--- a/Documentació/Documentació_PrimeraEntrega.docx
+++ b/Documentació/Documentació_PrimeraEntrega.docx
@@ -276,7 +276,7 @@
               </mc:Choice>
               <mc:Fallback>
                 <w:pict>
-                  <v:group w14:anchorId="0CE39B7A" id="Group 149" o:spid="_x0000_s1026" style="position:absolute;margin-left:0;margin-top:0;width:8in;height:95.7pt;z-index:251662336;mso-width-percent:941;mso-height-percent:121;mso-top-percent:23;mso-position-horizontal:center;mso-position-horizontal-relative:page;mso-position-vertical-relative:page;mso-width-percent:941;mso-height-percent:121;mso-top-percent:23" coordorigin="" coordsize="73152,12161" o:gfxdata="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">
+                  <v:group w14:anchorId="01EA2FAA" id="Group 149" o:spid="_x0000_s1026" style="position:absolute;margin-left:0;margin-top:0;width:8in;height:95.7pt;z-index:251662336;mso-width-percent:941;mso-height-percent:121;mso-top-percent:23;mso-position-horizontal:center;mso-position-horizontal-relative:page;mso-position-vertical-relative:page;mso-width-percent:941;mso-height-percent:121;mso-top-percent:23" coordorigin="" coordsize="73152,12161" o:gfxdata="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">
                     <v:shape id="Rectangle 51" o:spid="_x0000_s1027" style="position:absolute;width:73152;height:11303;visibility:visible;mso-wrap-style:square;v-text-anchor:middle" coordsize="7312660,1129665" o:gfxdata="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" path="m,l7312660,r,1129665l3619500,733425,,1091565,,xe" fillcolor="#4472c4 [3204]" stroked="f" strokeweight="1pt">
                       <v:stroke joinstyle="miter"/>
                       <v:path arrowok="t" o:connecttype="custom" o:connectlocs="0,0;7315200,0;7315200,1130373;3620757,733885;0,1092249;0,0" o:connectangles="0,0,0,0,0,0"/>
@@ -607,15 +607,7 @@
                                     <w:sz w:val="36"/>
                                     <w:szCs w:val="36"/>
                                   </w:rPr>
-                                  <w:t xml:space="preserve">ROJECTES </w:t>
-                                </w:r>
-                                <w:r>
-                                  <w:rPr>
-                                    <w:color w:val="404040" w:themeColor="text1" w:themeTint="BF"/>
-                                    <w:sz w:val="36"/>
-                                    <w:szCs w:val="36"/>
-                                  </w:rPr>
-                                  <w:t>D</w:t>
+                                  <w:t>ROJECTES D</w:t>
                                 </w:r>
                                 <w:r>
                                   <w:rPr>
@@ -625,15 +617,45 @@
                                   </w:rPr>
                                   <w:t>E</w:t>
                                 </w:r>
-                                <w:bookmarkStart w:id="0" w:name="_GoBack"/>
-                                <w:bookmarkEnd w:id="0"/>
                                 <w:r>
                                   <w:rPr>
                                     <w:color w:val="404040" w:themeColor="text1" w:themeTint="BF"/>
                                     <w:sz w:val="36"/>
                                     <w:szCs w:val="36"/>
                                   </w:rPr>
-                                  <w:t xml:space="preserve"> PROGARMACIÓ FIB</w:t>
+                                  <w:t xml:space="preserve"> PROGR</w:t>
+                                </w:r>
+                                <w:r>
+                                  <w:rPr>
+                                    <w:color w:val="404040" w:themeColor="text1" w:themeTint="BF"/>
+                                    <w:sz w:val="36"/>
+                                    <w:szCs w:val="36"/>
+                                  </w:rPr>
+                                  <w:t>A</w:t>
+                                </w:r>
+                                <w:r>
+                                  <w:rPr>
+                                    <w:color w:val="404040" w:themeColor="text1" w:themeTint="BF"/>
+                                    <w:sz w:val="36"/>
+                                    <w:szCs w:val="36"/>
+                                  </w:rPr>
+                                  <w:t xml:space="preserve">MACIÓ </w:t>
+                                </w:r>
+                                <w:r>
+                                  <w:rPr>
+                                    <w:color w:val="404040" w:themeColor="text1" w:themeTint="BF"/>
+                                    <w:sz w:val="36"/>
+                                    <w:szCs w:val="36"/>
+                                  </w:rPr>
+                                  <w:t xml:space="preserve">- </w:t>
+                                </w:r>
+                                <w:r>
+                                  <w:rPr>
+                                    <w:color w:val="404040" w:themeColor="text1" w:themeTint="BF"/>
+                                    <w:sz w:val="36"/>
+                                    <w:szCs w:val="36"/>
+                                  </w:rPr>
+                                  <w:t>FIB</w:t>
                                 </w:r>
                               </w:p>
                             </w:txbxContent>
@@ -743,15 +765,7 @@
                               <w:sz w:val="36"/>
                               <w:szCs w:val="36"/>
                             </w:rPr>
-                            <w:t xml:space="preserve">ROJECTES </w:t>
-                          </w:r>
-                          <w:r>
-                            <w:rPr>
-                              <w:color w:val="404040" w:themeColor="text1" w:themeTint="BF"/>
-                              <w:sz w:val="36"/>
-                              <w:szCs w:val="36"/>
-                            </w:rPr>
-                            <w:t>D</w:t>
+                            <w:t>ROJECTES D</w:t>
                           </w:r>
                           <w:r>
                             <w:rPr>
@@ -761,15 +775,45 @@
                             </w:rPr>
                             <w:t>E</w:t>
                           </w:r>
-                          <w:bookmarkStart w:id="1" w:name="_GoBack"/>
-                          <w:bookmarkEnd w:id="1"/>
                           <w:r>
                             <w:rPr>
                               <w:color w:val="404040" w:themeColor="text1" w:themeTint="BF"/>
                               <w:sz w:val="36"/>
                               <w:szCs w:val="36"/>
                             </w:rPr>
-                            <w:t xml:space="preserve"> PROGARMACIÓ FIB</w:t>
+                            <w:t xml:space="preserve"> PROGR</w:t>
+                          </w:r>
+                          <w:r>
+                            <w:rPr>
+                              <w:color w:val="404040" w:themeColor="text1" w:themeTint="BF"/>
+                              <w:sz w:val="36"/>
+                              <w:szCs w:val="36"/>
+                            </w:rPr>
+                            <w:t>A</w:t>
+                          </w:r>
+                          <w:r>
+                            <w:rPr>
+                              <w:color w:val="404040" w:themeColor="text1" w:themeTint="BF"/>
+                              <w:sz w:val="36"/>
+                              <w:szCs w:val="36"/>
+                            </w:rPr>
+                            <w:t xml:space="preserve">MACIÓ </w:t>
+                          </w:r>
+                          <w:r>
+                            <w:rPr>
+                              <w:color w:val="404040" w:themeColor="text1" w:themeTint="BF"/>
+                              <w:sz w:val="36"/>
+                              <w:szCs w:val="36"/>
+                            </w:rPr>
+                            <w:t xml:space="preserve">- </w:t>
+                          </w:r>
+                          <w:r>
+                            <w:rPr>
+                              <w:color w:val="404040" w:themeColor="text1" w:themeTint="BF"/>
+                              <w:sz w:val="36"/>
+                              <w:szCs w:val="36"/>
+                            </w:rPr>
+                            <w:t>FIB</w:t>
                           </w:r>
                         </w:p>
                       </w:txbxContent>
@@ -787,6 +831,8 @@
             <w:br w:type="page"/>
           </w:r>
         </w:p>
+        <w:bookmarkStart w:id="0" w:name="_GoBack" w:displacedByCustomXml="next"/>
+        <w:bookmarkEnd w:id="0" w:displacedByCustomXml="next"/>
       </w:sdtContent>
     </w:sdt>
     <w:sdt>
@@ -2584,7 +2630,7 @@
           <w:lang w:val="ca-ES"/>
         </w:rPr>
       </w:pPr>
-      <w:bookmarkStart w:id="2" w:name="_Toc512878591"/>
+      <w:bookmarkStart w:id="1" w:name="_Toc512878591"/>
       <w:r>
         <w:rPr>
           <w:lang w:val="ca-ES"/>
@@ -2592,7 +2638,7 @@
         <w:lastRenderedPageBreak/>
         <w:t>Diagrama de casos d’ús</w:t>
       </w:r>
-      <w:bookmarkEnd w:id="2"/>
+      <w:bookmarkEnd w:id="1"/>
     </w:p>
     <w:p>
       <w:pPr>
@@ -2696,7 +2742,7 @@
           <w:lang w:val="ca-ES"/>
         </w:rPr>
       </w:pPr>
-      <w:bookmarkStart w:id="3" w:name="_Toc512878592"/>
+      <w:bookmarkStart w:id="2" w:name="_Toc512878592"/>
       <w:r>
         <w:rPr>
           <w:lang w:val="ca-ES"/>
@@ -2704,34 +2750,34 @@
         <w:lastRenderedPageBreak/>
         <w:t>Descripció casos d’ús</w:t>
       </w:r>
+      <w:bookmarkEnd w:id="2"/>
+    </w:p>
+    <w:p>
+      <w:pPr>
+        <w:pStyle w:val="Heading2"/>
+        <w:rPr>
+          <w:b/>
+          <w:lang w:val="ca-ES"/>
+        </w:rPr>
+      </w:pPr>
+    </w:p>
+    <w:p>
+      <w:pPr>
+        <w:pStyle w:val="Heading2"/>
+        <w:rPr>
+          <w:b/>
+          <w:lang w:val="ca-ES"/>
+        </w:rPr>
+      </w:pPr>
+      <w:bookmarkStart w:id="3" w:name="_Toc512878593"/>
+      <w:r>
+        <w:rPr>
+          <w:b/>
+          <w:lang w:val="ca-ES"/>
+        </w:rPr>
+        <w:t>Cas d’us Crear Hidato</w:t>
+      </w:r>
       <w:bookmarkEnd w:id="3"/>
-    </w:p>
-    <w:p>
-      <w:pPr>
-        <w:pStyle w:val="Heading2"/>
-        <w:rPr>
-          <w:b/>
-          <w:lang w:val="ca-ES"/>
-        </w:rPr>
-      </w:pPr>
-    </w:p>
-    <w:p>
-      <w:pPr>
-        <w:pStyle w:val="Heading2"/>
-        <w:rPr>
-          <w:b/>
-          <w:lang w:val="ca-ES"/>
-        </w:rPr>
-      </w:pPr>
-      <w:bookmarkStart w:id="4" w:name="_Toc512878593"/>
-      <w:r>
-        <w:rPr>
-          <w:b/>
-          <w:lang w:val="ca-ES"/>
-        </w:rPr>
-        <w:t>Cas d’us Crear Hidato</w:t>
-      </w:r>
-      <w:bookmarkEnd w:id="4"/>
     </w:p>
     <w:p>
       <w:pPr>
@@ -2939,7 +2985,7 @@
           <w:lang w:val="ca-ES"/>
         </w:rPr>
       </w:pPr>
-      <w:bookmarkStart w:id="5" w:name="_Toc512878594"/>
+      <w:bookmarkStart w:id="4" w:name="_Toc512878594"/>
       <w:r>
         <w:rPr>
           <w:b/>
@@ -2947,7 +2993,7 @@
         </w:rPr>
         <w:t>Cas d’us Verificar Hidato</w:t>
       </w:r>
-      <w:bookmarkEnd w:id="5"/>
+      <w:bookmarkEnd w:id="4"/>
       <w:r>
         <w:rPr>
           <w:b/>
@@ -3175,7 +3221,7 @@
           <w:lang w:val="ca-ES"/>
         </w:rPr>
       </w:pPr>
-      <w:bookmarkStart w:id="6" w:name="_Toc512878595"/>
+      <w:bookmarkStart w:id="5" w:name="_Toc512878595"/>
       <w:r>
         <w:rPr>
           <w:b/>
@@ -3183,7 +3229,7 @@
         </w:rPr>
         <w:t>Cas d’us Consultar Rànking</w:t>
       </w:r>
-      <w:bookmarkEnd w:id="6"/>
+      <w:bookmarkEnd w:id="5"/>
       <w:r>
         <w:rPr>
           <w:b/>
@@ -3361,7 +3407,7 @@
           <w:lang w:val="ca-ES"/>
         </w:rPr>
       </w:pPr>
-      <w:bookmarkStart w:id="7" w:name="_Toc512878596"/>
+      <w:bookmarkStart w:id="6" w:name="_Toc512878596"/>
       <w:r>
         <w:rPr>
           <w:b/>
@@ -3377,7 +3423,7 @@
         </w:rPr>
         <w:t>as d’us Jugar Hidato</w:t>
       </w:r>
-      <w:bookmarkEnd w:id="7"/>
+      <w:bookmarkEnd w:id="6"/>
       <w:r>
         <w:rPr>
           <w:b/>
@@ -3682,7 +3728,7 @@
           <w:lang w:val="ca-ES"/>
         </w:rPr>
       </w:pPr>
-      <w:bookmarkStart w:id="8" w:name="_Toc512878597"/>
+      <w:bookmarkStart w:id="7" w:name="_Toc512878597"/>
       <w:r>
         <w:rPr>
           <w:b/>
@@ -3690,7 +3736,7 @@
         </w:rPr>
         <w:t>Subcas d’us Auto Generar Hidato</w:t>
       </w:r>
-      <w:bookmarkEnd w:id="8"/>
+      <w:bookmarkEnd w:id="7"/>
       <w:r>
         <w:rPr>
           <w:b/>
@@ -3917,7 +3963,7 @@
           <w:lang w:val="ca-ES"/>
         </w:rPr>
       </w:pPr>
-      <w:bookmarkStart w:id="9" w:name="_Toc512878598"/>
+      <w:bookmarkStart w:id="8" w:name="_Toc512878598"/>
       <w:r>
         <w:rPr>
           <w:b/>
@@ -3925,7 +3971,7 @@
         </w:rPr>
         <w:t>Subcas d’us Introduir Condicions</w:t>
       </w:r>
-      <w:bookmarkEnd w:id="9"/>
+      <w:bookmarkEnd w:id="8"/>
     </w:p>
     <w:p>
       <w:pPr>
@@ -4229,7 +4275,7 @@
           <w:lang w:val="ca-ES"/>
         </w:rPr>
       </w:pPr>
-      <w:bookmarkStart w:id="10" w:name="_Toc512878599"/>
+      <w:bookmarkStart w:id="9" w:name="_Toc512878599"/>
       <w:r>
         <w:rPr>
           <w:b/>
@@ -4238,7 +4284,7 @@
         <w:lastRenderedPageBreak/>
         <w:t>Subcas d’us Importar Des D’un Fitxer</w:t>
       </w:r>
-      <w:bookmarkEnd w:id="10"/>
+      <w:bookmarkEnd w:id="9"/>
     </w:p>
     <w:p>
       <w:pPr>
@@ -4563,7 +4609,7 @@
           <w:lang w:val="ca-ES"/>
         </w:rPr>
       </w:pPr>
-      <w:bookmarkStart w:id="11" w:name="_Toc512878600"/>
+      <w:bookmarkStart w:id="10" w:name="_Toc512878600"/>
       <w:r>
         <w:rPr>
           <w:b/>
@@ -4571,7 +4617,7 @@
         </w:rPr>
         <w:t>Subcas d’us Importar Des De Clipboard</w:t>
       </w:r>
-      <w:bookmarkEnd w:id="11"/>
+      <w:bookmarkEnd w:id="10"/>
     </w:p>
     <w:p>
       <w:pPr>
@@ -4926,7 +4972,7 @@
           <w:lang w:val="ca-ES"/>
         </w:rPr>
       </w:pPr>
-      <w:bookmarkStart w:id="12" w:name="_Toc512878601"/>
+      <w:bookmarkStart w:id="11" w:name="_Toc512878601"/>
       <w:r>
         <w:rPr>
           <w:b/>
@@ -4935,7 +4981,7 @@
         <w:lastRenderedPageBreak/>
         <w:t>Subcas d’us Escollir Dificultat</w:t>
       </w:r>
-      <w:bookmarkEnd w:id="12"/>
+      <w:bookmarkEnd w:id="11"/>
     </w:p>
     <w:p>
       <w:pPr>
@@ -5156,7 +5202,7 @@
           <w:lang w:val="ca-ES"/>
         </w:rPr>
       </w:pPr>
-      <w:bookmarkStart w:id="13" w:name="_Toc512878602"/>
+      <w:bookmarkStart w:id="12" w:name="_Toc512878602"/>
       <w:r>
         <w:rPr>
           <w:b/>
@@ -5164,7 +5210,7 @@
         </w:rPr>
         <w:t>Subcas d’us Resoldre Hidato</w:t>
       </w:r>
-      <w:bookmarkEnd w:id="13"/>
+      <w:bookmarkEnd w:id="12"/>
     </w:p>
     <w:p>
       <w:pPr>
@@ -5462,7 +5508,7 @@
           <w:lang w:val="ca-ES"/>
         </w:rPr>
       </w:pPr>
-      <w:bookmarkStart w:id="14" w:name="_Toc512878603"/>
+      <w:bookmarkStart w:id="13" w:name="_Toc512878603"/>
       <w:r>
         <w:rPr>
           <w:b/>
@@ -5470,7 +5516,7 @@
         </w:rPr>
         <w:t>Subcas d’us Demanar Pista</w:t>
       </w:r>
-      <w:bookmarkEnd w:id="14"/>
+      <w:bookmarkEnd w:id="13"/>
     </w:p>
     <w:p>
       <w:pPr>
@@ -5700,7 +5746,7 @@
           <w:lang w:val="ca-ES"/>
         </w:rPr>
       </w:pPr>
-      <w:bookmarkStart w:id="15" w:name="_Toc512878604"/>
+      <w:bookmarkStart w:id="14" w:name="_Toc512878604"/>
       <w:r>
         <w:rPr>
           <w:b/>
@@ -5709,7 +5755,7 @@
         <w:lastRenderedPageBreak/>
         <w:t>Subcas d’us Guardar Partida</w:t>
       </w:r>
-      <w:bookmarkEnd w:id="15"/>
+      <w:bookmarkEnd w:id="14"/>
     </w:p>
     <w:p>
       <w:pPr>
@@ -5952,7 +5998,7 @@
           <w:lang w:val="ca-ES"/>
         </w:rPr>
       </w:pPr>
-      <w:bookmarkStart w:id="16" w:name="_Toc512878605"/>
+      <w:bookmarkStart w:id="15" w:name="_Toc512878605"/>
       <w:r>
         <w:rPr>
           <w:b/>
@@ -5960,7 +6006,7 @@
         </w:rPr>
         <w:t>Subcas d’us Guardar Partida</w:t>
       </w:r>
-      <w:bookmarkEnd w:id="16"/>
+      <w:bookmarkEnd w:id="15"/>
     </w:p>
     <w:p>
       <w:pPr>
@@ -6212,7 +6258,7 @@
           <w:lang w:val="ca-ES"/>
         </w:rPr>
       </w:pPr>
-      <w:bookmarkStart w:id="17" w:name="_Toc512878606"/>
+      <w:bookmarkStart w:id="16" w:name="_Toc512878606"/>
       <w:r>
         <w:rPr>
           <w:b/>
@@ -6220,7 +6266,7 @@
         </w:rPr>
         <w:t>Subcas d’us Reprendre Partida</w:t>
       </w:r>
-      <w:bookmarkEnd w:id="17"/>
+      <w:bookmarkEnd w:id="16"/>
     </w:p>
     <w:p>
       <w:pPr>
@@ -6455,7 +6501,7 @@
           <w:lang w:val="ca-ES"/>
         </w:rPr>
       </w:pPr>
-      <w:bookmarkStart w:id="18" w:name="_Toc512878607"/>
+      <w:bookmarkStart w:id="17" w:name="_Toc512878607"/>
       <w:r>
         <w:rPr>
           <w:b/>
@@ -6464,7 +6510,7 @@
         <w:lastRenderedPageBreak/>
         <w:t>Subcas d’us Guardar Resultat</w:t>
       </w:r>
-      <w:bookmarkEnd w:id="18"/>
+      <w:bookmarkEnd w:id="17"/>
     </w:p>
     <w:p>
       <w:pPr>
@@ -6694,7 +6740,7 @@
           <w:lang w:val="ca-ES"/>
         </w:rPr>
       </w:pPr>
-      <w:bookmarkStart w:id="19" w:name="_Toc512878608"/>
+      <w:bookmarkStart w:id="18" w:name="_Toc512878608"/>
       <w:r>
         <w:rPr>
           <w:b/>
@@ -6702,7 +6748,7 @@
         </w:rPr>
         <w:t>Subcas d’us Iniciar Temps</w:t>
       </w:r>
-      <w:bookmarkEnd w:id="19"/>
+      <w:bookmarkEnd w:id="18"/>
     </w:p>
     <w:p>
       <w:pPr>
@@ -6932,7 +6978,7 @@
           <w:lang w:val="ca-ES"/>
         </w:rPr>
       </w:pPr>
-      <w:bookmarkStart w:id="20" w:name="_Toc512878609"/>
+      <w:bookmarkStart w:id="19" w:name="_Toc512878609"/>
       <w:r>
         <w:rPr>
           <w:b/>
@@ -6940,7 +6986,7 @@
         </w:rPr>
         <w:t>Subcas d’us Filtrar Rànking</w:t>
       </w:r>
-      <w:bookmarkEnd w:id="20"/>
+      <w:bookmarkEnd w:id="19"/>
     </w:p>
     <w:p>
       <w:pPr>
@@ -7175,7 +7221,7 @@
           <w:lang w:val="ca-ES"/>
         </w:rPr>
       </w:pPr>
-      <w:bookmarkStart w:id="21" w:name="_Toc512878610"/>
+      <w:bookmarkStart w:id="20" w:name="_Toc512878610"/>
       <w:r>
         <w:rPr>
           <w:b/>
@@ -7184,7 +7230,7 @@
         <w:lastRenderedPageBreak/>
         <w:t>Subcas d’us Seleccionar Hidato</w:t>
       </w:r>
-      <w:bookmarkEnd w:id="21"/>
+      <w:bookmarkEnd w:id="20"/>
     </w:p>
     <w:p>
       <w:pPr>
@@ -7688,8 +7734,8 @@
           <w:lang w:val="ca-ES"/>
         </w:rPr>
       </w:pPr>
-      <w:bookmarkStart w:id="22" w:name="_Toc512861630"/>
-      <w:bookmarkStart w:id="23" w:name="_Toc512878611"/>
+      <w:bookmarkStart w:id="21" w:name="_Toc512861630"/>
+      <w:bookmarkStart w:id="22" w:name="_Toc512878611"/>
       <w:r>
         <w:rPr>
           <w:noProof/>
@@ -7760,8 +7806,8 @@
         </w:rPr>
         <w:t>Diagrama estàtic complet del model conceptual de dades</w:t>
       </w:r>
+      <w:bookmarkEnd w:id="21"/>
       <w:bookmarkEnd w:id="22"/>
-      <w:bookmarkEnd w:id="23"/>
     </w:p>
     <w:p>
       <w:pPr>
@@ -7770,8 +7816,8 @@
           <w:lang w:val="ca-ES"/>
         </w:rPr>
       </w:pPr>
-      <w:bookmarkStart w:id="24" w:name="_Toc512861631"/>
-      <w:bookmarkStart w:id="25" w:name="_Toc512878612"/>
+      <w:bookmarkStart w:id="23" w:name="_Toc512861631"/>
+      <w:bookmarkStart w:id="24" w:name="_Toc512878612"/>
       <w:r>
         <w:rPr>
           <w:lang w:val="ca-ES"/>
@@ -7779,8 +7825,8 @@
         <w:lastRenderedPageBreak/>
         <w:t>Descripció del diagrama del model conceptual</w:t>
       </w:r>
+      <w:bookmarkEnd w:id="23"/>
       <w:bookmarkEnd w:id="24"/>
-      <w:bookmarkEnd w:id="25"/>
     </w:p>
     <w:p>
       <w:pPr>
@@ -8207,8 +8253,8 @@
           <w:lang w:val="ca-ES"/>
         </w:rPr>
       </w:pPr>
-      <w:bookmarkStart w:id="26" w:name="_Toc512861632"/>
-      <w:bookmarkStart w:id="27" w:name="_Toc512878613"/>
+      <w:bookmarkStart w:id="25" w:name="_Toc512861632"/>
+      <w:bookmarkStart w:id="26" w:name="_Toc512878613"/>
       <w:r>
         <w:rPr>
           <w:lang w:val="ca-ES"/>
@@ -8216,845 +8262,845 @@
         <w:lastRenderedPageBreak/>
         <w:t>Relació de les classes implementades per cada membre del grup</w:t>
       </w:r>
+      <w:bookmarkEnd w:id="25"/>
       <w:bookmarkEnd w:id="26"/>
+    </w:p>
+    <w:p>
+      <w:pPr>
+        <w:rPr>
+          <w:lang w:val="ca-ES"/>
+        </w:rPr>
+      </w:pPr>
+    </w:p>
+    <w:p>
+      <w:pPr>
+        <w:rPr>
+          <w:rFonts w:ascii="Arial" w:hAnsi="Arial" w:cs="Arial"/>
+          <w:sz w:val="24"/>
+          <w:szCs w:val="24"/>
+          <w:lang w:val="ca-ES"/>
+        </w:rPr>
+      </w:pPr>
+      <w:r>
+        <w:rPr>
+          <w:rFonts w:ascii="Arial" w:hAnsi="Arial" w:cs="Arial"/>
+          <w:sz w:val="24"/>
+          <w:szCs w:val="24"/>
+          <w:lang w:val="ca-ES"/>
+        </w:rPr>
+        <w:t>Jacobo:</w:t>
+      </w:r>
+    </w:p>
+    <w:p>
+      <w:pPr>
+        <w:rPr>
+          <w:rFonts w:ascii="Arial" w:hAnsi="Arial" w:cs="Arial"/>
+          <w:sz w:val="24"/>
+          <w:szCs w:val="24"/>
+          <w:lang w:val="ca-ES"/>
+        </w:rPr>
+      </w:pPr>
+      <w:r>
+        <w:rPr>
+          <w:rFonts w:ascii="Arial" w:hAnsi="Arial" w:cs="Arial"/>
+          <w:sz w:val="24"/>
+          <w:szCs w:val="24"/>
+          <w:lang w:val="ca-ES"/>
+        </w:rPr>
+        <w:t>-</w:t>
+      </w:r>
+      <w:r>
+        <w:rPr>
+          <w:rFonts w:ascii="Arial" w:hAnsi="Arial" w:cs="Arial"/>
+          <w:sz w:val="24"/>
+          <w:szCs w:val="24"/>
+          <w:lang w:val="ca-ES"/>
+        </w:rPr>
+        <w:t xml:space="preserve"> </w:t>
+      </w:r>
+      <w:r>
+        <w:rPr>
+          <w:rFonts w:ascii="Arial" w:hAnsi="Arial" w:cs="Arial" w:hint="eastAsia"/>
+          <w:sz w:val="24"/>
+          <w:szCs w:val="24"/>
+          <w:lang w:val="ca-ES"/>
+        </w:rPr>
+        <w:t>A</w:t>
+      </w:r>
+      <w:r>
+        <w:rPr>
+          <w:rFonts w:ascii="Arial" w:hAnsi="Arial" w:cs="Arial"/>
+          <w:sz w:val="24"/>
+          <w:szCs w:val="24"/>
+          <w:lang w:val="ca-ES"/>
+        </w:rPr>
+        <w:t>lgorisme</w:t>
+      </w:r>
+    </w:p>
+    <w:p>
+      <w:pPr>
+        <w:rPr>
+          <w:rFonts w:ascii="Arial" w:hAnsi="Arial" w:cs="Arial"/>
+          <w:sz w:val="24"/>
+          <w:szCs w:val="24"/>
+          <w:lang w:val="ca-ES"/>
+        </w:rPr>
+      </w:pPr>
+      <w:r>
+        <w:rPr>
+          <w:rFonts w:ascii="Arial" w:hAnsi="Arial" w:cs="Arial"/>
+          <w:sz w:val="24"/>
+          <w:szCs w:val="24"/>
+          <w:lang w:val="ca-ES"/>
+        </w:rPr>
+        <w:t>-</w:t>
+      </w:r>
+      <w:r>
+        <w:rPr>
+          <w:rFonts w:ascii="Arial" w:hAnsi="Arial" w:cs="Arial"/>
+          <w:sz w:val="24"/>
+          <w:szCs w:val="24"/>
+          <w:lang w:val="ca-ES"/>
+        </w:rPr>
+        <w:t xml:space="preserve"> </w:t>
+      </w:r>
+      <w:proofErr w:type="spellStart"/>
+      <w:r>
+        <w:rPr>
+          <w:rFonts w:ascii="Arial" w:hAnsi="Arial" w:cs="Arial" w:hint="eastAsia"/>
+          <w:sz w:val="24"/>
+          <w:szCs w:val="24"/>
+          <w:lang w:val="ca-ES"/>
+        </w:rPr>
+        <w:t>C</w:t>
+      </w:r>
+      <w:r>
+        <w:rPr>
+          <w:rFonts w:ascii="Arial" w:hAnsi="Arial" w:cs="Arial"/>
+          <w:sz w:val="24"/>
+          <w:szCs w:val="24"/>
+          <w:lang w:val="ca-ES"/>
+        </w:rPr>
+        <w:t>ontroladorDomini</w:t>
+      </w:r>
+      <w:proofErr w:type="spellEnd"/>
+    </w:p>
+    <w:p>
+      <w:pPr>
+        <w:rPr>
+          <w:rFonts w:ascii="Arial" w:hAnsi="Arial" w:cs="Arial"/>
+          <w:sz w:val="24"/>
+          <w:szCs w:val="24"/>
+          <w:lang w:val="ca-ES"/>
+        </w:rPr>
+      </w:pPr>
+      <w:r>
+        <w:rPr>
+          <w:rFonts w:ascii="Arial" w:hAnsi="Arial" w:cs="Arial"/>
+          <w:sz w:val="24"/>
+          <w:szCs w:val="24"/>
+          <w:lang w:val="ca-ES"/>
+        </w:rPr>
+        <w:t xml:space="preserve">- </w:t>
+      </w:r>
+      <w:proofErr w:type="spellStart"/>
+      <w:r>
+        <w:rPr>
+          <w:rFonts w:ascii="Arial" w:hAnsi="Arial" w:cs="Arial"/>
+          <w:sz w:val="24"/>
+          <w:szCs w:val="24"/>
+          <w:lang w:val="ca-ES"/>
+        </w:rPr>
+        <w:t>DriverControladorDomini</w:t>
+      </w:r>
+      <w:proofErr w:type="spellEnd"/>
+    </w:p>
+    <w:p>
+      <w:pPr>
+        <w:rPr>
+          <w:rFonts w:ascii="Arial" w:hAnsi="Arial" w:cs="Arial"/>
+          <w:sz w:val="24"/>
+          <w:szCs w:val="24"/>
+          <w:lang w:val="ca-ES"/>
+        </w:rPr>
+      </w:pPr>
+      <w:r>
+        <w:rPr>
+          <w:rFonts w:ascii="Arial" w:hAnsi="Arial" w:cs="Arial"/>
+          <w:sz w:val="24"/>
+          <w:szCs w:val="24"/>
+          <w:lang w:val="ca-ES"/>
+        </w:rPr>
+        <w:t xml:space="preserve">- </w:t>
+      </w:r>
+      <w:proofErr w:type="spellStart"/>
+      <w:r>
+        <w:rPr>
+          <w:rFonts w:ascii="Arial" w:hAnsi="Arial" w:cs="Arial"/>
+          <w:sz w:val="24"/>
+          <w:szCs w:val="24"/>
+          <w:lang w:val="ca-ES"/>
+        </w:rPr>
+        <w:t>HidatoIO</w:t>
+      </w:r>
+      <w:proofErr w:type="spellEnd"/>
+    </w:p>
+    <w:p>
+      <w:pPr>
+        <w:rPr>
+          <w:rFonts w:ascii="Arial" w:hAnsi="Arial" w:cs="Arial"/>
+          <w:sz w:val="24"/>
+          <w:szCs w:val="24"/>
+          <w:lang w:val="ca-ES"/>
+        </w:rPr>
+      </w:pPr>
+      <w:r>
+        <w:rPr>
+          <w:rFonts w:ascii="Arial" w:hAnsi="Arial" w:cs="Arial"/>
+          <w:sz w:val="24"/>
+          <w:szCs w:val="24"/>
+          <w:lang w:val="ca-ES"/>
+        </w:rPr>
+        <w:t>-</w:t>
+      </w:r>
+      <w:r>
+        <w:rPr>
+          <w:rFonts w:ascii="Arial" w:hAnsi="Arial" w:cs="Arial"/>
+          <w:sz w:val="24"/>
+          <w:szCs w:val="24"/>
+          <w:lang w:val="ca-ES"/>
+        </w:rPr>
+        <w:t xml:space="preserve"> </w:t>
+      </w:r>
+      <w:proofErr w:type="spellStart"/>
+      <w:r>
+        <w:rPr>
+          <w:rFonts w:ascii="Arial" w:hAnsi="Arial" w:cs="Arial" w:hint="eastAsia"/>
+          <w:sz w:val="24"/>
+          <w:szCs w:val="24"/>
+          <w:lang w:val="ca-ES"/>
+        </w:rPr>
+        <w:t>M</w:t>
+      </w:r>
+      <w:r>
+        <w:rPr>
+          <w:rFonts w:ascii="Arial" w:hAnsi="Arial" w:cs="Arial"/>
+          <w:sz w:val="24"/>
+          <w:szCs w:val="24"/>
+          <w:lang w:val="ca-ES"/>
+        </w:rPr>
+        <w:t>ain</w:t>
+      </w:r>
+      <w:proofErr w:type="spellEnd"/>
+    </w:p>
+    <w:p>
+      <w:pPr>
+        <w:rPr>
+          <w:rFonts w:ascii="Arial" w:hAnsi="Arial" w:cs="Arial"/>
+          <w:sz w:val="24"/>
+          <w:szCs w:val="24"/>
+          <w:lang w:val="ca-ES"/>
+        </w:rPr>
+      </w:pPr>
+    </w:p>
+    <w:p>
+      <w:pPr>
+        <w:rPr>
+          <w:rFonts w:ascii="Arial" w:hAnsi="Arial" w:cs="Arial"/>
+          <w:sz w:val="24"/>
+          <w:szCs w:val="24"/>
+          <w:lang w:val="ca-ES"/>
+        </w:rPr>
+      </w:pPr>
+      <w:r>
+        <w:rPr>
+          <w:rFonts w:ascii="Arial" w:hAnsi="Arial" w:cs="Arial"/>
+          <w:sz w:val="24"/>
+          <w:szCs w:val="24"/>
+          <w:lang w:val="ca-ES"/>
+        </w:rPr>
+        <w:t>Albert:</w:t>
+      </w:r>
+    </w:p>
+    <w:p>
+      <w:pPr>
+        <w:rPr>
+          <w:rFonts w:ascii="Arial" w:hAnsi="Arial" w:cs="Arial"/>
+          <w:sz w:val="24"/>
+          <w:szCs w:val="24"/>
+          <w:lang w:val="ca-ES"/>
+        </w:rPr>
+      </w:pPr>
+      <w:r>
+        <w:rPr>
+          <w:rFonts w:ascii="Arial" w:hAnsi="Arial" w:cs="Arial"/>
+          <w:sz w:val="24"/>
+          <w:szCs w:val="24"/>
+          <w:lang w:val="ca-ES"/>
+        </w:rPr>
+        <w:t>-</w:t>
+      </w:r>
+      <w:r>
+        <w:rPr>
+          <w:rFonts w:ascii="Arial" w:hAnsi="Arial" w:cs="Arial"/>
+          <w:sz w:val="24"/>
+          <w:szCs w:val="24"/>
+          <w:lang w:val="ca-ES"/>
+        </w:rPr>
+        <w:t xml:space="preserve"> </w:t>
+      </w:r>
+      <w:proofErr w:type="spellStart"/>
+      <w:r>
+        <w:rPr>
+          <w:rFonts w:ascii="Arial" w:hAnsi="Arial" w:cs="Arial"/>
+          <w:sz w:val="24"/>
+          <w:szCs w:val="24"/>
+          <w:lang w:val="ca-ES"/>
+        </w:rPr>
+        <w:t>Hidato</w:t>
+      </w:r>
+      <w:proofErr w:type="spellEnd"/>
+    </w:p>
+    <w:p>
+      <w:pPr>
+        <w:rPr>
+          <w:rFonts w:ascii="Arial" w:hAnsi="Arial" w:cs="Arial"/>
+          <w:sz w:val="24"/>
+          <w:szCs w:val="24"/>
+          <w:lang w:val="ca-ES"/>
+        </w:rPr>
+      </w:pPr>
+      <w:r>
+        <w:rPr>
+          <w:rFonts w:ascii="Arial" w:hAnsi="Arial" w:cs="Arial"/>
+          <w:sz w:val="24"/>
+          <w:szCs w:val="24"/>
+          <w:lang w:val="ca-ES"/>
+        </w:rPr>
+        <w:t>-</w:t>
+      </w:r>
+      <w:r>
+        <w:rPr>
+          <w:rFonts w:ascii="Arial" w:hAnsi="Arial" w:cs="Arial"/>
+          <w:sz w:val="24"/>
+          <w:szCs w:val="24"/>
+          <w:lang w:val="ca-ES"/>
+        </w:rPr>
+        <w:t xml:space="preserve"> </w:t>
+      </w:r>
+      <w:proofErr w:type="spellStart"/>
+      <w:r>
+        <w:rPr>
+          <w:rFonts w:ascii="Arial" w:hAnsi="Arial" w:cs="Arial"/>
+          <w:sz w:val="24"/>
+          <w:szCs w:val="24"/>
+          <w:lang w:val="ca-ES"/>
+        </w:rPr>
+        <w:t>HidatoFactory</w:t>
+      </w:r>
+      <w:proofErr w:type="spellEnd"/>
+    </w:p>
+    <w:p>
+      <w:pPr>
+        <w:rPr>
+          <w:rFonts w:ascii="Arial" w:hAnsi="Arial" w:cs="Arial"/>
+          <w:sz w:val="24"/>
+          <w:szCs w:val="24"/>
+          <w:lang w:val="ca-ES"/>
+        </w:rPr>
+      </w:pPr>
+      <w:r>
+        <w:rPr>
+          <w:rFonts w:ascii="Arial" w:hAnsi="Arial" w:cs="Arial"/>
+          <w:sz w:val="24"/>
+          <w:szCs w:val="24"/>
+          <w:lang w:val="ca-ES"/>
+        </w:rPr>
+        <w:t>-</w:t>
+      </w:r>
+      <w:r>
+        <w:rPr>
+          <w:rFonts w:ascii="Arial" w:hAnsi="Arial" w:cs="Arial"/>
+          <w:sz w:val="24"/>
+          <w:szCs w:val="24"/>
+          <w:lang w:val="ca-ES"/>
+        </w:rPr>
+        <w:t xml:space="preserve"> </w:t>
+      </w:r>
+      <w:proofErr w:type="spellStart"/>
+      <w:r>
+        <w:rPr>
+          <w:rFonts w:ascii="Arial" w:hAnsi="Arial" w:cs="Arial" w:hint="eastAsia"/>
+          <w:sz w:val="24"/>
+          <w:szCs w:val="24"/>
+          <w:lang w:val="ca-ES"/>
+        </w:rPr>
+        <w:t>H</w:t>
+      </w:r>
+      <w:r>
+        <w:rPr>
+          <w:rFonts w:ascii="Arial" w:hAnsi="Arial" w:cs="Arial"/>
+          <w:sz w:val="24"/>
+          <w:szCs w:val="24"/>
+          <w:lang w:val="ca-ES"/>
+        </w:rPr>
+        <w:t>idatoHexagon</w:t>
+      </w:r>
+      <w:proofErr w:type="spellEnd"/>
+      <w:r>
+        <w:rPr>
+          <w:rFonts w:ascii="Arial" w:hAnsi="Arial" w:cs="Arial"/>
+          <w:sz w:val="24"/>
+          <w:szCs w:val="24"/>
+          <w:lang w:val="ca-ES"/>
+        </w:rPr>
+        <w:t xml:space="preserve">, </w:t>
+      </w:r>
+      <w:proofErr w:type="spellStart"/>
+      <w:r>
+        <w:rPr>
+          <w:rFonts w:ascii="Arial" w:hAnsi="Arial" w:cs="Arial"/>
+          <w:sz w:val="24"/>
+          <w:szCs w:val="24"/>
+          <w:lang w:val="ca-ES"/>
+        </w:rPr>
+        <w:t>HidatoQuadrat</w:t>
+      </w:r>
+      <w:proofErr w:type="spellEnd"/>
+      <w:r>
+        <w:rPr>
+          <w:rFonts w:ascii="Arial" w:hAnsi="Arial" w:cs="Arial"/>
+          <w:sz w:val="24"/>
+          <w:szCs w:val="24"/>
+          <w:lang w:val="ca-ES"/>
+        </w:rPr>
+        <w:t xml:space="preserve">, </w:t>
+      </w:r>
+      <w:proofErr w:type="spellStart"/>
+      <w:r>
+        <w:rPr>
+          <w:rFonts w:ascii="Arial" w:hAnsi="Arial" w:cs="Arial" w:hint="eastAsia"/>
+          <w:sz w:val="24"/>
+          <w:szCs w:val="24"/>
+          <w:lang w:val="ca-ES"/>
+        </w:rPr>
+        <w:t>H</w:t>
+      </w:r>
+      <w:r>
+        <w:rPr>
+          <w:rFonts w:ascii="Arial" w:hAnsi="Arial" w:cs="Arial"/>
+          <w:sz w:val="24"/>
+          <w:szCs w:val="24"/>
+          <w:lang w:val="ca-ES"/>
+        </w:rPr>
+        <w:t>idatoTriangle</w:t>
+      </w:r>
+      <w:proofErr w:type="spellEnd"/>
+    </w:p>
+    <w:p>
+      <w:pPr>
+        <w:rPr>
+          <w:rFonts w:ascii="Arial" w:hAnsi="Arial" w:cs="Arial"/>
+          <w:sz w:val="24"/>
+          <w:szCs w:val="24"/>
+          <w:lang w:val="ca-ES"/>
+        </w:rPr>
+      </w:pPr>
+      <w:r>
+        <w:rPr>
+          <w:rFonts w:ascii="Arial" w:hAnsi="Arial" w:cs="Arial"/>
+          <w:sz w:val="24"/>
+          <w:szCs w:val="24"/>
+          <w:lang w:val="ca-ES"/>
+        </w:rPr>
+        <w:t xml:space="preserve">- </w:t>
+      </w:r>
+      <w:proofErr w:type="spellStart"/>
+      <w:r>
+        <w:rPr>
+          <w:rFonts w:ascii="Arial" w:hAnsi="Arial" w:cs="Arial"/>
+          <w:sz w:val="24"/>
+          <w:szCs w:val="24"/>
+          <w:lang w:val="ca-ES"/>
+        </w:rPr>
+        <w:t>DriverHidato</w:t>
+      </w:r>
+      <w:proofErr w:type="spellEnd"/>
+    </w:p>
+    <w:p>
+      <w:pPr>
+        <w:rPr>
+          <w:rFonts w:ascii="Arial" w:hAnsi="Arial" w:cs="Arial"/>
+          <w:sz w:val="24"/>
+          <w:szCs w:val="24"/>
+          <w:lang w:val="ca-ES"/>
+        </w:rPr>
+      </w:pPr>
+      <w:r>
+        <w:rPr>
+          <w:rFonts w:ascii="Arial" w:hAnsi="Arial" w:cs="Arial"/>
+          <w:sz w:val="24"/>
+          <w:szCs w:val="24"/>
+          <w:lang w:val="ca-ES"/>
+        </w:rPr>
+        <w:t>-</w:t>
+      </w:r>
+      <w:r>
+        <w:rPr>
+          <w:rFonts w:ascii="Arial" w:hAnsi="Arial" w:cs="Arial"/>
+          <w:sz w:val="24"/>
+          <w:szCs w:val="24"/>
+          <w:lang w:val="ca-ES"/>
+        </w:rPr>
+        <w:t xml:space="preserve"> </w:t>
+      </w:r>
+      <w:proofErr w:type="spellStart"/>
+      <w:r>
+        <w:rPr>
+          <w:rFonts w:ascii="Arial" w:hAnsi="Arial" w:cs="Arial"/>
+          <w:sz w:val="24"/>
+          <w:szCs w:val="24"/>
+          <w:lang w:val="ca-ES"/>
+        </w:rPr>
+        <w:t>DriverHidatoTriangle</w:t>
+      </w:r>
+      <w:proofErr w:type="spellEnd"/>
+      <w:r>
+        <w:rPr>
+          <w:rFonts w:ascii="Arial" w:hAnsi="Arial" w:cs="Arial"/>
+          <w:sz w:val="24"/>
+          <w:szCs w:val="24"/>
+          <w:lang w:val="ca-ES"/>
+        </w:rPr>
+        <w:t xml:space="preserve">, </w:t>
+      </w:r>
+      <w:proofErr w:type="spellStart"/>
+      <w:r>
+        <w:rPr>
+          <w:rFonts w:ascii="Arial" w:hAnsi="Arial" w:cs="Arial"/>
+          <w:sz w:val="24"/>
+          <w:szCs w:val="24"/>
+          <w:lang w:val="ca-ES"/>
+        </w:rPr>
+        <w:t>DriverHidatoQuadat</w:t>
+      </w:r>
+      <w:proofErr w:type="spellEnd"/>
+      <w:r>
+        <w:rPr>
+          <w:rFonts w:ascii="Arial" w:hAnsi="Arial" w:cs="Arial"/>
+          <w:sz w:val="24"/>
+          <w:szCs w:val="24"/>
+          <w:lang w:val="ca-ES"/>
+        </w:rPr>
+        <w:t xml:space="preserve">, </w:t>
+      </w:r>
+      <w:proofErr w:type="spellStart"/>
+      <w:r>
+        <w:rPr>
+          <w:rFonts w:ascii="Arial" w:hAnsi="Arial" w:cs="Arial"/>
+          <w:sz w:val="24"/>
+          <w:szCs w:val="24"/>
+          <w:lang w:val="ca-ES"/>
+        </w:rPr>
+        <w:t>DriverHidatoHexagon</w:t>
+      </w:r>
+      <w:proofErr w:type="spellEnd"/>
+    </w:p>
+    <w:p>
+      <w:pPr>
+        <w:rPr>
+          <w:rFonts w:ascii="Arial" w:hAnsi="Arial" w:cs="Arial"/>
+          <w:sz w:val="24"/>
+          <w:szCs w:val="24"/>
+          <w:lang w:val="ca-ES"/>
+        </w:rPr>
+      </w:pPr>
+    </w:p>
+    <w:p>
+      <w:pPr>
+        <w:rPr>
+          <w:rFonts w:ascii="Arial" w:hAnsi="Arial" w:cs="Arial"/>
+          <w:sz w:val="24"/>
+          <w:szCs w:val="24"/>
+          <w:lang w:val="ca-ES"/>
+        </w:rPr>
+      </w:pPr>
+      <w:proofErr w:type="spellStart"/>
+      <w:r>
+        <w:rPr>
+          <w:rFonts w:ascii="Arial" w:hAnsi="Arial" w:cs="Arial"/>
+          <w:sz w:val="24"/>
+          <w:szCs w:val="24"/>
+          <w:lang w:val="ca-ES"/>
+        </w:rPr>
+        <w:t>Jia</w:t>
+      </w:r>
+      <w:proofErr w:type="spellEnd"/>
+      <w:r>
+        <w:rPr>
+          <w:rFonts w:ascii="Arial" w:hAnsi="Arial" w:cs="Arial"/>
+          <w:sz w:val="24"/>
+          <w:szCs w:val="24"/>
+          <w:lang w:val="ca-ES"/>
+        </w:rPr>
+        <w:t>:</w:t>
+      </w:r>
+    </w:p>
+    <w:p>
+      <w:pPr>
+        <w:rPr>
+          <w:rFonts w:ascii="Arial" w:hAnsi="Arial" w:cs="Arial"/>
+          <w:sz w:val="24"/>
+          <w:szCs w:val="24"/>
+          <w:lang w:val="ca-ES"/>
+        </w:rPr>
+      </w:pPr>
+      <w:r>
+        <w:rPr>
+          <w:rFonts w:ascii="Arial" w:hAnsi="Arial" w:cs="Arial"/>
+          <w:sz w:val="24"/>
+          <w:szCs w:val="24"/>
+          <w:lang w:val="ca-ES"/>
+        </w:rPr>
+        <w:t xml:space="preserve">- </w:t>
+      </w:r>
+      <w:proofErr w:type="spellStart"/>
+      <w:r>
+        <w:rPr>
+          <w:rFonts w:ascii="Arial" w:hAnsi="Arial" w:cs="Arial"/>
+          <w:sz w:val="24"/>
+          <w:szCs w:val="24"/>
+          <w:lang w:val="ca-ES"/>
+        </w:rPr>
+        <w:t>Hidato</w:t>
+      </w:r>
+      <w:proofErr w:type="spellEnd"/>
+    </w:p>
+    <w:p>
+      <w:pPr>
+        <w:rPr>
+          <w:rFonts w:ascii="Arial" w:hAnsi="Arial" w:cs="Arial"/>
+          <w:sz w:val="24"/>
+          <w:szCs w:val="24"/>
+          <w:lang w:val="ca-ES"/>
+        </w:rPr>
+      </w:pPr>
+      <w:r>
+        <w:rPr>
+          <w:rFonts w:ascii="Arial" w:hAnsi="Arial" w:cs="Arial"/>
+          <w:sz w:val="24"/>
+          <w:szCs w:val="24"/>
+          <w:lang w:val="ca-ES"/>
+        </w:rPr>
+        <w:t>-</w:t>
+      </w:r>
+      <w:r>
+        <w:rPr>
+          <w:rFonts w:ascii="Arial" w:hAnsi="Arial" w:cs="Arial"/>
+          <w:sz w:val="24"/>
+          <w:szCs w:val="24"/>
+          <w:lang w:val="ca-ES"/>
+        </w:rPr>
+        <w:t xml:space="preserve"> </w:t>
+      </w:r>
+      <w:r>
+        <w:rPr>
+          <w:rFonts w:ascii="Arial" w:hAnsi="Arial" w:cs="Arial" w:hint="eastAsia"/>
+          <w:sz w:val="24"/>
+          <w:szCs w:val="24"/>
+          <w:lang w:val="ca-ES"/>
+        </w:rPr>
+        <w:t>P</w:t>
+      </w:r>
+      <w:r>
+        <w:rPr>
+          <w:rFonts w:ascii="Arial" w:hAnsi="Arial" w:cs="Arial"/>
+          <w:sz w:val="24"/>
+          <w:szCs w:val="24"/>
+          <w:lang w:val="ca-ES"/>
+        </w:rPr>
+        <w:t>artida</w:t>
+      </w:r>
+    </w:p>
+    <w:p>
+      <w:pPr>
+        <w:rPr>
+          <w:rFonts w:ascii="Arial" w:hAnsi="Arial" w:cs="Arial"/>
+          <w:sz w:val="24"/>
+          <w:szCs w:val="24"/>
+          <w:lang w:val="ca-ES"/>
+        </w:rPr>
+      </w:pPr>
+      <w:r>
+        <w:rPr>
+          <w:rFonts w:ascii="Arial" w:hAnsi="Arial" w:cs="Arial"/>
+          <w:sz w:val="24"/>
+          <w:szCs w:val="24"/>
+          <w:lang w:val="ca-ES"/>
+        </w:rPr>
+        <w:t>-</w:t>
+      </w:r>
+      <w:r>
+        <w:rPr>
+          <w:rFonts w:ascii="Arial" w:hAnsi="Arial" w:cs="Arial"/>
+          <w:sz w:val="24"/>
+          <w:szCs w:val="24"/>
+          <w:lang w:val="ca-ES"/>
+        </w:rPr>
+        <w:t xml:space="preserve"> </w:t>
+      </w:r>
+      <w:proofErr w:type="spellStart"/>
+      <w:r>
+        <w:rPr>
+          <w:rFonts w:ascii="Arial" w:hAnsi="Arial" w:cs="Arial"/>
+          <w:sz w:val="24"/>
+          <w:szCs w:val="24"/>
+          <w:lang w:val="ca-ES"/>
+        </w:rPr>
+        <w:t>DriverPartida</w:t>
+      </w:r>
+      <w:proofErr w:type="spellEnd"/>
+    </w:p>
+    <w:p>
+      <w:pPr>
+        <w:rPr>
+          <w:rFonts w:ascii="Arial" w:hAnsi="Arial" w:cs="Arial"/>
+          <w:sz w:val="24"/>
+          <w:szCs w:val="24"/>
+          <w:lang w:val="ca-ES"/>
+        </w:rPr>
+      </w:pPr>
+      <w:r>
+        <w:rPr>
+          <w:rFonts w:ascii="Arial" w:hAnsi="Arial" w:cs="Arial"/>
+          <w:sz w:val="24"/>
+          <w:szCs w:val="24"/>
+          <w:lang w:val="ca-ES"/>
+        </w:rPr>
+        <w:t>-</w:t>
+      </w:r>
+      <w:r>
+        <w:rPr>
+          <w:rFonts w:ascii="Arial" w:hAnsi="Arial" w:cs="Arial"/>
+          <w:sz w:val="24"/>
+          <w:szCs w:val="24"/>
+          <w:lang w:val="ca-ES"/>
+        </w:rPr>
+        <w:t xml:space="preserve"> </w:t>
+      </w:r>
+      <w:proofErr w:type="spellStart"/>
+      <w:r>
+        <w:rPr>
+          <w:rFonts w:ascii="Arial" w:hAnsi="Arial" w:cs="Arial"/>
+          <w:sz w:val="24"/>
+          <w:szCs w:val="24"/>
+          <w:lang w:val="ca-ES"/>
+        </w:rPr>
+        <w:t>DriverAlgorismes</w:t>
+      </w:r>
+      <w:proofErr w:type="spellEnd"/>
+    </w:p>
+    <w:p>
+      <w:pPr>
+        <w:rPr>
+          <w:lang w:val="ca-ES"/>
+        </w:rPr>
+      </w:pPr>
+    </w:p>
+    <w:p>
+      <w:pPr>
+        <w:rPr>
+          <w:lang w:val="ca-ES"/>
+        </w:rPr>
+      </w:pPr>
+    </w:p>
+    <w:p>
+      <w:pPr>
+        <w:rPr>
+          <w:lang w:val="ca-ES"/>
+        </w:rPr>
+      </w:pPr>
+    </w:p>
+    <w:p>
+      <w:pPr>
+        <w:rPr>
+          <w:lang w:val="ca-ES"/>
+        </w:rPr>
+      </w:pPr>
+    </w:p>
+    <w:p>
+      <w:pPr>
+        <w:rPr>
+          <w:lang w:val="ca-ES"/>
+        </w:rPr>
+      </w:pPr>
+    </w:p>
+    <w:p>
+      <w:pPr>
+        <w:rPr>
+          <w:lang w:val="ca-ES"/>
+        </w:rPr>
+      </w:pPr>
+    </w:p>
+    <w:p>
+      <w:pPr>
+        <w:rPr>
+          <w:lang w:val="ca-ES"/>
+        </w:rPr>
+      </w:pPr>
+    </w:p>
+    <w:p>
+      <w:pPr>
+        <w:rPr>
+          <w:lang w:val="ca-ES"/>
+        </w:rPr>
+      </w:pPr>
+    </w:p>
+    <w:p>
+      <w:pPr>
+        <w:rPr>
+          <w:lang w:val="ca-ES"/>
+        </w:rPr>
+      </w:pPr>
+    </w:p>
+    <w:p>
+      <w:pPr>
+        <w:rPr>
+          <w:lang w:val="ca-ES"/>
+        </w:rPr>
+      </w:pPr>
+    </w:p>
+    <w:p>
+      <w:pPr>
+        <w:rPr>
+          <w:lang w:val="ca-ES"/>
+        </w:rPr>
+      </w:pPr>
+    </w:p>
+    <w:p>
+      <w:pPr>
+        <w:rPr>
+          <w:lang w:val="ca-ES"/>
+        </w:rPr>
+      </w:pPr>
+    </w:p>
+    <w:p>
+      <w:pPr>
+        <w:pStyle w:val="Heading1"/>
+        <w:rPr>
+          <w:lang w:val="ca-ES"/>
+        </w:rPr>
+      </w:pPr>
+      <w:bookmarkStart w:id="27" w:name="_Toc512861633"/>
+      <w:bookmarkStart w:id="28" w:name="_Toc512878614"/>
+      <w:r>
+        <w:rPr>
+          <w:lang w:val="ca-ES"/>
+        </w:rPr>
+        <w:t>Breu descripció de les estructures de dades i algorismes utilitzats per a implementar les funcionalitats principals</w:t>
+      </w:r>
       <w:bookmarkEnd w:id="27"/>
-    </w:p>
-    <w:p>
-      <w:pPr>
-        <w:rPr>
-          <w:lang w:val="ca-ES"/>
-        </w:rPr>
-      </w:pPr>
-    </w:p>
-    <w:p>
-      <w:pPr>
-        <w:rPr>
-          <w:rFonts w:ascii="Arial" w:hAnsi="Arial" w:cs="Arial"/>
-          <w:sz w:val="24"/>
-          <w:szCs w:val="24"/>
-          <w:lang w:val="ca-ES"/>
-        </w:rPr>
-      </w:pPr>
-      <w:r>
-        <w:rPr>
-          <w:rFonts w:ascii="Arial" w:hAnsi="Arial" w:cs="Arial"/>
-          <w:sz w:val="24"/>
-          <w:szCs w:val="24"/>
-          <w:lang w:val="ca-ES"/>
-        </w:rPr>
-        <w:t>Jacobo:</w:t>
-      </w:r>
-    </w:p>
-    <w:p>
-      <w:pPr>
-        <w:rPr>
-          <w:rFonts w:ascii="Arial" w:hAnsi="Arial" w:cs="Arial"/>
-          <w:sz w:val="24"/>
-          <w:szCs w:val="24"/>
-          <w:lang w:val="ca-ES"/>
-        </w:rPr>
-      </w:pPr>
-      <w:r>
-        <w:rPr>
-          <w:rFonts w:ascii="Arial" w:hAnsi="Arial" w:cs="Arial"/>
-          <w:sz w:val="24"/>
-          <w:szCs w:val="24"/>
-          <w:lang w:val="ca-ES"/>
-        </w:rPr>
-        <w:t>-</w:t>
-      </w:r>
-      <w:r>
-        <w:rPr>
-          <w:rFonts w:ascii="Arial" w:hAnsi="Arial" w:cs="Arial"/>
-          <w:sz w:val="24"/>
-          <w:szCs w:val="24"/>
-          <w:lang w:val="ca-ES"/>
-        </w:rPr>
-        <w:t xml:space="preserve"> </w:t>
-      </w:r>
-      <w:r>
-        <w:rPr>
-          <w:rFonts w:ascii="Arial" w:hAnsi="Arial" w:cs="Arial" w:hint="eastAsia"/>
-          <w:sz w:val="24"/>
-          <w:szCs w:val="24"/>
-          <w:lang w:val="ca-ES"/>
-        </w:rPr>
-        <w:t>A</w:t>
-      </w:r>
-      <w:r>
-        <w:rPr>
-          <w:rFonts w:ascii="Arial" w:hAnsi="Arial" w:cs="Arial"/>
-          <w:sz w:val="24"/>
-          <w:szCs w:val="24"/>
-          <w:lang w:val="ca-ES"/>
-        </w:rPr>
-        <w:t>lgorisme</w:t>
-      </w:r>
-    </w:p>
-    <w:p>
-      <w:pPr>
-        <w:rPr>
-          <w:rFonts w:ascii="Arial" w:hAnsi="Arial" w:cs="Arial"/>
-          <w:sz w:val="24"/>
-          <w:szCs w:val="24"/>
-          <w:lang w:val="ca-ES"/>
-        </w:rPr>
-      </w:pPr>
-      <w:r>
-        <w:rPr>
-          <w:rFonts w:ascii="Arial" w:hAnsi="Arial" w:cs="Arial"/>
-          <w:sz w:val="24"/>
-          <w:szCs w:val="24"/>
-          <w:lang w:val="ca-ES"/>
-        </w:rPr>
-        <w:t>-</w:t>
-      </w:r>
-      <w:r>
-        <w:rPr>
-          <w:rFonts w:ascii="Arial" w:hAnsi="Arial" w:cs="Arial"/>
-          <w:sz w:val="24"/>
-          <w:szCs w:val="24"/>
-          <w:lang w:val="ca-ES"/>
-        </w:rPr>
-        <w:t xml:space="preserve"> </w:t>
-      </w:r>
-      <w:proofErr w:type="spellStart"/>
-      <w:r>
-        <w:rPr>
-          <w:rFonts w:ascii="Arial" w:hAnsi="Arial" w:cs="Arial" w:hint="eastAsia"/>
-          <w:sz w:val="24"/>
-          <w:szCs w:val="24"/>
-          <w:lang w:val="ca-ES"/>
-        </w:rPr>
-        <w:t>C</w:t>
-      </w:r>
-      <w:r>
-        <w:rPr>
-          <w:rFonts w:ascii="Arial" w:hAnsi="Arial" w:cs="Arial"/>
-          <w:sz w:val="24"/>
-          <w:szCs w:val="24"/>
-          <w:lang w:val="ca-ES"/>
-        </w:rPr>
-        <w:t>ontroladorDomini</w:t>
-      </w:r>
-      <w:proofErr w:type="spellEnd"/>
-    </w:p>
-    <w:p>
-      <w:pPr>
-        <w:rPr>
-          <w:rFonts w:ascii="Arial" w:hAnsi="Arial" w:cs="Arial"/>
-          <w:sz w:val="24"/>
-          <w:szCs w:val="24"/>
-          <w:lang w:val="ca-ES"/>
-        </w:rPr>
-      </w:pPr>
-      <w:r>
-        <w:rPr>
-          <w:rFonts w:ascii="Arial" w:hAnsi="Arial" w:cs="Arial"/>
-          <w:sz w:val="24"/>
-          <w:szCs w:val="24"/>
-          <w:lang w:val="ca-ES"/>
-        </w:rPr>
-        <w:t xml:space="preserve">- </w:t>
-      </w:r>
-      <w:proofErr w:type="spellStart"/>
-      <w:r>
-        <w:rPr>
-          <w:rFonts w:ascii="Arial" w:hAnsi="Arial" w:cs="Arial"/>
-          <w:sz w:val="24"/>
-          <w:szCs w:val="24"/>
-          <w:lang w:val="ca-ES"/>
-        </w:rPr>
-        <w:t>DriverControladorDomini</w:t>
-      </w:r>
-      <w:proofErr w:type="spellEnd"/>
-    </w:p>
-    <w:p>
-      <w:pPr>
-        <w:rPr>
-          <w:rFonts w:ascii="Arial" w:hAnsi="Arial" w:cs="Arial"/>
-          <w:sz w:val="24"/>
-          <w:szCs w:val="24"/>
-          <w:lang w:val="ca-ES"/>
-        </w:rPr>
-      </w:pPr>
-      <w:r>
-        <w:rPr>
-          <w:rFonts w:ascii="Arial" w:hAnsi="Arial" w:cs="Arial"/>
-          <w:sz w:val="24"/>
-          <w:szCs w:val="24"/>
-          <w:lang w:val="ca-ES"/>
-        </w:rPr>
-        <w:t xml:space="preserve">- </w:t>
-      </w:r>
-      <w:proofErr w:type="spellStart"/>
-      <w:r>
-        <w:rPr>
-          <w:rFonts w:ascii="Arial" w:hAnsi="Arial" w:cs="Arial"/>
-          <w:sz w:val="24"/>
-          <w:szCs w:val="24"/>
-          <w:lang w:val="ca-ES"/>
-        </w:rPr>
-        <w:t>HidatoIO</w:t>
-      </w:r>
-      <w:proofErr w:type="spellEnd"/>
-    </w:p>
-    <w:p>
-      <w:pPr>
-        <w:rPr>
-          <w:rFonts w:ascii="Arial" w:hAnsi="Arial" w:cs="Arial"/>
-          <w:sz w:val="24"/>
-          <w:szCs w:val="24"/>
-          <w:lang w:val="ca-ES"/>
-        </w:rPr>
-      </w:pPr>
-      <w:r>
-        <w:rPr>
-          <w:rFonts w:ascii="Arial" w:hAnsi="Arial" w:cs="Arial"/>
-          <w:sz w:val="24"/>
-          <w:szCs w:val="24"/>
-          <w:lang w:val="ca-ES"/>
-        </w:rPr>
-        <w:t>-</w:t>
-      </w:r>
-      <w:r>
-        <w:rPr>
-          <w:rFonts w:ascii="Arial" w:hAnsi="Arial" w:cs="Arial"/>
-          <w:sz w:val="24"/>
-          <w:szCs w:val="24"/>
-          <w:lang w:val="ca-ES"/>
-        </w:rPr>
-        <w:t xml:space="preserve"> </w:t>
-      </w:r>
-      <w:proofErr w:type="spellStart"/>
-      <w:r>
-        <w:rPr>
-          <w:rFonts w:ascii="Arial" w:hAnsi="Arial" w:cs="Arial" w:hint="eastAsia"/>
-          <w:sz w:val="24"/>
-          <w:szCs w:val="24"/>
-          <w:lang w:val="ca-ES"/>
-        </w:rPr>
-        <w:t>M</w:t>
-      </w:r>
-      <w:r>
-        <w:rPr>
-          <w:rFonts w:ascii="Arial" w:hAnsi="Arial" w:cs="Arial"/>
-          <w:sz w:val="24"/>
-          <w:szCs w:val="24"/>
-          <w:lang w:val="ca-ES"/>
-        </w:rPr>
-        <w:t>ain</w:t>
-      </w:r>
-      <w:proofErr w:type="spellEnd"/>
-    </w:p>
-    <w:p>
-      <w:pPr>
-        <w:rPr>
-          <w:rFonts w:ascii="Arial" w:hAnsi="Arial" w:cs="Arial"/>
-          <w:sz w:val="24"/>
-          <w:szCs w:val="24"/>
-          <w:lang w:val="ca-ES"/>
-        </w:rPr>
-      </w:pPr>
-    </w:p>
-    <w:p>
-      <w:pPr>
-        <w:rPr>
-          <w:rFonts w:ascii="Arial" w:hAnsi="Arial" w:cs="Arial"/>
-          <w:sz w:val="24"/>
-          <w:szCs w:val="24"/>
-          <w:lang w:val="ca-ES"/>
-        </w:rPr>
-      </w:pPr>
-      <w:r>
-        <w:rPr>
-          <w:rFonts w:ascii="Arial" w:hAnsi="Arial" w:cs="Arial"/>
-          <w:sz w:val="24"/>
-          <w:szCs w:val="24"/>
-          <w:lang w:val="ca-ES"/>
-        </w:rPr>
-        <w:t>Albert:</w:t>
-      </w:r>
-    </w:p>
-    <w:p>
-      <w:pPr>
-        <w:rPr>
-          <w:rFonts w:ascii="Arial" w:hAnsi="Arial" w:cs="Arial"/>
-          <w:sz w:val="24"/>
-          <w:szCs w:val="24"/>
-          <w:lang w:val="ca-ES"/>
-        </w:rPr>
-      </w:pPr>
-      <w:r>
-        <w:rPr>
-          <w:rFonts w:ascii="Arial" w:hAnsi="Arial" w:cs="Arial"/>
-          <w:sz w:val="24"/>
-          <w:szCs w:val="24"/>
-          <w:lang w:val="ca-ES"/>
-        </w:rPr>
-        <w:t>-</w:t>
-      </w:r>
-      <w:r>
-        <w:rPr>
-          <w:rFonts w:ascii="Arial" w:hAnsi="Arial" w:cs="Arial"/>
-          <w:sz w:val="24"/>
-          <w:szCs w:val="24"/>
-          <w:lang w:val="ca-ES"/>
-        </w:rPr>
-        <w:t xml:space="preserve"> </w:t>
-      </w:r>
-      <w:proofErr w:type="spellStart"/>
-      <w:r>
-        <w:rPr>
-          <w:rFonts w:ascii="Arial" w:hAnsi="Arial" w:cs="Arial"/>
-          <w:sz w:val="24"/>
-          <w:szCs w:val="24"/>
-          <w:lang w:val="ca-ES"/>
-        </w:rPr>
-        <w:t>Hidato</w:t>
-      </w:r>
-      <w:proofErr w:type="spellEnd"/>
-    </w:p>
-    <w:p>
-      <w:pPr>
-        <w:rPr>
-          <w:rFonts w:ascii="Arial" w:hAnsi="Arial" w:cs="Arial"/>
-          <w:sz w:val="24"/>
-          <w:szCs w:val="24"/>
-          <w:lang w:val="ca-ES"/>
-        </w:rPr>
-      </w:pPr>
-      <w:r>
-        <w:rPr>
-          <w:rFonts w:ascii="Arial" w:hAnsi="Arial" w:cs="Arial"/>
-          <w:sz w:val="24"/>
-          <w:szCs w:val="24"/>
-          <w:lang w:val="ca-ES"/>
-        </w:rPr>
-        <w:t>-</w:t>
-      </w:r>
-      <w:r>
-        <w:rPr>
-          <w:rFonts w:ascii="Arial" w:hAnsi="Arial" w:cs="Arial"/>
-          <w:sz w:val="24"/>
-          <w:szCs w:val="24"/>
-          <w:lang w:val="ca-ES"/>
-        </w:rPr>
-        <w:t xml:space="preserve"> </w:t>
-      </w:r>
-      <w:proofErr w:type="spellStart"/>
-      <w:r>
-        <w:rPr>
-          <w:rFonts w:ascii="Arial" w:hAnsi="Arial" w:cs="Arial"/>
-          <w:sz w:val="24"/>
-          <w:szCs w:val="24"/>
-          <w:lang w:val="ca-ES"/>
-        </w:rPr>
-        <w:t>HidatoFactory</w:t>
-      </w:r>
-      <w:proofErr w:type="spellEnd"/>
-    </w:p>
-    <w:p>
-      <w:pPr>
-        <w:rPr>
-          <w:rFonts w:ascii="Arial" w:hAnsi="Arial" w:cs="Arial"/>
-          <w:sz w:val="24"/>
-          <w:szCs w:val="24"/>
-          <w:lang w:val="ca-ES"/>
-        </w:rPr>
-      </w:pPr>
-      <w:r>
-        <w:rPr>
-          <w:rFonts w:ascii="Arial" w:hAnsi="Arial" w:cs="Arial"/>
-          <w:sz w:val="24"/>
-          <w:szCs w:val="24"/>
-          <w:lang w:val="ca-ES"/>
-        </w:rPr>
-        <w:t>-</w:t>
-      </w:r>
-      <w:r>
-        <w:rPr>
-          <w:rFonts w:ascii="Arial" w:hAnsi="Arial" w:cs="Arial"/>
-          <w:sz w:val="24"/>
-          <w:szCs w:val="24"/>
-          <w:lang w:val="ca-ES"/>
-        </w:rPr>
-        <w:t xml:space="preserve"> </w:t>
-      </w:r>
-      <w:proofErr w:type="spellStart"/>
-      <w:r>
-        <w:rPr>
-          <w:rFonts w:ascii="Arial" w:hAnsi="Arial" w:cs="Arial" w:hint="eastAsia"/>
-          <w:sz w:val="24"/>
-          <w:szCs w:val="24"/>
-          <w:lang w:val="ca-ES"/>
-        </w:rPr>
-        <w:t>H</w:t>
-      </w:r>
-      <w:r>
-        <w:rPr>
-          <w:rFonts w:ascii="Arial" w:hAnsi="Arial" w:cs="Arial"/>
-          <w:sz w:val="24"/>
-          <w:szCs w:val="24"/>
-          <w:lang w:val="ca-ES"/>
-        </w:rPr>
-        <w:t>idatoHexagon</w:t>
-      </w:r>
-      <w:proofErr w:type="spellEnd"/>
-      <w:r>
-        <w:rPr>
-          <w:rFonts w:ascii="Arial" w:hAnsi="Arial" w:cs="Arial"/>
-          <w:sz w:val="24"/>
-          <w:szCs w:val="24"/>
-          <w:lang w:val="ca-ES"/>
-        </w:rPr>
-        <w:t xml:space="preserve">, </w:t>
-      </w:r>
-      <w:proofErr w:type="spellStart"/>
-      <w:r>
-        <w:rPr>
-          <w:rFonts w:ascii="Arial" w:hAnsi="Arial" w:cs="Arial"/>
-          <w:sz w:val="24"/>
-          <w:szCs w:val="24"/>
-          <w:lang w:val="ca-ES"/>
-        </w:rPr>
-        <w:t>HidatoQuadrat</w:t>
-      </w:r>
-      <w:proofErr w:type="spellEnd"/>
-      <w:r>
-        <w:rPr>
-          <w:rFonts w:ascii="Arial" w:hAnsi="Arial" w:cs="Arial"/>
-          <w:sz w:val="24"/>
-          <w:szCs w:val="24"/>
-          <w:lang w:val="ca-ES"/>
-        </w:rPr>
-        <w:t xml:space="preserve">, </w:t>
-      </w:r>
-      <w:proofErr w:type="spellStart"/>
-      <w:r>
-        <w:rPr>
-          <w:rFonts w:ascii="Arial" w:hAnsi="Arial" w:cs="Arial" w:hint="eastAsia"/>
-          <w:sz w:val="24"/>
-          <w:szCs w:val="24"/>
-          <w:lang w:val="ca-ES"/>
-        </w:rPr>
-        <w:t>H</w:t>
-      </w:r>
-      <w:r>
-        <w:rPr>
-          <w:rFonts w:ascii="Arial" w:hAnsi="Arial" w:cs="Arial"/>
-          <w:sz w:val="24"/>
-          <w:szCs w:val="24"/>
-          <w:lang w:val="ca-ES"/>
-        </w:rPr>
-        <w:t>idatoTriangle</w:t>
-      </w:r>
-      <w:proofErr w:type="spellEnd"/>
-    </w:p>
-    <w:p>
-      <w:pPr>
-        <w:rPr>
-          <w:rFonts w:ascii="Arial" w:hAnsi="Arial" w:cs="Arial"/>
-          <w:sz w:val="24"/>
-          <w:szCs w:val="24"/>
-          <w:lang w:val="ca-ES"/>
-        </w:rPr>
-      </w:pPr>
-      <w:r>
-        <w:rPr>
-          <w:rFonts w:ascii="Arial" w:hAnsi="Arial" w:cs="Arial"/>
-          <w:sz w:val="24"/>
-          <w:szCs w:val="24"/>
-          <w:lang w:val="ca-ES"/>
-        </w:rPr>
-        <w:t xml:space="preserve">- </w:t>
-      </w:r>
-      <w:proofErr w:type="spellStart"/>
-      <w:r>
-        <w:rPr>
-          <w:rFonts w:ascii="Arial" w:hAnsi="Arial" w:cs="Arial"/>
-          <w:sz w:val="24"/>
-          <w:szCs w:val="24"/>
-          <w:lang w:val="ca-ES"/>
-        </w:rPr>
-        <w:t>DriverHidato</w:t>
-      </w:r>
-      <w:proofErr w:type="spellEnd"/>
-    </w:p>
-    <w:p>
-      <w:pPr>
-        <w:rPr>
-          <w:rFonts w:ascii="Arial" w:hAnsi="Arial" w:cs="Arial"/>
-          <w:sz w:val="24"/>
-          <w:szCs w:val="24"/>
-          <w:lang w:val="ca-ES"/>
-        </w:rPr>
-      </w:pPr>
-      <w:r>
-        <w:rPr>
-          <w:rFonts w:ascii="Arial" w:hAnsi="Arial" w:cs="Arial"/>
-          <w:sz w:val="24"/>
-          <w:szCs w:val="24"/>
-          <w:lang w:val="ca-ES"/>
-        </w:rPr>
-        <w:t>-</w:t>
-      </w:r>
-      <w:r>
-        <w:rPr>
-          <w:rFonts w:ascii="Arial" w:hAnsi="Arial" w:cs="Arial"/>
-          <w:sz w:val="24"/>
-          <w:szCs w:val="24"/>
-          <w:lang w:val="ca-ES"/>
-        </w:rPr>
-        <w:t xml:space="preserve"> </w:t>
-      </w:r>
-      <w:proofErr w:type="spellStart"/>
-      <w:r>
-        <w:rPr>
-          <w:rFonts w:ascii="Arial" w:hAnsi="Arial" w:cs="Arial"/>
-          <w:sz w:val="24"/>
-          <w:szCs w:val="24"/>
-          <w:lang w:val="ca-ES"/>
-        </w:rPr>
-        <w:t>DriverHidatoTriangle</w:t>
-      </w:r>
-      <w:proofErr w:type="spellEnd"/>
-      <w:r>
-        <w:rPr>
-          <w:rFonts w:ascii="Arial" w:hAnsi="Arial" w:cs="Arial"/>
-          <w:sz w:val="24"/>
-          <w:szCs w:val="24"/>
-          <w:lang w:val="ca-ES"/>
-        </w:rPr>
-        <w:t xml:space="preserve">, </w:t>
-      </w:r>
-      <w:proofErr w:type="spellStart"/>
-      <w:r>
-        <w:rPr>
-          <w:rFonts w:ascii="Arial" w:hAnsi="Arial" w:cs="Arial"/>
-          <w:sz w:val="24"/>
-          <w:szCs w:val="24"/>
-          <w:lang w:val="ca-ES"/>
-        </w:rPr>
-        <w:t>DriverHidatoQuadat</w:t>
-      </w:r>
-      <w:proofErr w:type="spellEnd"/>
-      <w:r>
-        <w:rPr>
-          <w:rFonts w:ascii="Arial" w:hAnsi="Arial" w:cs="Arial"/>
-          <w:sz w:val="24"/>
-          <w:szCs w:val="24"/>
-          <w:lang w:val="ca-ES"/>
-        </w:rPr>
-        <w:t xml:space="preserve">, </w:t>
-      </w:r>
-      <w:proofErr w:type="spellStart"/>
-      <w:r>
-        <w:rPr>
-          <w:rFonts w:ascii="Arial" w:hAnsi="Arial" w:cs="Arial"/>
-          <w:sz w:val="24"/>
-          <w:szCs w:val="24"/>
-          <w:lang w:val="ca-ES"/>
-        </w:rPr>
-        <w:t>DriverHidatoHexagon</w:t>
-      </w:r>
-      <w:proofErr w:type="spellEnd"/>
-    </w:p>
-    <w:p>
-      <w:pPr>
-        <w:rPr>
-          <w:rFonts w:ascii="Arial" w:hAnsi="Arial" w:cs="Arial"/>
-          <w:sz w:val="24"/>
-          <w:szCs w:val="24"/>
-          <w:lang w:val="ca-ES"/>
-        </w:rPr>
-      </w:pPr>
-    </w:p>
-    <w:p>
-      <w:pPr>
-        <w:rPr>
-          <w:rFonts w:ascii="Arial" w:hAnsi="Arial" w:cs="Arial"/>
-          <w:sz w:val="24"/>
-          <w:szCs w:val="24"/>
-          <w:lang w:val="ca-ES"/>
-        </w:rPr>
-      </w:pPr>
-      <w:proofErr w:type="spellStart"/>
-      <w:r>
-        <w:rPr>
-          <w:rFonts w:ascii="Arial" w:hAnsi="Arial" w:cs="Arial"/>
-          <w:sz w:val="24"/>
-          <w:szCs w:val="24"/>
-          <w:lang w:val="ca-ES"/>
-        </w:rPr>
-        <w:t>Jia</w:t>
-      </w:r>
-      <w:proofErr w:type="spellEnd"/>
-      <w:r>
-        <w:rPr>
-          <w:rFonts w:ascii="Arial" w:hAnsi="Arial" w:cs="Arial"/>
-          <w:sz w:val="24"/>
-          <w:szCs w:val="24"/>
-          <w:lang w:val="ca-ES"/>
-        </w:rPr>
-        <w:t>:</w:t>
-      </w:r>
-    </w:p>
-    <w:p>
-      <w:pPr>
-        <w:rPr>
-          <w:rFonts w:ascii="Arial" w:hAnsi="Arial" w:cs="Arial"/>
-          <w:sz w:val="24"/>
-          <w:szCs w:val="24"/>
-          <w:lang w:val="ca-ES"/>
-        </w:rPr>
-      </w:pPr>
-      <w:r>
-        <w:rPr>
-          <w:rFonts w:ascii="Arial" w:hAnsi="Arial" w:cs="Arial"/>
-          <w:sz w:val="24"/>
-          <w:szCs w:val="24"/>
-          <w:lang w:val="ca-ES"/>
-        </w:rPr>
-        <w:t xml:space="preserve">- </w:t>
-      </w:r>
-      <w:proofErr w:type="spellStart"/>
-      <w:r>
-        <w:rPr>
-          <w:rFonts w:ascii="Arial" w:hAnsi="Arial" w:cs="Arial"/>
-          <w:sz w:val="24"/>
-          <w:szCs w:val="24"/>
-          <w:lang w:val="ca-ES"/>
-        </w:rPr>
-        <w:t>Hidato</w:t>
-      </w:r>
-      <w:proofErr w:type="spellEnd"/>
-    </w:p>
-    <w:p>
-      <w:pPr>
-        <w:rPr>
-          <w:rFonts w:ascii="Arial" w:hAnsi="Arial" w:cs="Arial"/>
-          <w:sz w:val="24"/>
-          <w:szCs w:val="24"/>
-          <w:lang w:val="ca-ES"/>
-        </w:rPr>
-      </w:pPr>
-      <w:r>
-        <w:rPr>
-          <w:rFonts w:ascii="Arial" w:hAnsi="Arial" w:cs="Arial"/>
-          <w:sz w:val="24"/>
-          <w:szCs w:val="24"/>
-          <w:lang w:val="ca-ES"/>
-        </w:rPr>
-        <w:t>-</w:t>
-      </w:r>
-      <w:r>
-        <w:rPr>
-          <w:rFonts w:ascii="Arial" w:hAnsi="Arial" w:cs="Arial"/>
-          <w:sz w:val="24"/>
-          <w:szCs w:val="24"/>
-          <w:lang w:val="ca-ES"/>
-        </w:rPr>
-        <w:t xml:space="preserve"> </w:t>
-      </w:r>
-      <w:r>
-        <w:rPr>
-          <w:rFonts w:ascii="Arial" w:hAnsi="Arial" w:cs="Arial" w:hint="eastAsia"/>
-          <w:sz w:val="24"/>
-          <w:szCs w:val="24"/>
-          <w:lang w:val="ca-ES"/>
-        </w:rPr>
-        <w:t>P</w:t>
-      </w:r>
-      <w:r>
-        <w:rPr>
-          <w:rFonts w:ascii="Arial" w:hAnsi="Arial" w:cs="Arial"/>
-          <w:sz w:val="24"/>
-          <w:szCs w:val="24"/>
-          <w:lang w:val="ca-ES"/>
-        </w:rPr>
-        <w:t>artida</w:t>
-      </w:r>
-    </w:p>
-    <w:p>
-      <w:pPr>
-        <w:rPr>
-          <w:rFonts w:ascii="Arial" w:hAnsi="Arial" w:cs="Arial"/>
-          <w:sz w:val="24"/>
-          <w:szCs w:val="24"/>
-          <w:lang w:val="ca-ES"/>
-        </w:rPr>
-      </w:pPr>
-      <w:r>
-        <w:rPr>
-          <w:rFonts w:ascii="Arial" w:hAnsi="Arial" w:cs="Arial"/>
-          <w:sz w:val="24"/>
-          <w:szCs w:val="24"/>
-          <w:lang w:val="ca-ES"/>
-        </w:rPr>
-        <w:t>-</w:t>
-      </w:r>
-      <w:r>
-        <w:rPr>
-          <w:rFonts w:ascii="Arial" w:hAnsi="Arial" w:cs="Arial"/>
-          <w:sz w:val="24"/>
-          <w:szCs w:val="24"/>
-          <w:lang w:val="ca-ES"/>
-        </w:rPr>
-        <w:t xml:space="preserve"> </w:t>
-      </w:r>
-      <w:proofErr w:type="spellStart"/>
-      <w:r>
-        <w:rPr>
-          <w:rFonts w:ascii="Arial" w:hAnsi="Arial" w:cs="Arial"/>
-          <w:sz w:val="24"/>
-          <w:szCs w:val="24"/>
-          <w:lang w:val="ca-ES"/>
-        </w:rPr>
-        <w:t>DriverPartida</w:t>
-      </w:r>
-      <w:proofErr w:type="spellEnd"/>
-    </w:p>
-    <w:p>
-      <w:pPr>
-        <w:rPr>
-          <w:rFonts w:ascii="Arial" w:hAnsi="Arial" w:cs="Arial"/>
-          <w:sz w:val="24"/>
-          <w:szCs w:val="24"/>
-          <w:lang w:val="ca-ES"/>
-        </w:rPr>
-      </w:pPr>
-      <w:r>
-        <w:rPr>
-          <w:rFonts w:ascii="Arial" w:hAnsi="Arial" w:cs="Arial"/>
-          <w:sz w:val="24"/>
-          <w:szCs w:val="24"/>
-          <w:lang w:val="ca-ES"/>
-        </w:rPr>
-        <w:t>-</w:t>
-      </w:r>
-      <w:r>
-        <w:rPr>
-          <w:rFonts w:ascii="Arial" w:hAnsi="Arial" w:cs="Arial"/>
-          <w:sz w:val="24"/>
-          <w:szCs w:val="24"/>
-          <w:lang w:val="ca-ES"/>
-        </w:rPr>
-        <w:t xml:space="preserve"> </w:t>
-      </w:r>
-      <w:proofErr w:type="spellStart"/>
-      <w:r>
-        <w:rPr>
-          <w:rFonts w:ascii="Arial" w:hAnsi="Arial" w:cs="Arial"/>
-          <w:sz w:val="24"/>
-          <w:szCs w:val="24"/>
-          <w:lang w:val="ca-ES"/>
-        </w:rPr>
-        <w:t>DriverAlgorismes</w:t>
-      </w:r>
-      <w:proofErr w:type="spellEnd"/>
-    </w:p>
-    <w:p>
-      <w:pPr>
-        <w:rPr>
-          <w:lang w:val="ca-ES"/>
-        </w:rPr>
-      </w:pPr>
-    </w:p>
-    <w:p>
-      <w:pPr>
-        <w:rPr>
-          <w:lang w:val="ca-ES"/>
-        </w:rPr>
-      </w:pPr>
-    </w:p>
-    <w:p>
-      <w:pPr>
-        <w:rPr>
-          <w:lang w:val="ca-ES"/>
-        </w:rPr>
-      </w:pPr>
-    </w:p>
-    <w:p>
-      <w:pPr>
-        <w:rPr>
-          <w:lang w:val="ca-ES"/>
-        </w:rPr>
-      </w:pPr>
-    </w:p>
-    <w:p>
-      <w:pPr>
-        <w:rPr>
-          <w:lang w:val="ca-ES"/>
-        </w:rPr>
-      </w:pPr>
-    </w:p>
-    <w:p>
-      <w:pPr>
-        <w:rPr>
-          <w:lang w:val="ca-ES"/>
-        </w:rPr>
-      </w:pPr>
-    </w:p>
-    <w:p>
-      <w:pPr>
-        <w:rPr>
-          <w:lang w:val="ca-ES"/>
-        </w:rPr>
-      </w:pPr>
-    </w:p>
-    <w:p>
-      <w:pPr>
-        <w:rPr>
-          <w:lang w:val="ca-ES"/>
-        </w:rPr>
-      </w:pPr>
-    </w:p>
-    <w:p>
-      <w:pPr>
-        <w:rPr>
-          <w:lang w:val="ca-ES"/>
-        </w:rPr>
-      </w:pPr>
-    </w:p>
-    <w:p>
-      <w:pPr>
-        <w:rPr>
-          <w:lang w:val="ca-ES"/>
-        </w:rPr>
-      </w:pPr>
-    </w:p>
-    <w:p>
-      <w:pPr>
-        <w:rPr>
-          <w:lang w:val="ca-ES"/>
-        </w:rPr>
-      </w:pPr>
-    </w:p>
-    <w:p>
-      <w:pPr>
-        <w:rPr>
-          <w:lang w:val="ca-ES"/>
-        </w:rPr>
-      </w:pPr>
-    </w:p>
-    <w:p>
-      <w:pPr>
-        <w:pStyle w:val="Heading1"/>
-        <w:rPr>
-          <w:lang w:val="ca-ES"/>
-        </w:rPr>
-      </w:pPr>
-      <w:bookmarkStart w:id="28" w:name="_Toc512861633"/>
-      <w:bookmarkStart w:id="29" w:name="_Toc512878614"/>
-      <w:r>
-        <w:rPr>
-          <w:lang w:val="ca-ES"/>
-        </w:rPr>
-        <w:t>Breu descripció de les estructures de dades i algorismes utilitzats per a implementar les funcionalitats principals</w:t>
-      </w:r>
       <w:bookmarkEnd w:id="28"/>
-      <w:bookmarkEnd w:id="29"/>
     </w:p>
     <w:p>
       <w:pPr>
@@ -14806,7 +14852,7 @@
 </file>
 
 <file path=customXml/itemProps1.xml><?xml version="1.0" encoding="utf-8"?>
-<ds:datastoreItem xmlns:ds="http://schemas.openxmlformats.org/officeDocument/2006/customXml" ds:itemID="{7F866B9A-9827-4253-B943-7750CCB24F3D}">
+<ds:datastoreItem xmlns:ds="http://schemas.openxmlformats.org/officeDocument/2006/customXml" ds:itemID="{7A166F85-74BF-4579-9C05-FA45A9A44408}">
   <ds:schemaRefs>
     <ds:schemaRef ds:uri="http://schemas.openxmlformats.org/officeDocument/2006/bibliography"/>
   </ds:schemaRefs>

--- a/Documentació/Documentació_PrimeraEntrega.docx
+++ b/Documentació/Documentació_PrimeraEntrega.docx
@@ -831,8 +831,6 @@
             <w:br w:type="page"/>
           </w:r>
         </w:p>
-        <w:bookmarkStart w:id="0" w:name="_GoBack" w:displacedByCustomXml="next"/>
-        <w:bookmarkEnd w:id="0" w:displacedByCustomXml="next"/>
       </w:sdtContent>
     </w:sdt>
     <w:sdt>
@@ -2406,7 +2404,7 @@
                 <w:noProof/>
                 <w:webHidden/>
               </w:rPr>
-              <w:t>11</w:t>
+              <w:t>10</w:t>
             </w:r>
             <w:r>
               <w:rPr>
@@ -2475,7 +2473,7 @@
                 <w:noProof/>
                 <w:webHidden/>
               </w:rPr>
-              <w:t>12</w:t>
+              <w:t>13</w:t>
             </w:r>
             <w:r>
               <w:rPr>
@@ -2544,7 +2542,7 @@
                 <w:noProof/>
                 <w:webHidden/>
               </w:rPr>
-              <w:t>13</w:t>
+              <w:t>14</w:t>
             </w:r>
             <w:r>
               <w:rPr>
@@ -2630,7 +2628,7 @@
           <w:lang w:val="ca-ES"/>
         </w:rPr>
       </w:pPr>
-      <w:bookmarkStart w:id="1" w:name="_Toc512878591"/>
+      <w:bookmarkStart w:id="0" w:name="_Toc512878591"/>
       <w:r>
         <w:rPr>
           <w:lang w:val="ca-ES"/>
@@ -2638,7 +2636,7 @@
         <w:lastRenderedPageBreak/>
         <w:t>Diagrama de casos d’ús</w:t>
       </w:r>
-      <w:bookmarkEnd w:id="1"/>
+      <w:bookmarkEnd w:id="0"/>
     </w:p>
     <w:p>
       <w:pPr>
@@ -2725,7 +2723,21 @@
         <w:rPr>
           <w:lang w:val="ca-ES"/>
         </w:rPr>
-        <w:t xml:space="preserve">Amb el diagrama de casos d'ús conseguim una simple representació de la interacció d'un usuari amb el sistema que mostra la relació entre l'usuari i els diferents casos d'ús en què l'usuari està involucrat. </w:t>
+        <w:t xml:space="preserve">Amb el diagrama de casos d'ús </w:t>
+      </w:r>
+      <w:proofErr w:type="spellStart"/>
+      <w:r>
+        <w:rPr>
+          <w:lang w:val="ca-ES"/>
+        </w:rPr>
+        <w:t>conseguim</w:t>
+      </w:r>
+      <w:proofErr w:type="spellEnd"/>
+      <w:r>
+        <w:rPr>
+          <w:lang w:val="ca-ES"/>
+        </w:rPr>
+        <w:t xml:space="preserve"> una simple representació de la interacció d'un usuari amb el sistema que mostra la relació entre l'usuari i els diferents casos d'ús en què l'usuari està involucrat. </w:t>
       </w:r>
     </w:p>
     <w:p>
@@ -2742,7 +2754,7 @@
           <w:lang w:val="ca-ES"/>
         </w:rPr>
       </w:pPr>
-      <w:bookmarkStart w:id="2" w:name="_Toc512878592"/>
+      <w:bookmarkStart w:id="1" w:name="_Toc512878592"/>
       <w:r>
         <w:rPr>
           <w:lang w:val="ca-ES"/>
@@ -2750,54 +2762,72 @@
         <w:lastRenderedPageBreak/>
         <w:t>Descripció casos d’ús</w:t>
       </w:r>
+      <w:bookmarkEnd w:id="1"/>
+    </w:p>
+    <w:p>
+      <w:pPr>
+        <w:pStyle w:val="Heading2"/>
+        <w:rPr>
+          <w:b/>
+          <w:lang w:val="ca-ES"/>
+        </w:rPr>
+      </w:pPr>
+    </w:p>
+    <w:p>
+      <w:pPr>
+        <w:pStyle w:val="Heading2"/>
+        <w:rPr>
+          <w:b/>
+          <w:lang w:val="ca-ES"/>
+        </w:rPr>
+      </w:pPr>
+      <w:bookmarkStart w:id="2" w:name="_Toc512878593"/>
+      <w:r>
+        <w:rPr>
+          <w:b/>
+          <w:lang w:val="ca-ES"/>
+        </w:rPr>
+        <w:t xml:space="preserve">Cas d’us Crear </w:t>
+      </w:r>
+      <w:proofErr w:type="spellStart"/>
+      <w:r>
+        <w:rPr>
+          <w:b/>
+          <w:lang w:val="ca-ES"/>
+        </w:rPr>
+        <w:t>Hidato</w:t>
+      </w:r>
       <w:bookmarkEnd w:id="2"/>
-    </w:p>
-    <w:p>
-      <w:pPr>
-        <w:pStyle w:val="Heading2"/>
-        <w:rPr>
-          <w:b/>
-          <w:lang w:val="ca-ES"/>
-        </w:rPr>
-      </w:pPr>
-    </w:p>
-    <w:p>
-      <w:pPr>
-        <w:pStyle w:val="Heading2"/>
-        <w:rPr>
-          <w:b/>
-          <w:lang w:val="ca-ES"/>
-        </w:rPr>
-      </w:pPr>
-      <w:bookmarkStart w:id="3" w:name="_Toc512878593"/>
-      <w:r>
-        <w:rPr>
-          <w:b/>
-          <w:lang w:val="ca-ES"/>
-        </w:rPr>
-        <w:t>Cas d’us Crear Hidato</w:t>
-      </w:r>
-      <w:bookmarkEnd w:id="3"/>
-    </w:p>
-    <w:p>
-      <w:pPr>
-        <w:rPr>
-          <w:lang w:val="ca-ES"/>
-        </w:rPr>
-      </w:pPr>
-    </w:p>
-    <w:p>
-      <w:pPr>
-        <w:rPr>
-          <w:lang w:val="ca-ES"/>
-        </w:rPr>
-      </w:pPr>
+      <w:proofErr w:type="spellEnd"/>
+    </w:p>
+    <w:p>
+      <w:pPr>
+        <w:rPr>
+          <w:lang w:val="ca-ES"/>
+        </w:rPr>
+      </w:pPr>
+    </w:p>
+    <w:p>
+      <w:pPr>
+        <w:rPr>
+          <w:lang w:val="ca-ES"/>
+        </w:rPr>
+      </w:pPr>
+      <w:proofErr w:type="spellStart"/>
       <w:r>
         <w:rPr>
           <w:color w:val="FF0000"/>
           <w:lang w:val="ca-ES"/>
         </w:rPr>
-        <w:t>Primary Actor</w:t>
+        <w:t>Primary</w:t>
+      </w:r>
+      <w:proofErr w:type="spellEnd"/>
+      <w:r>
+        <w:rPr>
+          <w:color w:val="FF0000"/>
+          <w:lang w:val="ca-ES"/>
+        </w:rPr>
+        <w:t xml:space="preserve"> Actor</w:t>
       </w:r>
       <w:r>
         <w:rPr>
@@ -2811,6 +2841,7 @@
         </w:rPr>
         <w:br/>
       </w:r>
+      <w:proofErr w:type="spellStart"/>
       <w:r>
         <w:rPr>
           <w:color w:val="FF0000"/>
@@ -2818,6 +2849,7 @@
         </w:rPr>
         <w:t>Precondition</w:t>
       </w:r>
+      <w:proofErr w:type="spellEnd"/>
       <w:r>
         <w:rPr>
           <w:lang w:val="ca-ES"/>
@@ -2830,6 +2862,7 @@
         </w:rPr>
         <w:br/>
       </w:r>
+      <w:proofErr w:type="spellStart"/>
       <w:r>
         <w:rPr>
           <w:color w:val="FF0000"/>
@@ -2837,11 +2870,26 @@
         </w:rPr>
         <w:t>Trigger</w:t>
       </w:r>
-      <w:r>
-        <w:rPr>
-          <w:lang w:val="ca-ES"/>
-        </w:rPr>
-        <w:t>: Un usuari vol crear un Hidato.</w:t>
+      <w:proofErr w:type="spellEnd"/>
+      <w:r>
+        <w:rPr>
+          <w:lang w:val="ca-ES"/>
+        </w:rPr>
+        <w:t xml:space="preserve">: Un usuari vol crear un </w:t>
+      </w:r>
+      <w:proofErr w:type="spellStart"/>
+      <w:r>
+        <w:rPr>
+          <w:lang w:val="ca-ES"/>
+        </w:rPr>
+        <w:t>Hidato</w:t>
+      </w:r>
+      <w:proofErr w:type="spellEnd"/>
+      <w:r>
+        <w:rPr>
+          <w:lang w:val="ca-ES"/>
+        </w:rPr>
+        <w:t>.</w:t>
       </w:r>
       <w:r>
         <w:rPr>
@@ -2849,13 +2897,47 @@
         </w:rPr>
         <w:br/>
       </w:r>
+      <w:proofErr w:type="spellStart"/>
       <w:r>
         <w:rPr>
           <w:color w:val="FF0000"/>
           <w:lang w:val="ca-ES"/>
         </w:rPr>
-        <w:t>Main Success Scenario</w:t>
-      </w:r>
+        <w:t>Main</w:t>
+      </w:r>
+      <w:proofErr w:type="spellEnd"/>
+      <w:r>
+        <w:rPr>
+          <w:color w:val="FF0000"/>
+          <w:lang w:val="ca-ES"/>
+        </w:rPr>
+        <w:t xml:space="preserve"> </w:t>
+      </w:r>
+      <w:proofErr w:type="spellStart"/>
+      <w:r>
+        <w:rPr>
+          <w:color w:val="FF0000"/>
+          <w:lang w:val="ca-ES"/>
+        </w:rPr>
+        <w:t>Success</w:t>
+      </w:r>
+      <w:proofErr w:type="spellEnd"/>
+      <w:r>
+        <w:rPr>
+          <w:color w:val="FF0000"/>
+          <w:lang w:val="ca-ES"/>
+        </w:rPr>
+        <w:t xml:space="preserve"> </w:t>
+      </w:r>
+      <w:proofErr w:type="spellStart"/>
+      <w:r>
+        <w:rPr>
+          <w:color w:val="FF0000"/>
+          <w:lang w:val="ca-ES"/>
+        </w:rPr>
+        <w:t>Scenario</w:t>
+      </w:r>
+      <w:proofErr w:type="spellEnd"/>
       <w:r>
         <w:rPr>
           <w:lang w:val="ca-ES"/>
@@ -2886,7 +2968,23 @@
           <w:i/>
           <w:lang w:val="ca-ES"/>
         </w:rPr>
-        <w:t>crear Hidato’</w:t>
+        <w:t xml:space="preserve">crear </w:t>
+      </w:r>
+      <w:proofErr w:type="spellStart"/>
+      <w:r>
+        <w:rPr>
+          <w:i/>
+          <w:lang w:val="ca-ES"/>
+        </w:rPr>
+        <w:t>Hidato</w:t>
+      </w:r>
+      <w:proofErr w:type="spellEnd"/>
+      <w:r>
+        <w:rPr>
+          <w:i/>
+          <w:lang w:val="ca-ES"/>
+        </w:rPr>
+        <w:t>’</w:t>
       </w:r>
       <w:r>
         <w:rPr>
@@ -2911,13 +3009,69 @@
         <w:rPr>
           <w:lang w:val="ca-ES"/>
         </w:rPr>
-        <w:t xml:space="preserve">El sistema mostra per pantalla diverses opcions: ‘Autogenerar Hidato’, </w:t>
-      </w:r>
-      <w:r>
-        <w:rPr>
-          <w:lang w:val="ca-ES"/>
-        </w:rPr>
-        <w:t>‘Hidato personalitzat’ i ‘importat Hidato’.</w:t>
+        <w:t>El sistema mostra per pantalla diverses opcions: ‘</w:t>
+      </w:r>
+      <w:proofErr w:type="spellStart"/>
+      <w:r>
+        <w:rPr>
+          <w:lang w:val="ca-ES"/>
+        </w:rPr>
+        <w:t>Autogenerar</w:t>
+      </w:r>
+      <w:proofErr w:type="spellEnd"/>
+      <w:r>
+        <w:rPr>
+          <w:lang w:val="ca-ES"/>
+        </w:rPr>
+        <w:t xml:space="preserve"> </w:t>
+      </w:r>
+      <w:proofErr w:type="spellStart"/>
+      <w:r>
+        <w:rPr>
+          <w:lang w:val="ca-ES"/>
+        </w:rPr>
+        <w:t>Hidato</w:t>
+      </w:r>
+      <w:proofErr w:type="spellEnd"/>
+      <w:r>
+        <w:rPr>
+          <w:lang w:val="ca-ES"/>
+        </w:rPr>
+        <w:t xml:space="preserve">’, </w:t>
+      </w:r>
+      <w:r>
+        <w:rPr>
+          <w:lang w:val="ca-ES"/>
+        </w:rPr>
+        <w:t>‘</w:t>
+      </w:r>
+      <w:proofErr w:type="spellStart"/>
+      <w:r>
+        <w:rPr>
+          <w:lang w:val="ca-ES"/>
+        </w:rPr>
+        <w:t>Hidato</w:t>
+      </w:r>
+      <w:proofErr w:type="spellEnd"/>
+      <w:r>
+        <w:rPr>
+          <w:lang w:val="ca-ES"/>
+        </w:rPr>
+        <w:t xml:space="preserve"> personalitzat’ i ‘importat </w:t>
+      </w:r>
+      <w:proofErr w:type="spellStart"/>
+      <w:r>
+        <w:rPr>
+          <w:lang w:val="ca-ES"/>
+        </w:rPr>
+        <w:t>Hidato</w:t>
+      </w:r>
+      <w:proofErr w:type="spellEnd"/>
+      <w:r>
+        <w:rPr>
+          <w:lang w:val="ca-ES"/>
+        </w:rPr>
+        <w:t>’.</w:t>
       </w:r>
     </w:p>
     <w:p>
@@ -2936,8 +3090,16 @@
         <w:rPr>
           <w:lang w:val="ca-ES"/>
         </w:rPr>
-        <w:t>L’usuari selecciona una de les opcions i el sistema crea una instància Hidato</w:t>
-      </w:r>
+        <w:t xml:space="preserve">L’usuari selecciona una de les opcions i el sistema crea una instància </w:t>
+      </w:r>
+      <w:proofErr w:type="spellStart"/>
+      <w:r>
+        <w:rPr>
+          <w:lang w:val="ca-ES"/>
+        </w:rPr>
+        <w:t>Hidato</w:t>
+      </w:r>
+      <w:proofErr w:type="spellEnd"/>
       <w:r>
         <w:rPr>
           <w:lang w:val="ca-ES"/>
@@ -2967,7 +3129,21 @@
         <w:rPr>
           <w:lang w:val="ca-ES"/>
         </w:rPr>
-        <w:t>El sistema mostra per pantalla la matriu hidato amb la qual començarà el joc.</w:t>
+        <w:t xml:space="preserve">El sistema mostra per pantalla la matriu </w:t>
+      </w:r>
+      <w:proofErr w:type="spellStart"/>
+      <w:r>
+        <w:rPr>
+          <w:lang w:val="ca-ES"/>
+        </w:rPr>
+        <w:t>hidato</w:t>
+      </w:r>
+      <w:proofErr w:type="spellEnd"/>
+      <w:r>
+        <w:rPr>
+          <w:lang w:val="ca-ES"/>
+        </w:rPr>
+        <w:t xml:space="preserve"> amb la qual començarà el joc.</w:t>
       </w:r>
     </w:p>
     <w:p>
@@ -2985,20 +3161,29 @@
           <w:lang w:val="ca-ES"/>
         </w:rPr>
       </w:pPr>
-      <w:bookmarkStart w:id="4" w:name="_Toc512878594"/>
+      <w:bookmarkStart w:id="3" w:name="_Toc512878594"/>
       <w:r>
         <w:rPr>
           <w:b/>
           <w:lang w:val="ca-ES"/>
         </w:rPr>
-        <w:t>Cas d’us Verificar Hidato</w:t>
-      </w:r>
-      <w:bookmarkEnd w:id="4"/>
+        <w:t xml:space="preserve">Cas d’us Verificar </w:t>
+      </w:r>
+      <w:proofErr w:type="spellStart"/>
       <w:r>
         <w:rPr>
           <w:b/>
           <w:lang w:val="ca-ES"/>
         </w:rPr>
+        <w:t>Hidato</w:t>
+      </w:r>
+      <w:bookmarkEnd w:id="3"/>
+      <w:proofErr w:type="spellEnd"/>
+      <w:r>
+        <w:rPr>
+          <w:b/>
+          <w:lang w:val="ca-ES"/>
+        </w:rPr>
         <w:t xml:space="preserve"> </w:t>
       </w:r>
     </w:p>
@@ -3015,12 +3200,21 @@
           <w:lang w:val="ca-ES"/>
         </w:rPr>
       </w:pPr>
+      <w:proofErr w:type="spellStart"/>
       <w:r>
         <w:rPr>
           <w:color w:val="FF0000"/>
           <w:lang w:val="ca-ES"/>
         </w:rPr>
-        <w:t>Primary Actor</w:t>
+        <w:t>Primary</w:t>
+      </w:r>
+      <w:proofErr w:type="spellEnd"/>
+      <w:r>
+        <w:rPr>
+          <w:color w:val="FF0000"/>
+          <w:lang w:val="ca-ES"/>
+        </w:rPr>
+        <w:t xml:space="preserve"> Actor</w:t>
       </w:r>
       <w:r>
         <w:rPr>
@@ -3034,6 +3228,7 @@
         </w:rPr>
         <w:br/>
       </w:r>
+      <w:proofErr w:type="spellStart"/>
       <w:r>
         <w:rPr>
           <w:color w:val="FF0000"/>
@@ -3041,11 +3236,26 @@
         </w:rPr>
         <w:t>Precondition</w:t>
       </w:r>
-      <w:r>
-        <w:rPr>
-          <w:lang w:val="ca-ES"/>
-        </w:rPr>
-        <w:t>: S’ha creat una instància hidato.</w:t>
+      <w:proofErr w:type="spellEnd"/>
+      <w:r>
+        <w:rPr>
+          <w:lang w:val="ca-ES"/>
+        </w:rPr>
+        <w:t xml:space="preserve">: S’ha creat una instància </w:t>
+      </w:r>
+      <w:proofErr w:type="spellStart"/>
+      <w:r>
+        <w:rPr>
+          <w:lang w:val="ca-ES"/>
+        </w:rPr>
+        <w:t>hidato</w:t>
+      </w:r>
+      <w:proofErr w:type="spellEnd"/>
+      <w:r>
+        <w:rPr>
+          <w:lang w:val="ca-ES"/>
+        </w:rPr>
+        <w:t>.</w:t>
       </w:r>
       <w:r>
         <w:rPr>
@@ -3053,6 +3263,7 @@
         </w:rPr>
         <w:br/>
       </w:r>
+      <w:proofErr w:type="spellStart"/>
       <w:r>
         <w:rPr>
           <w:color w:val="FF0000"/>
@@ -3060,6 +3271,7 @@
         </w:rPr>
         <w:t>Trigger</w:t>
       </w:r>
+      <w:proofErr w:type="spellEnd"/>
       <w:r>
         <w:rPr>
           <w:lang w:val="ca-ES"/>
@@ -3070,7 +3282,21 @@
         <w:rPr>
           <w:lang w:val="ca-ES"/>
         </w:rPr>
-        <w:t>al crear-se la instancia hidato.</w:t>
+        <w:t xml:space="preserve">al crear-se la instancia </w:t>
+      </w:r>
+      <w:proofErr w:type="spellStart"/>
+      <w:r>
+        <w:rPr>
+          <w:lang w:val="ca-ES"/>
+        </w:rPr>
+        <w:t>hidato</w:t>
+      </w:r>
+      <w:proofErr w:type="spellEnd"/>
+      <w:r>
+        <w:rPr>
+          <w:lang w:val="ca-ES"/>
+        </w:rPr>
+        <w:t>.</w:t>
       </w:r>
       <w:r>
         <w:rPr>
@@ -3078,13 +3304,47 @@
         </w:rPr>
         <w:br/>
       </w:r>
+      <w:proofErr w:type="spellStart"/>
       <w:r>
         <w:rPr>
           <w:color w:val="FF0000"/>
           <w:lang w:val="ca-ES"/>
         </w:rPr>
-        <w:t>Main Success Scenario</w:t>
-      </w:r>
+        <w:t>Main</w:t>
+      </w:r>
+      <w:proofErr w:type="spellEnd"/>
+      <w:r>
+        <w:rPr>
+          <w:color w:val="FF0000"/>
+          <w:lang w:val="ca-ES"/>
+        </w:rPr>
+        <w:t xml:space="preserve"> </w:t>
+      </w:r>
+      <w:proofErr w:type="spellStart"/>
+      <w:r>
+        <w:rPr>
+          <w:color w:val="FF0000"/>
+          <w:lang w:val="ca-ES"/>
+        </w:rPr>
+        <w:t>Success</w:t>
+      </w:r>
+      <w:proofErr w:type="spellEnd"/>
+      <w:r>
+        <w:rPr>
+          <w:color w:val="FF0000"/>
+          <w:lang w:val="ca-ES"/>
+        </w:rPr>
+        <w:t xml:space="preserve"> </w:t>
+      </w:r>
+      <w:proofErr w:type="spellStart"/>
+      <w:r>
+        <w:rPr>
+          <w:color w:val="FF0000"/>
+          <w:lang w:val="ca-ES"/>
+        </w:rPr>
+        <w:t>Scenario</w:t>
+      </w:r>
+      <w:proofErr w:type="spellEnd"/>
       <w:r>
         <w:rPr>
           <w:lang w:val="ca-ES"/>
@@ -3108,7 +3368,21 @@
         <w:rPr>
           <w:lang w:val="ca-ES"/>
         </w:rPr>
-        <w:t>Si estem en el procés de crear un hidato nou, salta el pas 4.</w:t>
+        <w:t xml:space="preserve">Si estem en el procés de crear un </w:t>
+      </w:r>
+      <w:proofErr w:type="spellStart"/>
+      <w:r>
+        <w:rPr>
+          <w:lang w:val="ca-ES"/>
+        </w:rPr>
+        <w:t>hidato</w:t>
+      </w:r>
+      <w:proofErr w:type="spellEnd"/>
+      <w:r>
+        <w:rPr>
+          <w:lang w:val="ca-ES"/>
+        </w:rPr>
+        <w:t xml:space="preserve"> nou, salta el pas 4.</w:t>
       </w:r>
     </w:p>
     <w:p>
@@ -3127,7 +3401,21 @@
         <w:rPr>
           <w:lang w:val="ca-ES"/>
         </w:rPr>
-        <w:t>L’usuari selecciona l’opció de verificar un hidato en el menú principal.</w:t>
+        <w:t xml:space="preserve">L’usuari selecciona l’opció de verificar un </w:t>
+      </w:r>
+      <w:proofErr w:type="spellStart"/>
+      <w:r>
+        <w:rPr>
+          <w:lang w:val="ca-ES"/>
+        </w:rPr>
+        <w:t>hidato</w:t>
+      </w:r>
+      <w:proofErr w:type="spellEnd"/>
+      <w:r>
+        <w:rPr>
+          <w:lang w:val="ca-ES"/>
+        </w:rPr>
+        <w:t xml:space="preserve"> en el menú principal.</w:t>
       </w:r>
     </w:p>
     <w:p>
@@ -3146,7 +3434,35 @@
         <w:rPr>
           <w:lang w:val="ca-ES"/>
         </w:rPr>
-        <w:t>L’usuari pot enviar al sistema l’hidato que vol verificar de 3 maneres diferents, introduir les característiques o importar des d’un fitxer o importar des del clipboard.</w:t>
+        <w:t xml:space="preserve">L’usuari pot enviar al sistema </w:t>
+      </w:r>
+      <w:proofErr w:type="spellStart"/>
+      <w:r>
+        <w:rPr>
+          <w:lang w:val="ca-ES"/>
+        </w:rPr>
+        <w:t>l’hidato</w:t>
+      </w:r>
+      <w:proofErr w:type="spellEnd"/>
+      <w:r>
+        <w:rPr>
+          <w:lang w:val="ca-ES"/>
+        </w:rPr>
+        <w:t xml:space="preserve"> que vol verificar de 3 maneres diferents, introduir les característiques o importar des d’un fitxer o importar des del </w:t>
+      </w:r>
+      <w:proofErr w:type="spellStart"/>
+      <w:r>
+        <w:rPr>
+          <w:lang w:val="ca-ES"/>
+        </w:rPr>
+        <w:t>clipboard</w:t>
+      </w:r>
+      <w:proofErr w:type="spellEnd"/>
+      <w:r>
+        <w:rPr>
+          <w:lang w:val="ca-ES"/>
+        </w:rPr>
+        <w:t>.</w:t>
       </w:r>
     </w:p>
     <w:p>
@@ -3165,7 +3481,21 @@
         <w:rPr>
           <w:lang w:val="ca-ES"/>
         </w:rPr>
-        <w:t>El sistema rep l’hidato que s’ha de verificar.</w:t>
+        <w:t xml:space="preserve">El sistema rep </w:t>
+      </w:r>
+      <w:proofErr w:type="spellStart"/>
+      <w:r>
+        <w:rPr>
+          <w:lang w:val="ca-ES"/>
+        </w:rPr>
+        <w:t>l’hidato</w:t>
+      </w:r>
+      <w:proofErr w:type="spellEnd"/>
+      <w:r>
+        <w:rPr>
+          <w:lang w:val="ca-ES"/>
+        </w:rPr>
+        <w:t xml:space="preserve"> que s’ha de verificar.</w:t>
       </w:r>
     </w:p>
     <w:p>
@@ -3203,7 +3533,35 @@
         <w:rPr>
           <w:lang w:val="ca-ES"/>
         </w:rPr>
-        <w:t>Si l’hidato no compleix la sintaxi o que no es soluble llavors salta una excepció i mostrar un missatge d’error que indica al usuari. Sinó mostra un missatge indicant que l’hidato és correcte.</w:t>
+        <w:t xml:space="preserve">Si </w:t>
+      </w:r>
+      <w:proofErr w:type="spellStart"/>
+      <w:r>
+        <w:rPr>
+          <w:lang w:val="ca-ES"/>
+        </w:rPr>
+        <w:t>l’hidato</w:t>
+      </w:r>
+      <w:proofErr w:type="spellEnd"/>
+      <w:r>
+        <w:rPr>
+          <w:lang w:val="ca-ES"/>
+        </w:rPr>
+        <w:t xml:space="preserve"> no compleix la sintaxi o que no es soluble llavors salta una excepció i mostrar un missatge d’error que indica al usuari. Sinó mostra un missatge indicant que </w:t>
+      </w:r>
+      <w:proofErr w:type="spellStart"/>
+      <w:r>
+        <w:rPr>
+          <w:lang w:val="ca-ES"/>
+        </w:rPr>
+        <w:t>l’hidato</w:t>
+      </w:r>
+      <w:proofErr w:type="spellEnd"/>
+      <w:r>
+        <w:rPr>
+          <w:lang w:val="ca-ES"/>
+        </w:rPr>
+        <w:t xml:space="preserve"> és correcte.</w:t>
       </w:r>
     </w:p>
     <w:p>
@@ -3221,20 +3579,29 @@
           <w:lang w:val="ca-ES"/>
         </w:rPr>
       </w:pPr>
-      <w:bookmarkStart w:id="5" w:name="_Toc512878595"/>
+      <w:bookmarkStart w:id="4" w:name="_Toc512878595"/>
       <w:r>
         <w:rPr>
           <w:b/>
           <w:lang w:val="ca-ES"/>
         </w:rPr>
-        <w:t>Cas d’us Consultar Rànking</w:t>
-      </w:r>
-      <w:bookmarkEnd w:id="5"/>
+        <w:t xml:space="preserve">Cas d’us Consultar </w:t>
+      </w:r>
+      <w:proofErr w:type="spellStart"/>
       <w:r>
         <w:rPr>
           <w:b/>
           <w:lang w:val="ca-ES"/>
         </w:rPr>
+        <w:t>Rànking</w:t>
+      </w:r>
+      <w:bookmarkEnd w:id="4"/>
+      <w:proofErr w:type="spellEnd"/>
+      <w:r>
+        <w:rPr>
+          <w:b/>
+          <w:lang w:val="ca-ES"/>
+        </w:rPr>
         <w:t xml:space="preserve"> </w:t>
       </w:r>
     </w:p>
@@ -3251,12 +3618,21 @@
           <w:lang w:val="ca-ES"/>
         </w:rPr>
       </w:pPr>
+      <w:proofErr w:type="spellStart"/>
       <w:r>
         <w:rPr>
           <w:color w:val="FF0000"/>
           <w:lang w:val="ca-ES"/>
         </w:rPr>
-        <w:t>Primary Actor</w:t>
+        <w:t>Primary</w:t>
+      </w:r>
+      <w:proofErr w:type="spellEnd"/>
+      <w:r>
+        <w:rPr>
+          <w:color w:val="FF0000"/>
+          <w:lang w:val="ca-ES"/>
+        </w:rPr>
+        <w:t xml:space="preserve"> Actor</w:t>
       </w:r>
       <w:r>
         <w:rPr>
@@ -3270,6 +3646,7 @@
         </w:rPr>
         <w:br/>
       </w:r>
+      <w:proofErr w:type="spellStart"/>
       <w:r>
         <w:rPr>
           <w:color w:val="FF0000"/>
@@ -3277,6 +3654,7 @@
         </w:rPr>
         <w:t>Precondition</w:t>
       </w:r>
+      <w:proofErr w:type="spellEnd"/>
       <w:r>
         <w:rPr>
           <w:lang w:val="ca-ES"/>
@@ -3289,6 +3667,7 @@
         </w:rPr>
         <w:br/>
       </w:r>
+      <w:proofErr w:type="spellStart"/>
       <w:r>
         <w:rPr>
           <w:color w:val="FF0000"/>
@@ -3296,6 +3675,7 @@
         </w:rPr>
         <w:t>Trigger</w:t>
       </w:r>
+      <w:proofErr w:type="spellEnd"/>
       <w:r>
         <w:rPr>
           <w:lang w:val="ca-ES"/>
@@ -3316,22 +3696,72 @@
           <w:rFonts w:ascii="DengXian" w:eastAsia="Arial" w:hAnsi="DengXian" w:cs="DengXian"/>
           <w:lang w:val="ca-ES" w:eastAsia="zh-CN"/>
         </w:rPr>
-        <w:t>quan un usuari vol consultar el ranking del joc.</w:t>
-      </w:r>
+        <w:t xml:space="preserve">quan un usuari vol consultar el </w:t>
+      </w:r>
+      <w:proofErr w:type="spellStart"/>
       <w:r>
         <w:rPr>
           <w:rFonts w:ascii="DengXian" w:eastAsia="Arial" w:hAnsi="DengXian" w:cs="DengXian"/>
           <w:lang w:val="ca-ES" w:eastAsia="zh-CN"/>
         </w:rPr>
+        <w:t>ranking</w:t>
+      </w:r>
+      <w:proofErr w:type="spellEnd"/>
+      <w:r>
+        <w:rPr>
+          <w:rFonts w:ascii="DengXian" w:eastAsia="Arial" w:hAnsi="DengXian" w:cs="DengXian"/>
+          <w:lang w:val="ca-ES" w:eastAsia="zh-CN"/>
+        </w:rPr>
+        <w:t xml:space="preserve"> del joc.</w:t>
+      </w:r>
+      <w:r>
+        <w:rPr>
+          <w:rFonts w:ascii="DengXian" w:eastAsia="Arial" w:hAnsi="DengXian" w:cs="DengXian"/>
+          <w:lang w:val="ca-ES" w:eastAsia="zh-CN"/>
+        </w:rPr>
         <w:br/>
       </w:r>
+      <w:proofErr w:type="spellStart"/>
       <w:r>
         <w:rPr>
           <w:color w:val="FF0000"/>
           <w:lang w:val="ca-ES"/>
         </w:rPr>
-        <w:t>Main Success Scenario</w:t>
-      </w:r>
+        <w:t>Main</w:t>
+      </w:r>
+      <w:proofErr w:type="spellEnd"/>
+      <w:r>
+        <w:rPr>
+          <w:color w:val="FF0000"/>
+          <w:lang w:val="ca-ES"/>
+        </w:rPr>
+        <w:t xml:space="preserve"> </w:t>
+      </w:r>
+      <w:proofErr w:type="spellStart"/>
+      <w:r>
+        <w:rPr>
+          <w:color w:val="FF0000"/>
+          <w:lang w:val="ca-ES"/>
+        </w:rPr>
+        <w:t>Success</w:t>
+      </w:r>
+      <w:proofErr w:type="spellEnd"/>
+      <w:r>
+        <w:rPr>
+          <w:color w:val="FF0000"/>
+          <w:lang w:val="ca-ES"/>
+        </w:rPr>
+        <w:t xml:space="preserve"> </w:t>
+      </w:r>
+      <w:proofErr w:type="spellStart"/>
+      <w:r>
+        <w:rPr>
+          <w:color w:val="FF0000"/>
+          <w:lang w:val="ca-ES"/>
+        </w:rPr>
+        <w:t>Scenario</w:t>
+      </w:r>
+      <w:proofErr w:type="spellEnd"/>
       <w:r>
         <w:rPr>
           <w:lang w:val="ca-ES"/>
@@ -3358,7 +3788,23 @@
           <w:rFonts w:eastAsia="Arial"/>
           <w:lang w:val="ca-ES"/>
         </w:rPr>
-        <w:t>L’usuari clica el botó de ranking en el meu principal.</w:t>
+        <w:t xml:space="preserve">L’usuari clica el botó de </w:t>
+      </w:r>
+      <w:proofErr w:type="spellStart"/>
+      <w:r>
+        <w:rPr>
+          <w:rFonts w:eastAsia="Arial"/>
+          <w:lang w:val="ca-ES"/>
+        </w:rPr>
+        <w:t>ranking</w:t>
+      </w:r>
+      <w:proofErr w:type="spellEnd"/>
+      <w:r>
+        <w:rPr>
+          <w:rFonts w:eastAsia="Arial"/>
+          <w:lang w:val="ca-ES"/>
+        </w:rPr>
+        <w:t xml:space="preserve"> en el meu principal.</w:t>
       </w:r>
     </w:p>
     <w:p>
@@ -3380,7 +3826,23 @@
           <w:rFonts w:eastAsia="Arial"/>
           <w:lang w:val="ca-ES"/>
         </w:rPr>
-        <w:t>El sistema mostra el ranking de totes les partides que han sigut resolts i acabats.</w:t>
+        <w:t xml:space="preserve">El sistema mostra el </w:t>
+      </w:r>
+      <w:proofErr w:type="spellStart"/>
+      <w:r>
+        <w:rPr>
+          <w:rFonts w:eastAsia="Arial"/>
+          <w:lang w:val="ca-ES"/>
+        </w:rPr>
+        <w:t>ranking</w:t>
+      </w:r>
+      <w:proofErr w:type="spellEnd"/>
+      <w:r>
+        <w:rPr>
+          <w:rFonts w:eastAsia="Arial"/>
+          <w:lang w:val="ca-ES"/>
+        </w:rPr>
+        <w:t xml:space="preserve"> de totes les partides que han sigut resolts i acabats.</w:t>
       </w:r>
     </w:p>
     <w:p>
@@ -3407,7 +3869,7 @@
           <w:lang w:val="ca-ES"/>
         </w:rPr>
       </w:pPr>
-      <w:bookmarkStart w:id="6" w:name="_Toc512878596"/>
+      <w:bookmarkStart w:id="5" w:name="_Toc512878596"/>
       <w:r>
         <w:rPr>
           <w:b/>
@@ -3421,14 +3883,23 @@
           <w:b/>
           <w:lang w:val="ca-ES"/>
         </w:rPr>
-        <w:t>as d’us Jugar Hidato</w:t>
-      </w:r>
-      <w:bookmarkEnd w:id="6"/>
+        <w:t xml:space="preserve">as d’us Jugar </w:t>
+      </w:r>
+      <w:proofErr w:type="spellStart"/>
       <w:r>
         <w:rPr>
           <w:b/>
           <w:lang w:val="ca-ES"/>
         </w:rPr>
+        <w:t>Hidato</w:t>
+      </w:r>
+      <w:bookmarkEnd w:id="5"/>
+      <w:proofErr w:type="spellEnd"/>
+      <w:r>
+        <w:rPr>
+          <w:b/>
+          <w:lang w:val="ca-ES"/>
+        </w:rPr>
         <w:t xml:space="preserve"> </w:t>
       </w:r>
     </w:p>
@@ -3445,12 +3916,21 @@
           <w:lang w:val="ca-ES"/>
         </w:rPr>
       </w:pPr>
+      <w:proofErr w:type="spellStart"/>
       <w:r>
         <w:rPr>
           <w:color w:val="FF0000"/>
           <w:lang w:val="ca-ES"/>
         </w:rPr>
-        <w:t>Primary Actor</w:t>
+        <w:t>Primary</w:t>
+      </w:r>
+      <w:proofErr w:type="spellEnd"/>
+      <w:r>
+        <w:rPr>
+          <w:color w:val="FF0000"/>
+          <w:lang w:val="ca-ES"/>
+        </w:rPr>
+        <w:t xml:space="preserve"> Actor</w:t>
       </w:r>
       <w:r>
         <w:rPr>
@@ -3464,6 +3944,7 @@
         </w:rPr>
         <w:br/>
       </w:r>
+      <w:proofErr w:type="spellStart"/>
       <w:r>
         <w:rPr>
           <w:color w:val="FF0000"/>
@@ -3471,6 +3952,7 @@
         </w:rPr>
         <w:t>Precondition</w:t>
       </w:r>
+      <w:proofErr w:type="spellEnd"/>
       <w:r>
         <w:rPr>
           <w:lang w:val="ca-ES"/>
@@ -3489,6 +3971,7 @@
         </w:rPr>
         <w:br/>
       </w:r>
+      <w:proofErr w:type="spellStart"/>
       <w:r>
         <w:rPr>
           <w:color w:val="FF0000"/>
@@ -3496,6 +3979,7 @@
         </w:rPr>
         <w:t>Trigger</w:t>
       </w:r>
+      <w:proofErr w:type="spellEnd"/>
       <w:r>
         <w:rPr>
           <w:lang w:val="ca-ES"/>
@@ -3524,13 +4008,47 @@
         </w:rPr>
         <w:br/>
       </w:r>
+      <w:proofErr w:type="spellStart"/>
       <w:r>
         <w:rPr>
           <w:color w:val="FF0000"/>
           <w:lang w:val="ca-ES"/>
         </w:rPr>
-        <w:t>Main Success Scenario</w:t>
-      </w:r>
+        <w:t>Main</w:t>
+      </w:r>
+      <w:proofErr w:type="spellEnd"/>
+      <w:r>
+        <w:rPr>
+          <w:color w:val="FF0000"/>
+          <w:lang w:val="ca-ES"/>
+        </w:rPr>
+        <w:t xml:space="preserve"> </w:t>
+      </w:r>
+      <w:proofErr w:type="spellStart"/>
+      <w:r>
+        <w:rPr>
+          <w:color w:val="FF0000"/>
+          <w:lang w:val="ca-ES"/>
+        </w:rPr>
+        <w:t>Success</w:t>
+      </w:r>
+      <w:proofErr w:type="spellEnd"/>
+      <w:r>
+        <w:rPr>
+          <w:color w:val="FF0000"/>
+          <w:lang w:val="ca-ES"/>
+        </w:rPr>
+        <w:t xml:space="preserve"> </w:t>
+      </w:r>
+      <w:proofErr w:type="spellStart"/>
+      <w:r>
+        <w:rPr>
+          <w:color w:val="FF0000"/>
+          <w:lang w:val="ca-ES"/>
+        </w:rPr>
+        <w:t>Scenario</w:t>
+      </w:r>
+      <w:proofErr w:type="spellEnd"/>
       <w:r>
         <w:rPr>
           <w:lang w:val="ca-ES"/>
@@ -3654,7 +4172,39 @@
           <w:rFonts w:eastAsia="Arial"/>
           <w:lang w:val="ca-ES"/>
         </w:rPr>
-        <w:t>Si l’usuari selecciona una nova partida, llavors ha de triar com vol generar un hidato nou per jugar o seleccionar un hidato que estigui en el bases de dades.</w:t>
+        <w:t xml:space="preserve">Si l’usuari selecciona una nova partida, llavors ha de triar com vol generar un </w:t>
+      </w:r>
+      <w:proofErr w:type="spellStart"/>
+      <w:r>
+        <w:rPr>
+          <w:rFonts w:eastAsia="Arial"/>
+          <w:lang w:val="ca-ES"/>
+        </w:rPr>
+        <w:t>hidato</w:t>
+      </w:r>
+      <w:proofErr w:type="spellEnd"/>
+      <w:r>
+        <w:rPr>
+          <w:rFonts w:eastAsia="Arial"/>
+          <w:lang w:val="ca-ES"/>
+        </w:rPr>
+        <w:t xml:space="preserve"> nou per jugar o seleccionar un </w:t>
+      </w:r>
+      <w:proofErr w:type="spellStart"/>
+      <w:r>
+        <w:rPr>
+          <w:rFonts w:eastAsia="Arial"/>
+          <w:lang w:val="ca-ES"/>
+        </w:rPr>
+        <w:t>hidato</w:t>
+      </w:r>
+      <w:proofErr w:type="spellEnd"/>
+      <w:r>
+        <w:rPr>
+          <w:rFonts w:eastAsia="Arial"/>
+          <w:lang w:val="ca-ES"/>
+        </w:rPr>
+        <w:t xml:space="preserve"> que estigui en el bases de dades.</w:t>
       </w:r>
     </w:p>
     <w:p>
@@ -3728,20 +4278,38 @@
           <w:lang w:val="ca-ES"/>
         </w:rPr>
       </w:pPr>
-      <w:bookmarkStart w:id="7" w:name="_Toc512878597"/>
+      <w:bookmarkStart w:id="6" w:name="_Toc512878597"/>
+      <w:proofErr w:type="spellStart"/>
       <w:r>
         <w:rPr>
           <w:b/>
           <w:lang w:val="ca-ES"/>
         </w:rPr>
-        <w:t>Subcas d’us Auto Generar Hidato</w:t>
-      </w:r>
-      <w:bookmarkEnd w:id="7"/>
+        <w:t>Subcas</w:t>
+      </w:r>
+      <w:proofErr w:type="spellEnd"/>
       <w:r>
         <w:rPr>
           <w:b/>
           <w:lang w:val="ca-ES"/>
         </w:rPr>
+        <w:t xml:space="preserve"> d’us Auto Generar </w:t>
+      </w:r>
+      <w:proofErr w:type="spellStart"/>
+      <w:r>
+        <w:rPr>
+          <w:b/>
+          <w:lang w:val="ca-ES"/>
+        </w:rPr>
+        <w:t>Hidato</w:t>
+      </w:r>
+      <w:bookmarkEnd w:id="6"/>
+      <w:proofErr w:type="spellEnd"/>
+      <w:r>
+        <w:rPr>
+          <w:b/>
+          <w:lang w:val="ca-ES"/>
+        </w:rPr>
         <w:t xml:space="preserve"> </w:t>
       </w:r>
     </w:p>
@@ -3758,12 +4326,21 @@
           <w:lang w:val="ca-ES"/>
         </w:rPr>
       </w:pPr>
+      <w:proofErr w:type="spellStart"/>
       <w:r>
         <w:rPr>
           <w:color w:val="FF0000"/>
           <w:lang w:val="ca-ES"/>
         </w:rPr>
-        <w:t>Primary Actor</w:t>
+        <w:t>Primary</w:t>
+      </w:r>
+      <w:proofErr w:type="spellEnd"/>
+      <w:r>
+        <w:rPr>
+          <w:color w:val="FF0000"/>
+          <w:lang w:val="ca-ES"/>
+        </w:rPr>
+        <w:t xml:space="preserve"> Actor</w:t>
       </w:r>
       <w:r>
         <w:rPr>
@@ -3777,6 +4354,7 @@
         </w:rPr>
         <w:br/>
       </w:r>
+      <w:proofErr w:type="spellStart"/>
       <w:r>
         <w:rPr>
           <w:color w:val="FF0000"/>
@@ -3784,6 +4362,7 @@
         </w:rPr>
         <w:t>Precondition</w:t>
       </w:r>
+      <w:proofErr w:type="spellEnd"/>
       <w:r>
         <w:rPr>
           <w:lang w:val="ca-ES"/>
@@ -3796,6 +4375,7 @@
         </w:rPr>
         <w:br/>
       </w:r>
+      <w:proofErr w:type="spellStart"/>
       <w:r>
         <w:rPr>
           <w:color w:val="FF0000"/>
@@ -3803,6 +4383,7 @@
         </w:rPr>
         <w:t>Trigger</w:t>
       </w:r>
+      <w:proofErr w:type="spellEnd"/>
       <w:r>
         <w:rPr>
           <w:lang w:val="ca-ES"/>
@@ -3823,7 +4404,39 @@
           <w:rFonts w:ascii="DengXian" w:eastAsia="DengXian" w:hAnsi="DengXian" w:cs="DengXian"/>
           <w:lang w:val="ca-ES" w:eastAsia="zh-CN"/>
         </w:rPr>
-        <w:t>quan l’usuari dona d’alta un hidato autogenerat.</w:t>
+        <w:t xml:space="preserve">quan l’usuari dona d’alta un </w:t>
+      </w:r>
+      <w:proofErr w:type="spellStart"/>
+      <w:r>
+        <w:rPr>
+          <w:rFonts w:ascii="DengXian" w:eastAsia="DengXian" w:hAnsi="DengXian" w:cs="DengXian"/>
+          <w:lang w:val="ca-ES" w:eastAsia="zh-CN"/>
+        </w:rPr>
+        <w:t>hidato</w:t>
+      </w:r>
+      <w:proofErr w:type="spellEnd"/>
+      <w:r>
+        <w:rPr>
+          <w:rFonts w:ascii="DengXian" w:eastAsia="DengXian" w:hAnsi="DengXian" w:cs="DengXian"/>
+          <w:lang w:val="ca-ES" w:eastAsia="zh-CN"/>
+        </w:rPr>
+        <w:t xml:space="preserve"> </w:t>
+      </w:r>
+      <w:proofErr w:type="spellStart"/>
+      <w:r>
+        <w:rPr>
+          <w:rFonts w:ascii="DengXian" w:eastAsia="DengXian" w:hAnsi="DengXian" w:cs="DengXian"/>
+          <w:lang w:val="ca-ES" w:eastAsia="zh-CN"/>
+        </w:rPr>
+        <w:t>autogenerat</w:t>
+      </w:r>
+      <w:proofErr w:type="spellEnd"/>
+      <w:r>
+        <w:rPr>
+          <w:rFonts w:ascii="DengXian" w:eastAsia="DengXian" w:hAnsi="DengXian" w:cs="DengXian"/>
+          <w:lang w:val="ca-ES" w:eastAsia="zh-CN"/>
+        </w:rPr>
+        <w:t>.</w:t>
       </w:r>
       <w:r>
         <w:rPr>
@@ -3831,13 +4444,47 @@
         </w:rPr>
         <w:br/>
       </w:r>
+      <w:proofErr w:type="spellStart"/>
       <w:r>
         <w:rPr>
           <w:color w:val="FF0000"/>
           <w:lang w:val="ca-ES"/>
         </w:rPr>
-        <w:t>Main Success Scenario</w:t>
-      </w:r>
+        <w:t>Main</w:t>
+      </w:r>
+      <w:proofErr w:type="spellEnd"/>
+      <w:r>
+        <w:rPr>
+          <w:color w:val="FF0000"/>
+          <w:lang w:val="ca-ES"/>
+        </w:rPr>
+        <w:t xml:space="preserve"> </w:t>
+      </w:r>
+      <w:proofErr w:type="spellStart"/>
+      <w:r>
+        <w:rPr>
+          <w:color w:val="FF0000"/>
+          <w:lang w:val="ca-ES"/>
+        </w:rPr>
+        <w:t>Success</w:t>
+      </w:r>
+      <w:proofErr w:type="spellEnd"/>
+      <w:r>
+        <w:rPr>
+          <w:color w:val="FF0000"/>
+          <w:lang w:val="ca-ES"/>
+        </w:rPr>
+        <w:t xml:space="preserve"> </w:t>
+      </w:r>
+      <w:proofErr w:type="spellStart"/>
+      <w:r>
+        <w:rPr>
+          <w:color w:val="FF0000"/>
+          <w:lang w:val="ca-ES"/>
+        </w:rPr>
+        <w:t>Scenario</w:t>
+      </w:r>
+      <w:proofErr w:type="spellEnd"/>
       <w:r>
         <w:rPr>
           <w:lang w:val="ca-ES"/>
@@ -3863,7 +4510,23 @@
           <w:rFonts w:eastAsia="Arial"/>
           <w:lang w:val="ca-ES"/>
         </w:rPr>
-        <w:t>L’usuari selecciona l’opció de crear un hidato de manera automàtica.</w:t>
+        <w:t xml:space="preserve">L’usuari selecciona l’opció de crear un </w:t>
+      </w:r>
+      <w:proofErr w:type="spellStart"/>
+      <w:r>
+        <w:rPr>
+          <w:rFonts w:eastAsia="Arial"/>
+          <w:lang w:val="ca-ES"/>
+        </w:rPr>
+        <w:t>hidato</w:t>
+      </w:r>
+      <w:proofErr w:type="spellEnd"/>
+      <w:r>
+        <w:rPr>
+          <w:rFonts w:eastAsia="Arial"/>
+          <w:lang w:val="ca-ES"/>
+        </w:rPr>
+        <w:t xml:space="preserve"> de manera automàtica.</w:t>
       </w:r>
     </w:p>
     <w:p>
@@ -3943,7 +4606,23 @@
           <w:rFonts w:eastAsia="Arial"/>
           <w:lang w:val="ca-ES"/>
         </w:rPr>
-        <w:t>El sistema mostra per la pantalla el hidato generat.</w:t>
+        <w:t xml:space="preserve">El sistema mostra per la pantalla el </w:t>
+      </w:r>
+      <w:proofErr w:type="spellStart"/>
+      <w:r>
+        <w:rPr>
+          <w:rFonts w:eastAsia="Arial"/>
+          <w:lang w:val="ca-ES"/>
+        </w:rPr>
+        <w:t>hidato</w:t>
+      </w:r>
+      <w:proofErr w:type="spellEnd"/>
+      <w:r>
+        <w:rPr>
+          <w:rFonts w:eastAsia="Arial"/>
+          <w:lang w:val="ca-ES"/>
+        </w:rPr>
+        <w:t xml:space="preserve"> generat.</w:t>
       </w:r>
     </w:p>
     <w:p>
@@ -3963,35 +4642,53 @@
           <w:lang w:val="ca-ES"/>
         </w:rPr>
       </w:pPr>
-      <w:bookmarkStart w:id="8" w:name="_Toc512878598"/>
+      <w:bookmarkStart w:id="7" w:name="_Toc512878598"/>
+      <w:proofErr w:type="spellStart"/>
       <w:r>
         <w:rPr>
           <w:b/>
           <w:lang w:val="ca-ES"/>
         </w:rPr>
-        <w:t>Subcas d’us Introduir Condicions</w:t>
-      </w:r>
-      <w:bookmarkEnd w:id="8"/>
-    </w:p>
-    <w:p>
-      <w:pPr>
-        <w:rPr>
-          <w:lang w:val="ca-ES"/>
-        </w:rPr>
-      </w:pPr>
-    </w:p>
-    <w:p>
-      <w:pPr>
-        <w:rPr>
-          <w:lang w:val="ca-ES"/>
-        </w:rPr>
-      </w:pPr>
+        <w:t>Subcas</w:t>
+      </w:r>
+      <w:proofErr w:type="spellEnd"/>
+      <w:r>
+        <w:rPr>
+          <w:b/>
+          <w:lang w:val="ca-ES"/>
+        </w:rPr>
+        <w:t xml:space="preserve"> d’us Introduir Condicions</w:t>
+      </w:r>
+      <w:bookmarkEnd w:id="7"/>
+    </w:p>
+    <w:p>
+      <w:pPr>
+        <w:rPr>
+          <w:lang w:val="ca-ES"/>
+        </w:rPr>
+      </w:pPr>
+    </w:p>
+    <w:p>
+      <w:pPr>
+        <w:rPr>
+          <w:lang w:val="ca-ES"/>
+        </w:rPr>
+      </w:pPr>
+      <w:proofErr w:type="spellStart"/>
       <w:r>
         <w:rPr>
           <w:color w:val="FF0000"/>
           <w:lang w:val="ca-ES"/>
         </w:rPr>
-        <w:t>Primary Actor</w:t>
+        <w:t>Primary</w:t>
+      </w:r>
+      <w:proofErr w:type="spellEnd"/>
+      <w:r>
+        <w:rPr>
+          <w:color w:val="FF0000"/>
+          <w:lang w:val="ca-ES"/>
+        </w:rPr>
+        <w:t xml:space="preserve"> Actor</w:t>
       </w:r>
       <w:r>
         <w:rPr>
@@ -4005,6 +4702,7 @@
         </w:rPr>
         <w:br/>
       </w:r>
+      <w:proofErr w:type="spellStart"/>
       <w:r>
         <w:rPr>
           <w:color w:val="FF0000"/>
@@ -4012,6 +4710,7 @@
         </w:rPr>
         <w:t>Precondition</w:t>
       </w:r>
+      <w:proofErr w:type="spellEnd"/>
       <w:r>
         <w:rPr>
           <w:lang w:val="ca-ES"/>
@@ -4024,6 +4723,7 @@
         </w:rPr>
         <w:br/>
       </w:r>
+      <w:proofErr w:type="spellStart"/>
       <w:r>
         <w:rPr>
           <w:color w:val="FF0000"/>
@@ -4031,6 +4731,7 @@
         </w:rPr>
         <w:t>Trigger</w:t>
       </w:r>
+      <w:proofErr w:type="spellEnd"/>
       <w:r>
         <w:rPr>
           <w:lang w:val="ca-ES"/>
@@ -4051,22 +4752,72 @@
           <w:rFonts w:ascii="DengXian" w:eastAsia="Arial" w:hAnsi="DengXian" w:cs="DengXian"/>
           <w:lang w:val="ca-ES" w:eastAsia="zh-CN"/>
         </w:rPr>
-        <w:t>quan l’usuari selecciona crear hidato personalitzat.</w:t>
-      </w:r>
+        <w:t xml:space="preserve">quan l’usuari selecciona crear </w:t>
+      </w:r>
+      <w:proofErr w:type="spellStart"/>
       <w:r>
         <w:rPr>
           <w:rFonts w:ascii="DengXian" w:eastAsia="Arial" w:hAnsi="DengXian" w:cs="DengXian"/>
           <w:lang w:val="ca-ES" w:eastAsia="zh-CN"/>
         </w:rPr>
+        <w:t>hidato</w:t>
+      </w:r>
+      <w:proofErr w:type="spellEnd"/>
+      <w:r>
+        <w:rPr>
+          <w:rFonts w:ascii="DengXian" w:eastAsia="Arial" w:hAnsi="DengXian" w:cs="DengXian"/>
+          <w:lang w:val="ca-ES" w:eastAsia="zh-CN"/>
+        </w:rPr>
+        <w:t xml:space="preserve"> personalitzat.</w:t>
+      </w:r>
+      <w:r>
+        <w:rPr>
+          <w:rFonts w:ascii="DengXian" w:eastAsia="Arial" w:hAnsi="DengXian" w:cs="DengXian"/>
+          <w:lang w:val="ca-ES" w:eastAsia="zh-CN"/>
+        </w:rPr>
         <w:br/>
       </w:r>
+      <w:proofErr w:type="spellStart"/>
       <w:r>
         <w:rPr>
           <w:color w:val="FF0000"/>
           <w:lang w:val="ca-ES"/>
         </w:rPr>
-        <w:t>Main Success Scenario</w:t>
-      </w:r>
+        <w:t>Main</w:t>
+      </w:r>
+      <w:proofErr w:type="spellEnd"/>
+      <w:r>
+        <w:rPr>
+          <w:color w:val="FF0000"/>
+          <w:lang w:val="ca-ES"/>
+        </w:rPr>
+        <w:t xml:space="preserve"> </w:t>
+      </w:r>
+      <w:proofErr w:type="spellStart"/>
+      <w:r>
+        <w:rPr>
+          <w:color w:val="FF0000"/>
+          <w:lang w:val="ca-ES"/>
+        </w:rPr>
+        <w:t>Success</w:t>
+      </w:r>
+      <w:proofErr w:type="spellEnd"/>
+      <w:r>
+        <w:rPr>
+          <w:color w:val="FF0000"/>
+          <w:lang w:val="ca-ES"/>
+        </w:rPr>
+        <w:t xml:space="preserve"> </w:t>
+      </w:r>
+      <w:proofErr w:type="spellStart"/>
+      <w:r>
+        <w:rPr>
+          <w:color w:val="FF0000"/>
+          <w:lang w:val="ca-ES"/>
+        </w:rPr>
+        <w:t>Scenario</w:t>
+      </w:r>
+      <w:proofErr w:type="spellEnd"/>
       <w:r>
         <w:rPr>
           <w:lang w:val="ca-ES"/>
@@ -4094,7 +4845,23 @@
           <w:rFonts w:eastAsia="Arial"/>
           <w:lang w:val="ca-ES"/>
         </w:rPr>
-        <w:t>L’usuari selecciona l’opció introduir les condicions per crear un hidato nou.</w:t>
+        <w:t xml:space="preserve">L’usuari selecciona l’opció introduir les condicions per crear un </w:t>
+      </w:r>
+      <w:proofErr w:type="spellStart"/>
+      <w:r>
+        <w:rPr>
+          <w:rFonts w:eastAsia="Arial"/>
+          <w:lang w:val="ca-ES"/>
+        </w:rPr>
+        <w:t>hidato</w:t>
+      </w:r>
+      <w:proofErr w:type="spellEnd"/>
+      <w:r>
+        <w:rPr>
+          <w:rFonts w:eastAsia="Arial"/>
+          <w:lang w:val="ca-ES"/>
+        </w:rPr>
+        <w:t xml:space="preserve"> nou.</w:t>
       </w:r>
     </w:p>
     <w:p>
@@ -4117,7 +4884,23 @@
           <w:rFonts w:eastAsia="Arial"/>
           <w:lang w:val="ca-ES"/>
         </w:rPr>
-        <w:t>El sistema pregunta al usuari com vol que sigui el hidato nou.</w:t>
+        <w:t xml:space="preserve">El sistema pregunta al usuari com vol que sigui el </w:t>
+      </w:r>
+      <w:proofErr w:type="spellStart"/>
+      <w:r>
+        <w:rPr>
+          <w:rFonts w:eastAsia="Arial"/>
+          <w:lang w:val="ca-ES"/>
+        </w:rPr>
+        <w:t>hidato</w:t>
+      </w:r>
+      <w:proofErr w:type="spellEnd"/>
+      <w:r>
+        <w:rPr>
+          <w:rFonts w:eastAsia="Arial"/>
+          <w:lang w:val="ca-ES"/>
+        </w:rPr>
+        <w:t xml:space="preserve"> nou.</w:t>
       </w:r>
     </w:p>
     <w:p>
@@ -4186,7 +4969,23 @@
           <w:rFonts w:eastAsia="Arial"/>
           <w:lang w:val="ca-ES"/>
         </w:rPr>
-        <w:t>El sistema verifica si l’hidato és possible de generar o no.</w:t>
+        <w:t xml:space="preserve">El sistema verifica si </w:t>
+      </w:r>
+      <w:proofErr w:type="spellStart"/>
+      <w:r>
+        <w:rPr>
+          <w:rFonts w:eastAsia="Arial"/>
+          <w:lang w:val="ca-ES"/>
+        </w:rPr>
+        <w:t>l’hidato</w:t>
+      </w:r>
+      <w:proofErr w:type="spellEnd"/>
+      <w:r>
+        <w:rPr>
+          <w:rFonts w:eastAsia="Arial"/>
+          <w:lang w:val="ca-ES"/>
+        </w:rPr>
+        <w:t xml:space="preserve"> és possible de generar o no.</w:t>
       </w:r>
     </w:p>
     <w:p>
@@ -4232,7 +5031,23 @@
           <w:rFonts w:eastAsia="Arial"/>
           <w:lang w:val="ca-ES"/>
         </w:rPr>
-        <w:t>El sistema genera un hidato a l’atzar amb les condicions del usuari.</w:t>
+        <w:t xml:space="preserve">El sistema genera un </w:t>
+      </w:r>
+      <w:proofErr w:type="spellStart"/>
+      <w:r>
+        <w:rPr>
+          <w:rFonts w:eastAsia="Arial"/>
+          <w:lang w:val="ca-ES"/>
+        </w:rPr>
+        <w:t>hidato</w:t>
+      </w:r>
+      <w:proofErr w:type="spellEnd"/>
+      <w:r>
+        <w:rPr>
+          <w:rFonts w:eastAsia="Arial"/>
+          <w:lang w:val="ca-ES"/>
+        </w:rPr>
+        <w:t xml:space="preserve"> a l’atzar amb les condicions del usuari.</w:t>
       </w:r>
     </w:p>
     <w:p>
@@ -4255,7 +5070,23 @@
           <w:rFonts w:eastAsia="Arial"/>
           <w:lang w:val="ca-ES"/>
         </w:rPr>
-        <w:t>El sistema mostra en la pantalla el hidato mostrat.</w:t>
+        <w:t xml:space="preserve">El sistema mostra en la pantalla el </w:t>
+      </w:r>
+      <w:proofErr w:type="spellStart"/>
+      <w:r>
+        <w:rPr>
+          <w:rFonts w:eastAsia="Arial"/>
+          <w:lang w:val="ca-ES"/>
+        </w:rPr>
+        <w:t>hidato</w:t>
+      </w:r>
+      <w:proofErr w:type="spellEnd"/>
+      <w:r>
+        <w:rPr>
+          <w:rFonts w:eastAsia="Arial"/>
+          <w:lang w:val="ca-ES"/>
+        </w:rPr>
+        <w:t xml:space="preserve"> mostrat.</w:t>
       </w:r>
     </w:p>
     <w:p>
@@ -4275,36 +5106,54 @@
           <w:lang w:val="ca-ES"/>
         </w:rPr>
       </w:pPr>
-      <w:bookmarkStart w:id="9" w:name="_Toc512878599"/>
+      <w:bookmarkStart w:id="8" w:name="_Toc512878599"/>
+      <w:proofErr w:type="spellStart"/>
       <w:r>
         <w:rPr>
           <w:b/>
           <w:lang w:val="ca-ES"/>
         </w:rPr>
         <w:lastRenderedPageBreak/>
-        <w:t>Subcas d’us Importar Des D’un Fitxer</w:t>
-      </w:r>
-      <w:bookmarkEnd w:id="9"/>
-    </w:p>
-    <w:p>
-      <w:pPr>
-        <w:rPr>
-          <w:lang w:val="ca-ES"/>
-        </w:rPr>
-      </w:pPr>
-    </w:p>
-    <w:p>
-      <w:pPr>
-        <w:rPr>
-          <w:lang w:val="ca-ES"/>
-        </w:rPr>
-      </w:pPr>
+        <w:t>Subcas</w:t>
+      </w:r>
+      <w:proofErr w:type="spellEnd"/>
+      <w:r>
+        <w:rPr>
+          <w:b/>
+          <w:lang w:val="ca-ES"/>
+        </w:rPr>
+        <w:t xml:space="preserve"> d’us Importar Des D’un Fitxer</w:t>
+      </w:r>
+      <w:bookmarkEnd w:id="8"/>
+    </w:p>
+    <w:p>
+      <w:pPr>
+        <w:rPr>
+          <w:lang w:val="ca-ES"/>
+        </w:rPr>
+      </w:pPr>
+    </w:p>
+    <w:p>
+      <w:pPr>
+        <w:rPr>
+          <w:lang w:val="ca-ES"/>
+        </w:rPr>
+      </w:pPr>
+      <w:proofErr w:type="spellStart"/>
       <w:r>
         <w:rPr>
           <w:color w:val="FF0000"/>
           <w:lang w:val="ca-ES"/>
         </w:rPr>
-        <w:t>Primary Actor</w:t>
+        <w:t>Primary</w:t>
+      </w:r>
+      <w:proofErr w:type="spellEnd"/>
+      <w:r>
+        <w:rPr>
+          <w:color w:val="FF0000"/>
+          <w:lang w:val="ca-ES"/>
+        </w:rPr>
+        <w:t xml:space="preserve"> Actor</w:t>
       </w:r>
       <w:r>
         <w:rPr>
@@ -4318,6 +5167,7 @@
         </w:rPr>
         <w:br/>
       </w:r>
+      <w:proofErr w:type="spellStart"/>
       <w:r>
         <w:rPr>
           <w:color w:val="FF0000"/>
@@ -4325,6 +5175,7 @@
         </w:rPr>
         <w:t>Precondition</w:t>
       </w:r>
+      <w:proofErr w:type="spellEnd"/>
       <w:r>
         <w:rPr>
           <w:lang w:val="ca-ES"/>
@@ -4337,6 +5188,7 @@
         </w:rPr>
         <w:br/>
       </w:r>
+      <w:proofErr w:type="spellStart"/>
       <w:r>
         <w:rPr>
           <w:color w:val="FF0000"/>
@@ -4344,6 +5196,7 @@
         </w:rPr>
         <w:t>Trigger</w:t>
       </w:r>
+      <w:proofErr w:type="spellEnd"/>
       <w:r>
         <w:rPr>
           <w:lang w:val="ca-ES"/>
@@ -4364,22 +5217,72 @@
           <w:rFonts w:ascii="DengXian" w:eastAsia="Arial" w:hAnsi="DengXian" w:cs="DengXian"/>
           <w:lang w:val="ca-ES" w:eastAsia="zh-CN"/>
         </w:rPr>
-        <w:t>quan l’usuari selecciona importar hidato des d’un fitxer.</w:t>
-      </w:r>
+        <w:t xml:space="preserve">quan l’usuari selecciona importar </w:t>
+      </w:r>
+      <w:proofErr w:type="spellStart"/>
       <w:r>
         <w:rPr>
           <w:rFonts w:ascii="DengXian" w:eastAsia="Arial" w:hAnsi="DengXian" w:cs="DengXian"/>
           <w:lang w:val="ca-ES" w:eastAsia="zh-CN"/>
         </w:rPr>
+        <w:t>hidato</w:t>
+      </w:r>
+      <w:proofErr w:type="spellEnd"/>
+      <w:r>
+        <w:rPr>
+          <w:rFonts w:ascii="DengXian" w:eastAsia="Arial" w:hAnsi="DengXian" w:cs="DengXian"/>
+          <w:lang w:val="ca-ES" w:eastAsia="zh-CN"/>
+        </w:rPr>
+        <w:t xml:space="preserve"> des d’un fitxer.</w:t>
+      </w:r>
+      <w:r>
+        <w:rPr>
+          <w:rFonts w:ascii="DengXian" w:eastAsia="Arial" w:hAnsi="DengXian" w:cs="DengXian"/>
+          <w:lang w:val="ca-ES" w:eastAsia="zh-CN"/>
+        </w:rPr>
         <w:br/>
       </w:r>
+      <w:proofErr w:type="spellStart"/>
       <w:r>
         <w:rPr>
           <w:color w:val="FF0000"/>
           <w:lang w:val="ca-ES"/>
         </w:rPr>
-        <w:t>Main Success Scenario</w:t>
-      </w:r>
+        <w:t>Main</w:t>
+      </w:r>
+      <w:proofErr w:type="spellEnd"/>
+      <w:r>
+        <w:rPr>
+          <w:color w:val="FF0000"/>
+          <w:lang w:val="ca-ES"/>
+        </w:rPr>
+        <w:t xml:space="preserve"> </w:t>
+      </w:r>
+      <w:proofErr w:type="spellStart"/>
+      <w:r>
+        <w:rPr>
+          <w:color w:val="FF0000"/>
+          <w:lang w:val="ca-ES"/>
+        </w:rPr>
+        <w:t>Success</w:t>
+      </w:r>
+      <w:proofErr w:type="spellEnd"/>
+      <w:r>
+        <w:rPr>
+          <w:color w:val="FF0000"/>
+          <w:lang w:val="ca-ES"/>
+        </w:rPr>
+        <w:t xml:space="preserve"> </w:t>
+      </w:r>
+      <w:proofErr w:type="spellStart"/>
+      <w:r>
+        <w:rPr>
+          <w:color w:val="FF0000"/>
+          <w:lang w:val="ca-ES"/>
+        </w:rPr>
+        <w:t>Scenario</w:t>
+      </w:r>
+      <w:proofErr w:type="spellEnd"/>
       <w:r>
         <w:rPr>
           <w:lang w:val="ca-ES"/>
@@ -4407,7 +5310,39 @@
           <w:rFonts w:eastAsia="Arial"/>
           <w:lang w:val="ca-ES"/>
         </w:rPr>
-        <w:t>L’usuari selecciona l’opció d’importar un hidato en format de text per crear un hidato nou.</w:t>
+        <w:t xml:space="preserve">L’usuari selecciona l’opció d’importar un </w:t>
+      </w:r>
+      <w:proofErr w:type="spellStart"/>
+      <w:r>
+        <w:rPr>
+          <w:rFonts w:eastAsia="Arial"/>
+          <w:lang w:val="ca-ES"/>
+        </w:rPr>
+        <w:t>hidato</w:t>
+      </w:r>
+      <w:proofErr w:type="spellEnd"/>
+      <w:r>
+        <w:rPr>
+          <w:rFonts w:eastAsia="Arial"/>
+          <w:lang w:val="ca-ES"/>
+        </w:rPr>
+        <w:t xml:space="preserve"> en format de text per crear un </w:t>
+      </w:r>
+      <w:proofErr w:type="spellStart"/>
+      <w:r>
+        <w:rPr>
+          <w:rFonts w:eastAsia="Arial"/>
+          <w:lang w:val="ca-ES"/>
+        </w:rPr>
+        <w:t>hidato</w:t>
+      </w:r>
+      <w:proofErr w:type="spellEnd"/>
+      <w:r>
+        <w:rPr>
+          <w:rFonts w:eastAsia="Arial"/>
+          <w:lang w:val="ca-ES"/>
+        </w:rPr>
+        <w:t xml:space="preserve"> nou.</w:t>
       </w:r>
     </w:p>
     <w:p>
@@ -4453,7 +5388,23 @@
           <w:rFonts w:eastAsia="Arial"/>
           <w:lang w:val="ca-ES"/>
         </w:rPr>
-        <w:t>L’usuari selecciona un fitxer que conté l’hidato que vol crear i puja el fitxer</w:t>
+        <w:t xml:space="preserve">L’usuari selecciona un fitxer que conté </w:t>
+      </w:r>
+      <w:proofErr w:type="spellStart"/>
+      <w:r>
+        <w:rPr>
+          <w:rFonts w:eastAsia="Arial"/>
+          <w:lang w:val="ca-ES"/>
+        </w:rPr>
+        <w:t>l’hidato</w:t>
+      </w:r>
+      <w:proofErr w:type="spellEnd"/>
+      <w:r>
+        <w:rPr>
+          <w:rFonts w:eastAsia="Arial"/>
+          <w:lang w:val="ca-ES"/>
+        </w:rPr>
+        <w:t xml:space="preserve"> que vol crear i puja el fitxer</w:t>
       </w:r>
     </w:p>
     <w:p>
@@ -4522,7 +5473,23 @@
           <w:rFonts w:eastAsia="Arial"/>
           <w:lang w:val="ca-ES"/>
         </w:rPr>
-        <w:t>El sistema verifica si l’hidato és possible de generar o no.</w:t>
+        <w:t xml:space="preserve">El sistema verifica si </w:t>
+      </w:r>
+      <w:proofErr w:type="spellStart"/>
+      <w:r>
+        <w:rPr>
+          <w:rFonts w:eastAsia="Arial"/>
+          <w:lang w:val="ca-ES"/>
+        </w:rPr>
+        <w:t>l’hidato</w:t>
+      </w:r>
+      <w:proofErr w:type="spellEnd"/>
+      <w:r>
+        <w:rPr>
+          <w:rFonts w:eastAsia="Arial"/>
+          <w:lang w:val="ca-ES"/>
+        </w:rPr>
+        <w:t xml:space="preserve"> és possible de generar o no.</w:t>
       </w:r>
     </w:p>
     <w:p>
@@ -4568,7 +5535,23 @@
           <w:rFonts w:eastAsia="Arial"/>
           <w:lang w:val="ca-ES"/>
         </w:rPr>
-        <w:t>El sistema genera el hidato corresponent,</w:t>
+        <w:t xml:space="preserve">El sistema genera el </w:t>
+      </w:r>
+      <w:proofErr w:type="spellStart"/>
+      <w:r>
+        <w:rPr>
+          <w:rFonts w:eastAsia="Arial"/>
+          <w:lang w:val="ca-ES"/>
+        </w:rPr>
+        <w:t>hidato</w:t>
+      </w:r>
+      <w:proofErr w:type="spellEnd"/>
+      <w:r>
+        <w:rPr>
+          <w:rFonts w:eastAsia="Arial"/>
+          <w:lang w:val="ca-ES"/>
+        </w:rPr>
+        <w:t xml:space="preserve"> corresponent,</w:t>
       </w:r>
     </w:p>
     <w:p>
@@ -4591,7 +5574,23 @@
           <w:rFonts w:eastAsia="Arial"/>
           <w:lang w:val="ca-ES"/>
         </w:rPr>
-        <w:t>El sistema mostra per la pantalla el hidato importat.</w:t>
+        <w:t xml:space="preserve">El sistema mostra per la pantalla el </w:t>
+      </w:r>
+      <w:proofErr w:type="spellStart"/>
+      <w:r>
+        <w:rPr>
+          <w:rFonts w:eastAsia="Arial"/>
+          <w:lang w:val="ca-ES"/>
+        </w:rPr>
+        <w:t>hidato</w:t>
+      </w:r>
+      <w:proofErr w:type="spellEnd"/>
+      <w:r>
+        <w:rPr>
+          <w:rFonts w:eastAsia="Arial"/>
+          <w:lang w:val="ca-ES"/>
+        </w:rPr>
+        <w:t xml:space="preserve"> importat.</w:t>
       </w:r>
     </w:p>
     <w:p>
@@ -4609,35 +5608,62 @@
           <w:lang w:val="ca-ES"/>
         </w:rPr>
       </w:pPr>
-      <w:bookmarkStart w:id="10" w:name="_Toc512878600"/>
+      <w:bookmarkStart w:id="9" w:name="_Toc512878600"/>
+      <w:proofErr w:type="spellStart"/>
       <w:r>
         <w:rPr>
           <w:b/>
           <w:lang w:val="ca-ES"/>
         </w:rPr>
-        <w:t>Subcas d’us Importar Des De Clipboard</w:t>
-      </w:r>
-      <w:bookmarkEnd w:id="10"/>
-    </w:p>
-    <w:p>
-      <w:pPr>
-        <w:rPr>
-          <w:lang w:val="ca-ES"/>
-        </w:rPr>
-      </w:pPr>
-    </w:p>
-    <w:p>
-      <w:pPr>
-        <w:rPr>
-          <w:lang w:val="ca-ES"/>
-        </w:rPr>
-      </w:pPr>
+        <w:t>Subcas</w:t>
+      </w:r>
+      <w:proofErr w:type="spellEnd"/>
+      <w:r>
+        <w:rPr>
+          <w:b/>
+          <w:lang w:val="ca-ES"/>
+        </w:rPr>
+        <w:t xml:space="preserve"> d’us Importar Des De </w:t>
+      </w:r>
+      <w:proofErr w:type="spellStart"/>
+      <w:r>
+        <w:rPr>
+          <w:b/>
+          <w:lang w:val="ca-ES"/>
+        </w:rPr>
+        <w:t>Clipboard</w:t>
+      </w:r>
+      <w:bookmarkEnd w:id="9"/>
+      <w:proofErr w:type="spellEnd"/>
+    </w:p>
+    <w:p>
+      <w:pPr>
+        <w:rPr>
+          <w:lang w:val="ca-ES"/>
+        </w:rPr>
+      </w:pPr>
+    </w:p>
+    <w:p>
+      <w:pPr>
+        <w:rPr>
+          <w:lang w:val="ca-ES"/>
+        </w:rPr>
+      </w:pPr>
+      <w:proofErr w:type="spellStart"/>
       <w:r>
         <w:rPr>
           <w:color w:val="FF0000"/>
           <w:lang w:val="ca-ES"/>
         </w:rPr>
-        <w:t>Primary Actor</w:t>
+        <w:t>Primary</w:t>
+      </w:r>
+      <w:proofErr w:type="spellEnd"/>
+      <w:r>
+        <w:rPr>
+          <w:color w:val="FF0000"/>
+          <w:lang w:val="ca-ES"/>
+        </w:rPr>
+        <w:t xml:space="preserve"> Actor</w:t>
       </w:r>
       <w:r>
         <w:rPr>
@@ -4651,6 +5677,7 @@
         </w:rPr>
         <w:br/>
       </w:r>
+      <w:proofErr w:type="spellStart"/>
       <w:r>
         <w:rPr>
           <w:color w:val="FF0000"/>
@@ -4658,6 +5685,7 @@
         </w:rPr>
         <w:t>Precondition</w:t>
       </w:r>
+      <w:proofErr w:type="spellEnd"/>
       <w:r>
         <w:rPr>
           <w:lang w:val="ca-ES"/>
@@ -4670,6 +5698,7 @@
         </w:rPr>
         <w:br/>
       </w:r>
+      <w:proofErr w:type="spellStart"/>
       <w:r>
         <w:rPr>
           <w:color w:val="FF0000"/>
@@ -4677,6 +5706,7 @@
         </w:rPr>
         <w:t>Trigger</w:t>
       </w:r>
+      <w:proofErr w:type="spellEnd"/>
       <w:r>
         <w:rPr>
           <w:lang w:val="ca-ES"/>
@@ -4697,22 +5727,88 @@
           <w:rFonts w:ascii="DengXian" w:eastAsia="Arial" w:hAnsi="DengXian" w:cs="DengXian"/>
           <w:lang w:val="ca-ES" w:eastAsia="zh-CN"/>
         </w:rPr>
-        <w:t>quan l’usuari selecciona importar hidato des d’un clipboard.</w:t>
-      </w:r>
+        <w:t xml:space="preserve">quan l’usuari selecciona importar </w:t>
+      </w:r>
+      <w:proofErr w:type="spellStart"/>
       <w:r>
         <w:rPr>
           <w:rFonts w:ascii="DengXian" w:eastAsia="Arial" w:hAnsi="DengXian" w:cs="DengXian"/>
           <w:lang w:val="ca-ES" w:eastAsia="zh-CN"/>
         </w:rPr>
+        <w:t>hidato</w:t>
+      </w:r>
+      <w:proofErr w:type="spellEnd"/>
+      <w:r>
+        <w:rPr>
+          <w:rFonts w:ascii="DengXian" w:eastAsia="Arial" w:hAnsi="DengXian" w:cs="DengXian"/>
+          <w:lang w:val="ca-ES" w:eastAsia="zh-CN"/>
+        </w:rPr>
+        <w:t xml:space="preserve"> des d’un </w:t>
+      </w:r>
+      <w:proofErr w:type="spellStart"/>
+      <w:r>
+        <w:rPr>
+          <w:rFonts w:ascii="DengXian" w:eastAsia="Arial" w:hAnsi="DengXian" w:cs="DengXian"/>
+          <w:lang w:val="ca-ES" w:eastAsia="zh-CN"/>
+        </w:rPr>
+        <w:t>clipboard</w:t>
+      </w:r>
+      <w:proofErr w:type="spellEnd"/>
+      <w:r>
+        <w:rPr>
+          <w:rFonts w:ascii="DengXian" w:eastAsia="Arial" w:hAnsi="DengXian" w:cs="DengXian"/>
+          <w:lang w:val="ca-ES" w:eastAsia="zh-CN"/>
+        </w:rPr>
+        <w:t>.</w:t>
+      </w:r>
+      <w:r>
+        <w:rPr>
+          <w:rFonts w:ascii="DengXian" w:eastAsia="Arial" w:hAnsi="DengXian" w:cs="DengXian"/>
+          <w:lang w:val="ca-ES" w:eastAsia="zh-CN"/>
+        </w:rPr>
         <w:br/>
       </w:r>
+      <w:proofErr w:type="spellStart"/>
       <w:r>
         <w:rPr>
           <w:color w:val="FF0000"/>
           <w:lang w:val="ca-ES"/>
         </w:rPr>
-        <w:t>Main Success Scenario</w:t>
-      </w:r>
+        <w:t>Main</w:t>
+      </w:r>
+      <w:proofErr w:type="spellEnd"/>
+      <w:r>
+        <w:rPr>
+          <w:color w:val="FF0000"/>
+          <w:lang w:val="ca-ES"/>
+        </w:rPr>
+        <w:t xml:space="preserve"> </w:t>
+      </w:r>
+      <w:proofErr w:type="spellStart"/>
+      <w:r>
+        <w:rPr>
+          <w:color w:val="FF0000"/>
+          <w:lang w:val="ca-ES"/>
+        </w:rPr>
+        <w:t>Success</w:t>
+      </w:r>
+      <w:proofErr w:type="spellEnd"/>
+      <w:r>
+        <w:rPr>
+          <w:color w:val="FF0000"/>
+          <w:lang w:val="ca-ES"/>
+        </w:rPr>
+        <w:t xml:space="preserve"> </w:t>
+      </w:r>
+      <w:proofErr w:type="spellStart"/>
+      <w:r>
+        <w:rPr>
+          <w:color w:val="FF0000"/>
+          <w:lang w:val="ca-ES"/>
+        </w:rPr>
+        <w:t>Scenario</w:t>
+      </w:r>
+      <w:proofErr w:type="spellEnd"/>
       <w:r>
         <w:rPr>
           <w:lang w:val="ca-ES"/>
@@ -4740,7 +5836,39 @@
           <w:rFonts w:ascii="DengXian" w:eastAsia="Arial" w:hAnsi="DengXian" w:cs="DengXian"/>
           <w:lang w:val="ca-ES" w:eastAsia="zh-CN"/>
         </w:rPr>
-        <w:t>L'usuari selecciona l’opció d’ importar l’hidato des del clipboard.</w:t>
+        <w:t xml:space="preserve">L'usuari selecciona l’opció d’ importar </w:t>
+      </w:r>
+      <w:proofErr w:type="spellStart"/>
+      <w:r>
+        <w:rPr>
+          <w:rFonts w:ascii="DengXian" w:eastAsia="Arial" w:hAnsi="DengXian" w:cs="DengXian"/>
+          <w:lang w:val="ca-ES" w:eastAsia="zh-CN"/>
+        </w:rPr>
+        <w:t>l’hidato</w:t>
+      </w:r>
+      <w:proofErr w:type="spellEnd"/>
+      <w:r>
+        <w:rPr>
+          <w:rFonts w:ascii="DengXian" w:eastAsia="Arial" w:hAnsi="DengXian" w:cs="DengXian"/>
+          <w:lang w:val="ca-ES" w:eastAsia="zh-CN"/>
+        </w:rPr>
+        <w:t xml:space="preserve"> des del </w:t>
+      </w:r>
+      <w:proofErr w:type="spellStart"/>
+      <w:r>
+        <w:rPr>
+          <w:rFonts w:ascii="DengXian" w:eastAsia="Arial" w:hAnsi="DengXian" w:cs="DengXian"/>
+          <w:lang w:val="ca-ES" w:eastAsia="zh-CN"/>
+        </w:rPr>
+        <w:t>clipboard</w:t>
+      </w:r>
+      <w:proofErr w:type="spellEnd"/>
+      <w:r>
+        <w:rPr>
+          <w:rFonts w:ascii="DengXian" w:eastAsia="Arial" w:hAnsi="DengXian" w:cs="DengXian"/>
+          <w:lang w:val="ca-ES" w:eastAsia="zh-CN"/>
+        </w:rPr>
+        <w:t>.</w:t>
       </w:r>
     </w:p>
     <w:p>
@@ -4763,7 +5891,23 @@
           <w:rFonts w:ascii="DengXian" w:eastAsia="Arial" w:hAnsi="DengXian" w:cs="DengXian"/>
           <w:lang w:val="ca-ES" w:eastAsia="zh-CN"/>
         </w:rPr>
-        <w:t>L'usuari enganxa l’hidato copiat i enviar al sistema.</w:t>
+        <w:t xml:space="preserve">L'usuari enganxa </w:t>
+      </w:r>
+      <w:proofErr w:type="spellStart"/>
+      <w:r>
+        <w:rPr>
+          <w:rFonts w:ascii="DengXian" w:eastAsia="Arial" w:hAnsi="DengXian" w:cs="DengXian"/>
+          <w:lang w:val="ca-ES" w:eastAsia="zh-CN"/>
+        </w:rPr>
+        <w:t>l’hidato</w:t>
+      </w:r>
+      <w:proofErr w:type="spellEnd"/>
+      <w:r>
+        <w:rPr>
+          <w:rFonts w:ascii="DengXian" w:eastAsia="Arial" w:hAnsi="DengXian" w:cs="DengXian"/>
+          <w:lang w:val="ca-ES" w:eastAsia="zh-CN"/>
+        </w:rPr>
+        <w:t xml:space="preserve"> copiat i enviar al sistema.</w:t>
       </w:r>
     </w:p>
     <w:p>
@@ -4786,7 +5930,23 @@
           <w:rFonts w:ascii="DengXian" w:eastAsia="Arial" w:hAnsi="DengXian" w:cs="DengXian"/>
           <w:lang w:val="ca-ES" w:eastAsia="zh-CN"/>
         </w:rPr>
-        <w:t>El sistema rep l’hidato i l’analitza.</w:t>
+        <w:t xml:space="preserve">El sistema rep </w:t>
+      </w:r>
+      <w:proofErr w:type="spellStart"/>
+      <w:r>
+        <w:rPr>
+          <w:rFonts w:ascii="DengXian" w:eastAsia="Arial" w:hAnsi="DengXian" w:cs="DengXian"/>
+          <w:lang w:val="ca-ES" w:eastAsia="zh-CN"/>
+        </w:rPr>
+        <w:t>l’hidato</w:t>
+      </w:r>
+      <w:proofErr w:type="spellEnd"/>
+      <w:r>
+        <w:rPr>
+          <w:rFonts w:ascii="DengXian" w:eastAsia="Arial" w:hAnsi="DengXian" w:cs="DengXian"/>
+          <w:lang w:val="ca-ES" w:eastAsia="zh-CN"/>
+        </w:rPr>
+        <w:t xml:space="preserve"> i l’analitza.</w:t>
       </w:r>
     </w:p>
     <w:p>
@@ -4810,7 +5970,23 @@
           <w:rFonts w:eastAsia="Arial"/>
           <w:lang w:val="ca-ES"/>
         </w:rPr>
-        <w:t>El sistema verifica si l’hidato és possible de generar o no.</w:t>
+        <w:t xml:space="preserve">El sistema verifica si </w:t>
+      </w:r>
+      <w:proofErr w:type="spellStart"/>
+      <w:r>
+        <w:rPr>
+          <w:rFonts w:eastAsia="Arial"/>
+          <w:lang w:val="ca-ES"/>
+        </w:rPr>
+        <w:t>l’hidato</w:t>
+      </w:r>
+      <w:proofErr w:type="spellEnd"/>
+      <w:r>
+        <w:rPr>
+          <w:rFonts w:eastAsia="Arial"/>
+          <w:lang w:val="ca-ES"/>
+        </w:rPr>
+        <w:t xml:space="preserve"> és possible de generar o no.</w:t>
       </w:r>
     </w:p>
     <w:p>
@@ -4857,7 +6033,23 @@
           <w:rFonts w:ascii="DengXian" w:eastAsia="Arial" w:hAnsi="DengXian" w:cs="DengXian"/>
           <w:lang w:val="ca-ES" w:eastAsia="zh-CN"/>
         </w:rPr>
-        <w:t>El sistema genera un hidato amb el format corresponent.</w:t>
+        <w:t xml:space="preserve">El sistema genera un </w:t>
+      </w:r>
+      <w:proofErr w:type="spellStart"/>
+      <w:r>
+        <w:rPr>
+          <w:rFonts w:ascii="DengXian" w:eastAsia="Arial" w:hAnsi="DengXian" w:cs="DengXian"/>
+          <w:lang w:val="ca-ES" w:eastAsia="zh-CN"/>
+        </w:rPr>
+        <w:t>hidato</w:t>
+      </w:r>
+      <w:proofErr w:type="spellEnd"/>
+      <w:r>
+        <w:rPr>
+          <w:rFonts w:ascii="DengXian" w:eastAsia="Arial" w:hAnsi="DengXian" w:cs="DengXian"/>
+          <w:lang w:val="ca-ES" w:eastAsia="zh-CN"/>
+        </w:rPr>
+        <w:t xml:space="preserve"> amb el format corresponent.</w:t>
       </w:r>
     </w:p>
     <w:p>
@@ -4880,7 +6072,23 @@
           <w:rFonts w:ascii="DengXian" w:eastAsia="Arial" w:hAnsi="DengXian" w:cs="DengXian"/>
           <w:lang w:val="ca-ES" w:eastAsia="zh-CN"/>
         </w:rPr>
-        <w:t>El sistema mostra una pantalla l’hidato generat al usuari.</w:t>
+        <w:t xml:space="preserve">El sistema mostra una pantalla </w:t>
+      </w:r>
+      <w:proofErr w:type="spellStart"/>
+      <w:r>
+        <w:rPr>
+          <w:rFonts w:ascii="DengXian" w:eastAsia="Arial" w:hAnsi="DengXian" w:cs="DengXian"/>
+          <w:lang w:val="ca-ES" w:eastAsia="zh-CN"/>
+        </w:rPr>
+        <w:t>l’hidato</w:t>
+      </w:r>
+      <w:proofErr w:type="spellEnd"/>
+      <w:r>
+        <w:rPr>
+          <w:rFonts w:ascii="DengXian" w:eastAsia="Arial" w:hAnsi="DengXian" w:cs="DengXian"/>
+          <w:lang w:val="ca-ES" w:eastAsia="zh-CN"/>
+        </w:rPr>
+        <w:t xml:space="preserve"> generat al usuari.</w:t>
       </w:r>
     </w:p>
     <w:p>
@@ -4972,36 +6180,54 @@
           <w:lang w:val="ca-ES"/>
         </w:rPr>
       </w:pPr>
-      <w:bookmarkStart w:id="11" w:name="_Toc512878601"/>
+      <w:bookmarkStart w:id="10" w:name="_Toc512878601"/>
+      <w:proofErr w:type="spellStart"/>
       <w:r>
         <w:rPr>
           <w:b/>
           <w:lang w:val="ca-ES"/>
         </w:rPr>
         <w:lastRenderedPageBreak/>
-        <w:t>Subcas d’us Escollir Dificultat</w:t>
-      </w:r>
-      <w:bookmarkEnd w:id="11"/>
-    </w:p>
-    <w:p>
-      <w:pPr>
-        <w:rPr>
-          <w:lang w:val="ca-ES"/>
-        </w:rPr>
-      </w:pPr>
-    </w:p>
-    <w:p>
-      <w:pPr>
-        <w:rPr>
-          <w:lang w:val="ca-ES"/>
-        </w:rPr>
-      </w:pPr>
+        <w:t>Subcas</w:t>
+      </w:r>
+      <w:proofErr w:type="spellEnd"/>
+      <w:r>
+        <w:rPr>
+          <w:b/>
+          <w:lang w:val="ca-ES"/>
+        </w:rPr>
+        <w:t xml:space="preserve"> d’us Escollir Dificultat</w:t>
+      </w:r>
+      <w:bookmarkEnd w:id="10"/>
+    </w:p>
+    <w:p>
+      <w:pPr>
+        <w:rPr>
+          <w:lang w:val="ca-ES"/>
+        </w:rPr>
+      </w:pPr>
+    </w:p>
+    <w:p>
+      <w:pPr>
+        <w:rPr>
+          <w:lang w:val="ca-ES"/>
+        </w:rPr>
+      </w:pPr>
+      <w:proofErr w:type="spellStart"/>
       <w:r>
         <w:rPr>
           <w:color w:val="FF0000"/>
           <w:lang w:val="ca-ES"/>
         </w:rPr>
-        <w:t>Primary Actor</w:t>
+        <w:t>Primary</w:t>
+      </w:r>
+      <w:proofErr w:type="spellEnd"/>
+      <w:r>
+        <w:rPr>
+          <w:color w:val="FF0000"/>
+          <w:lang w:val="ca-ES"/>
+        </w:rPr>
+        <w:t xml:space="preserve"> Actor</w:t>
       </w:r>
       <w:r>
         <w:rPr>
@@ -5015,6 +6241,7 @@
         </w:rPr>
         <w:br/>
       </w:r>
+      <w:proofErr w:type="spellStart"/>
       <w:r>
         <w:rPr>
           <w:color w:val="FF0000"/>
@@ -5022,6 +6249,7 @@
         </w:rPr>
         <w:t>Precondition</w:t>
       </w:r>
+      <w:proofErr w:type="spellEnd"/>
       <w:r>
         <w:rPr>
           <w:lang w:val="ca-ES"/>
@@ -5034,6 +6262,7 @@
         </w:rPr>
         <w:br/>
       </w:r>
+      <w:proofErr w:type="spellStart"/>
       <w:r>
         <w:rPr>
           <w:color w:val="FF0000"/>
@@ -5041,6 +6270,7 @@
         </w:rPr>
         <w:t>Trigger</w:t>
       </w:r>
+      <w:proofErr w:type="spellEnd"/>
       <w:r>
         <w:rPr>
           <w:lang w:val="ca-ES"/>
@@ -5061,22 +6291,88 @@
           <w:rFonts w:ascii="DengXian" w:eastAsia="Arial" w:hAnsi="DengXian" w:cs="DengXian"/>
           <w:lang w:val="ca-ES" w:eastAsia="zh-CN"/>
         </w:rPr>
-        <w:t>quan l’usuari selecciona autogenerar hidato.</w:t>
-      </w:r>
+        <w:t xml:space="preserve">quan l’usuari selecciona </w:t>
+      </w:r>
+      <w:proofErr w:type="spellStart"/>
       <w:r>
         <w:rPr>
           <w:rFonts w:ascii="DengXian" w:eastAsia="Arial" w:hAnsi="DengXian" w:cs="DengXian"/>
           <w:lang w:val="ca-ES" w:eastAsia="zh-CN"/>
         </w:rPr>
+        <w:t>autogenerar</w:t>
+      </w:r>
+      <w:proofErr w:type="spellEnd"/>
+      <w:r>
+        <w:rPr>
+          <w:rFonts w:ascii="DengXian" w:eastAsia="Arial" w:hAnsi="DengXian" w:cs="DengXian"/>
+          <w:lang w:val="ca-ES" w:eastAsia="zh-CN"/>
+        </w:rPr>
+        <w:t xml:space="preserve"> </w:t>
+      </w:r>
+      <w:proofErr w:type="spellStart"/>
+      <w:r>
+        <w:rPr>
+          <w:rFonts w:ascii="DengXian" w:eastAsia="Arial" w:hAnsi="DengXian" w:cs="DengXian"/>
+          <w:lang w:val="ca-ES" w:eastAsia="zh-CN"/>
+        </w:rPr>
+        <w:t>hidato</w:t>
+      </w:r>
+      <w:proofErr w:type="spellEnd"/>
+      <w:r>
+        <w:rPr>
+          <w:rFonts w:ascii="DengXian" w:eastAsia="Arial" w:hAnsi="DengXian" w:cs="DengXian"/>
+          <w:lang w:val="ca-ES" w:eastAsia="zh-CN"/>
+        </w:rPr>
+        <w:t>.</w:t>
+      </w:r>
+      <w:r>
+        <w:rPr>
+          <w:rFonts w:ascii="DengXian" w:eastAsia="Arial" w:hAnsi="DengXian" w:cs="DengXian"/>
+          <w:lang w:val="ca-ES" w:eastAsia="zh-CN"/>
+        </w:rPr>
         <w:br/>
       </w:r>
+      <w:proofErr w:type="spellStart"/>
       <w:r>
         <w:rPr>
           <w:color w:val="FF0000"/>
           <w:lang w:val="ca-ES"/>
         </w:rPr>
-        <w:t>Main Success Scenario</w:t>
-      </w:r>
+        <w:t>Main</w:t>
+      </w:r>
+      <w:proofErr w:type="spellEnd"/>
+      <w:r>
+        <w:rPr>
+          <w:color w:val="FF0000"/>
+          <w:lang w:val="ca-ES"/>
+        </w:rPr>
+        <w:t xml:space="preserve"> </w:t>
+      </w:r>
+      <w:proofErr w:type="spellStart"/>
+      <w:r>
+        <w:rPr>
+          <w:color w:val="FF0000"/>
+          <w:lang w:val="ca-ES"/>
+        </w:rPr>
+        <w:t>Success</w:t>
+      </w:r>
+      <w:proofErr w:type="spellEnd"/>
+      <w:r>
+        <w:rPr>
+          <w:color w:val="FF0000"/>
+          <w:lang w:val="ca-ES"/>
+        </w:rPr>
+        <w:t xml:space="preserve"> </w:t>
+      </w:r>
+      <w:proofErr w:type="spellStart"/>
+      <w:r>
+        <w:rPr>
+          <w:color w:val="FF0000"/>
+          <w:lang w:val="ca-ES"/>
+        </w:rPr>
+        <w:t>Scenario</w:t>
+      </w:r>
+      <w:proofErr w:type="spellEnd"/>
       <w:r>
         <w:rPr>
           <w:lang w:val="ca-ES"/>
@@ -5103,7 +6399,23 @@
           <w:rFonts w:eastAsia="Arial"/>
           <w:lang w:val="ca-ES"/>
         </w:rPr>
-        <w:t>L’usuari selecciona l’opció de auto generar per crear un hidato.</w:t>
+        <w:t xml:space="preserve">L’usuari selecciona l’opció de auto generar per crear un </w:t>
+      </w:r>
+      <w:proofErr w:type="spellStart"/>
+      <w:r>
+        <w:rPr>
+          <w:rFonts w:eastAsia="Arial"/>
+          <w:lang w:val="ca-ES"/>
+        </w:rPr>
+        <w:t>hidato</w:t>
+      </w:r>
+      <w:proofErr w:type="spellEnd"/>
+      <w:r>
+        <w:rPr>
+          <w:rFonts w:eastAsia="Arial"/>
+          <w:lang w:val="ca-ES"/>
+        </w:rPr>
+        <w:t>.</w:t>
       </w:r>
     </w:p>
     <w:p>
@@ -5169,7 +6481,23 @@
           <w:rFonts w:eastAsia="Arial"/>
           <w:lang w:val="ca-ES"/>
         </w:rPr>
-        <w:t>El sistema genera un hidato amb la dificultat triada.</w:t>
+        <w:t xml:space="preserve">El sistema genera un </w:t>
+      </w:r>
+      <w:proofErr w:type="spellStart"/>
+      <w:r>
+        <w:rPr>
+          <w:rFonts w:eastAsia="Arial"/>
+          <w:lang w:val="ca-ES"/>
+        </w:rPr>
+        <w:t>hidato</w:t>
+      </w:r>
+      <w:proofErr w:type="spellEnd"/>
+      <w:r>
+        <w:rPr>
+          <w:rFonts w:eastAsia="Arial"/>
+          <w:lang w:val="ca-ES"/>
+        </w:rPr>
+        <w:t xml:space="preserve"> amb la dificultat triada.</w:t>
       </w:r>
     </w:p>
     <w:p>
@@ -5191,7 +6519,23 @@
           <w:rFonts w:eastAsia="Arial"/>
           <w:lang w:val="ca-ES"/>
         </w:rPr>
-        <w:t>El sistema mostra un hidato generat per la pantalla.</w:t>
+        <w:t xml:space="preserve">El sistema mostra un </w:t>
+      </w:r>
+      <w:proofErr w:type="spellStart"/>
+      <w:r>
+        <w:rPr>
+          <w:rFonts w:eastAsia="Arial"/>
+          <w:lang w:val="ca-ES"/>
+        </w:rPr>
+        <w:t>hidato</w:t>
+      </w:r>
+      <w:proofErr w:type="spellEnd"/>
+      <w:r>
+        <w:rPr>
+          <w:rFonts w:eastAsia="Arial"/>
+          <w:lang w:val="ca-ES"/>
+        </w:rPr>
+        <w:t xml:space="preserve"> generat per la pantalla.</w:t>
       </w:r>
     </w:p>
     <w:p>
@@ -5202,35 +6546,62 @@
           <w:lang w:val="ca-ES"/>
         </w:rPr>
       </w:pPr>
-      <w:bookmarkStart w:id="12" w:name="_Toc512878602"/>
+      <w:bookmarkStart w:id="11" w:name="_Toc512878602"/>
+      <w:proofErr w:type="spellStart"/>
       <w:r>
         <w:rPr>
           <w:b/>
           <w:lang w:val="ca-ES"/>
         </w:rPr>
-        <w:t>Subcas d’us Resoldre Hidato</w:t>
-      </w:r>
-      <w:bookmarkEnd w:id="12"/>
-    </w:p>
-    <w:p>
-      <w:pPr>
-        <w:rPr>
-          <w:lang w:val="ca-ES"/>
-        </w:rPr>
-      </w:pPr>
-    </w:p>
-    <w:p>
-      <w:pPr>
-        <w:rPr>
-          <w:lang w:val="ca-ES"/>
-        </w:rPr>
-      </w:pPr>
+        <w:t>Subcas</w:t>
+      </w:r>
+      <w:proofErr w:type="spellEnd"/>
+      <w:r>
+        <w:rPr>
+          <w:b/>
+          <w:lang w:val="ca-ES"/>
+        </w:rPr>
+        <w:t xml:space="preserve"> d’us Resoldre </w:t>
+      </w:r>
+      <w:proofErr w:type="spellStart"/>
+      <w:r>
+        <w:rPr>
+          <w:b/>
+          <w:lang w:val="ca-ES"/>
+        </w:rPr>
+        <w:t>Hidato</w:t>
+      </w:r>
+      <w:bookmarkEnd w:id="11"/>
+      <w:proofErr w:type="spellEnd"/>
+    </w:p>
+    <w:p>
+      <w:pPr>
+        <w:rPr>
+          <w:lang w:val="ca-ES"/>
+        </w:rPr>
+      </w:pPr>
+    </w:p>
+    <w:p>
+      <w:pPr>
+        <w:rPr>
+          <w:lang w:val="ca-ES"/>
+        </w:rPr>
+      </w:pPr>
+      <w:proofErr w:type="spellStart"/>
       <w:r>
         <w:rPr>
           <w:color w:val="FF0000"/>
           <w:lang w:val="ca-ES"/>
         </w:rPr>
-        <w:t>Primary Actor</w:t>
+        <w:t>Primary</w:t>
+      </w:r>
+      <w:proofErr w:type="spellEnd"/>
+      <w:r>
+        <w:rPr>
+          <w:color w:val="FF0000"/>
+          <w:lang w:val="ca-ES"/>
+        </w:rPr>
+        <w:t xml:space="preserve"> Actor</w:t>
       </w:r>
       <w:r>
         <w:rPr>
@@ -5244,6 +6615,7 @@
         </w:rPr>
         <w:br/>
       </w:r>
+      <w:proofErr w:type="spellStart"/>
       <w:r>
         <w:rPr>
           <w:color w:val="FF0000"/>
@@ -5251,11 +6623,26 @@
         </w:rPr>
         <w:t>Precondition</w:t>
       </w:r>
-      <w:r>
-        <w:rPr>
-          <w:lang w:val="ca-ES"/>
-        </w:rPr>
-        <w:t>: Instància hidato creada i te solució.</w:t>
+      <w:proofErr w:type="spellEnd"/>
+      <w:r>
+        <w:rPr>
+          <w:lang w:val="ca-ES"/>
+        </w:rPr>
+        <w:t xml:space="preserve">: Instància </w:t>
+      </w:r>
+      <w:proofErr w:type="spellStart"/>
+      <w:r>
+        <w:rPr>
+          <w:lang w:val="ca-ES"/>
+        </w:rPr>
+        <w:t>hidato</w:t>
+      </w:r>
+      <w:proofErr w:type="spellEnd"/>
+      <w:r>
+        <w:rPr>
+          <w:lang w:val="ca-ES"/>
+        </w:rPr>
+        <w:t xml:space="preserve"> creada i te solució.</w:t>
       </w:r>
       <w:r>
         <w:rPr>
@@ -5263,6 +6650,7 @@
         </w:rPr>
         <w:br/>
       </w:r>
+      <w:proofErr w:type="spellStart"/>
       <w:r>
         <w:rPr>
           <w:color w:val="FF0000"/>
@@ -5270,6 +6658,7 @@
         </w:rPr>
         <w:t>Trigger</w:t>
       </w:r>
+      <w:proofErr w:type="spellEnd"/>
       <w:r>
         <w:rPr>
           <w:lang w:val="ca-ES"/>
@@ -5290,22 +6679,72 @@
           <w:rFonts w:ascii="DengXian" w:eastAsia="Arial" w:hAnsi="DengXian" w:cs="DengXian"/>
           <w:lang w:val="ca-ES" w:eastAsia="zh-CN"/>
         </w:rPr>
-        <w:t>quan l’usuari selecciona solucionar o resoldre hidato.</w:t>
-      </w:r>
+        <w:t xml:space="preserve">quan l’usuari selecciona solucionar o resoldre </w:t>
+      </w:r>
+      <w:proofErr w:type="spellStart"/>
       <w:r>
         <w:rPr>
           <w:rFonts w:ascii="DengXian" w:eastAsia="Arial" w:hAnsi="DengXian" w:cs="DengXian"/>
           <w:lang w:val="ca-ES" w:eastAsia="zh-CN"/>
         </w:rPr>
+        <w:t>hidato</w:t>
+      </w:r>
+      <w:proofErr w:type="spellEnd"/>
+      <w:r>
+        <w:rPr>
+          <w:rFonts w:ascii="DengXian" w:eastAsia="Arial" w:hAnsi="DengXian" w:cs="DengXian"/>
+          <w:lang w:val="ca-ES" w:eastAsia="zh-CN"/>
+        </w:rPr>
+        <w:t>.</w:t>
+      </w:r>
+      <w:r>
+        <w:rPr>
+          <w:rFonts w:ascii="DengXian" w:eastAsia="Arial" w:hAnsi="DengXian" w:cs="DengXian"/>
+          <w:lang w:val="ca-ES" w:eastAsia="zh-CN"/>
+        </w:rPr>
         <w:br/>
       </w:r>
+      <w:proofErr w:type="spellStart"/>
       <w:r>
         <w:rPr>
           <w:color w:val="FF0000"/>
           <w:lang w:val="ca-ES"/>
         </w:rPr>
-        <w:t>Main Success Scenario</w:t>
-      </w:r>
+        <w:t>Main</w:t>
+      </w:r>
+      <w:proofErr w:type="spellEnd"/>
+      <w:r>
+        <w:rPr>
+          <w:color w:val="FF0000"/>
+          <w:lang w:val="ca-ES"/>
+        </w:rPr>
+        <w:t xml:space="preserve"> </w:t>
+      </w:r>
+      <w:proofErr w:type="spellStart"/>
+      <w:r>
+        <w:rPr>
+          <w:color w:val="FF0000"/>
+          <w:lang w:val="ca-ES"/>
+        </w:rPr>
+        <w:t>Success</w:t>
+      </w:r>
+      <w:proofErr w:type="spellEnd"/>
+      <w:r>
+        <w:rPr>
+          <w:color w:val="FF0000"/>
+          <w:lang w:val="ca-ES"/>
+        </w:rPr>
+        <w:t xml:space="preserve"> </w:t>
+      </w:r>
+      <w:proofErr w:type="spellStart"/>
+      <w:r>
+        <w:rPr>
+          <w:color w:val="FF0000"/>
+          <w:lang w:val="ca-ES"/>
+        </w:rPr>
+        <w:t>Scenario</w:t>
+      </w:r>
+      <w:proofErr w:type="spellEnd"/>
       <w:r>
         <w:rPr>
           <w:lang w:val="ca-ES"/>
@@ -5333,7 +6772,23 @@
           <w:rFonts w:eastAsia="Arial"/>
           <w:lang w:val="ca-ES"/>
         </w:rPr>
-        <w:t>L’usuari en el menú principal selecciona l’opció de crear un hidato.</w:t>
+        <w:t xml:space="preserve">L’usuari en el menú principal selecciona l’opció de crear un </w:t>
+      </w:r>
+      <w:proofErr w:type="spellStart"/>
+      <w:r>
+        <w:rPr>
+          <w:rFonts w:eastAsia="Arial"/>
+          <w:lang w:val="ca-ES"/>
+        </w:rPr>
+        <w:t>hidato</w:t>
+      </w:r>
+      <w:proofErr w:type="spellEnd"/>
+      <w:r>
+        <w:rPr>
+          <w:rFonts w:eastAsia="Arial"/>
+          <w:lang w:val="ca-ES"/>
+        </w:rPr>
+        <w:t>.</w:t>
       </w:r>
     </w:p>
     <w:p>
@@ -5356,7 +6811,39 @@
           <w:rFonts w:eastAsia="Arial"/>
           <w:lang w:val="ca-ES"/>
         </w:rPr>
-        <w:t>El sistema mostra una pantalla on l’usuari pot adjuntar el seu fitxer o enganxa l´hidato des del clipboard.</w:t>
+        <w:t xml:space="preserve">El sistema mostra una pantalla on l’usuari pot adjuntar el seu fitxer o enganxa </w:t>
+      </w:r>
+      <w:proofErr w:type="spellStart"/>
+      <w:r>
+        <w:rPr>
+          <w:rFonts w:eastAsia="Arial"/>
+          <w:lang w:val="ca-ES"/>
+        </w:rPr>
+        <w:t>l´hidato</w:t>
+      </w:r>
+      <w:proofErr w:type="spellEnd"/>
+      <w:r>
+        <w:rPr>
+          <w:rFonts w:eastAsia="Arial"/>
+          <w:lang w:val="ca-ES"/>
+        </w:rPr>
+        <w:t xml:space="preserve"> des del </w:t>
+      </w:r>
+      <w:proofErr w:type="spellStart"/>
+      <w:r>
+        <w:rPr>
+          <w:rFonts w:eastAsia="Arial"/>
+          <w:lang w:val="ca-ES"/>
+        </w:rPr>
+        <w:t>clipboard</w:t>
+      </w:r>
+      <w:proofErr w:type="spellEnd"/>
+      <w:r>
+        <w:rPr>
+          <w:rFonts w:eastAsia="Arial"/>
+          <w:lang w:val="ca-ES"/>
+        </w:rPr>
+        <w:t>.</w:t>
       </w:r>
     </w:p>
     <w:p>
@@ -5379,7 +6866,55 @@
           <w:rFonts w:eastAsia="Arial"/>
           <w:lang w:val="ca-ES"/>
         </w:rPr>
-        <w:t>L’usuari adjunta l’hidato que té o enganxa l’hidato des del clipboard.</w:t>
+        <w:t xml:space="preserve">L’usuari adjunta </w:t>
+      </w:r>
+      <w:proofErr w:type="spellStart"/>
+      <w:r>
+        <w:rPr>
+          <w:rFonts w:eastAsia="Arial"/>
+          <w:lang w:val="ca-ES"/>
+        </w:rPr>
+        <w:t>l’hidato</w:t>
+      </w:r>
+      <w:proofErr w:type="spellEnd"/>
+      <w:r>
+        <w:rPr>
+          <w:rFonts w:eastAsia="Arial"/>
+          <w:lang w:val="ca-ES"/>
+        </w:rPr>
+        <w:t xml:space="preserve"> que té o enganxa </w:t>
+      </w:r>
+      <w:proofErr w:type="spellStart"/>
+      <w:r>
+        <w:rPr>
+          <w:rFonts w:eastAsia="Arial"/>
+          <w:lang w:val="ca-ES"/>
+        </w:rPr>
+        <w:t>l’hidato</w:t>
+      </w:r>
+      <w:proofErr w:type="spellEnd"/>
+      <w:r>
+        <w:rPr>
+          <w:rFonts w:eastAsia="Arial"/>
+          <w:lang w:val="ca-ES"/>
+        </w:rPr>
+        <w:t xml:space="preserve"> des del </w:t>
+      </w:r>
+      <w:proofErr w:type="spellStart"/>
+      <w:r>
+        <w:rPr>
+          <w:rFonts w:eastAsia="Arial"/>
+          <w:lang w:val="ca-ES"/>
+        </w:rPr>
+        <w:t>clipboard</w:t>
+      </w:r>
+      <w:proofErr w:type="spellEnd"/>
+      <w:r>
+        <w:rPr>
+          <w:rFonts w:eastAsia="Arial"/>
+          <w:lang w:val="ca-ES"/>
+        </w:rPr>
+        <w:t>.</w:t>
       </w:r>
     </w:p>
     <w:p>
@@ -5402,7 +6937,23 @@
           <w:rFonts w:eastAsia="Arial"/>
           <w:lang w:val="ca-ES"/>
         </w:rPr>
-        <w:t>El sistema rep el fitxer o l’hidato de forma directe.</w:t>
+        <w:t xml:space="preserve">El sistema rep el fitxer o </w:t>
+      </w:r>
+      <w:proofErr w:type="spellStart"/>
+      <w:r>
+        <w:rPr>
+          <w:rFonts w:eastAsia="Arial"/>
+          <w:lang w:val="ca-ES"/>
+        </w:rPr>
+        <w:t>l’hidato</w:t>
+      </w:r>
+      <w:proofErr w:type="spellEnd"/>
+      <w:r>
+        <w:rPr>
+          <w:rFonts w:eastAsia="Arial"/>
+          <w:lang w:val="ca-ES"/>
+        </w:rPr>
+        <w:t xml:space="preserve"> de forma directe.</w:t>
       </w:r>
     </w:p>
     <w:p>
@@ -5449,7 +7000,23 @@
           <w:rFonts w:eastAsia="Arial"/>
           <w:lang w:val="ca-ES"/>
         </w:rPr>
-        <w:t>El sistema verifica si l’hidato és possible de generar o no.</w:t>
+        <w:t xml:space="preserve">El sistema verifica si </w:t>
+      </w:r>
+      <w:proofErr w:type="spellStart"/>
+      <w:r>
+        <w:rPr>
+          <w:rFonts w:eastAsia="Arial"/>
+          <w:lang w:val="ca-ES"/>
+        </w:rPr>
+        <w:t>l’hidato</w:t>
+      </w:r>
+      <w:proofErr w:type="spellEnd"/>
+      <w:r>
+        <w:rPr>
+          <w:rFonts w:eastAsia="Arial"/>
+          <w:lang w:val="ca-ES"/>
+        </w:rPr>
+        <w:t xml:space="preserve"> és possible de generar o no.</w:t>
       </w:r>
     </w:p>
     <w:p>
@@ -5497,7 +7064,23 @@
           <w:rFonts w:eastAsia="Arial"/>
           <w:lang w:val="ca-ES"/>
         </w:rPr>
-        <w:t>El sistema resolt l’hidato i presenta la solució en la pantalla.</w:t>
+        <w:t xml:space="preserve">El sistema resolt </w:t>
+      </w:r>
+      <w:proofErr w:type="spellStart"/>
+      <w:r>
+        <w:rPr>
+          <w:rFonts w:eastAsia="Arial"/>
+          <w:lang w:val="ca-ES"/>
+        </w:rPr>
+        <w:t>l’hidato</w:t>
+      </w:r>
+      <w:proofErr w:type="spellEnd"/>
+      <w:r>
+        <w:rPr>
+          <w:rFonts w:eastAsia="Arial"/>
+          <w:lang w:val="ca-ES"/>
+        </w:rPr>
+        <w:t xml:space="preserve"> i presenta la solució en la pantalla.</w:t>
       </w:r>
     </w:p>
     <w:p>
@@ -5508,35 +7091,53 @@
           <w:lang w:val="ca-ES"/>
         </w:rPr>
       </w:pPr>
-      <w:bookmarkStart w:id="13" w:name="_Toc512878603"/>
+      <w:bookmarkStart w:id="12" w:name="_Toc512878603"/>
+      <w:proofErr w:type="spellStart"/>
       <w:r>
         <w:rPr>
           <w:b/>
           <w:lang w:val="ca-ES"/>
         </w:rPr>
-        <w:t>Subcas d’us Demanar Pista</w:t>
-      </w:r>
-      <w:bookmarkEnd w:id="13"/>
-    </w:p>
-    <w:p>
-      <w:pPr>
-        <w:rPr>
-          <w:lang w:val="ca-ES"/>
-        </w:rPr>
-      </w:pPr>
-    </w:p>
-    <w:p>
-      <w:pPr>
-        <w:rPr>
-          <w:lang w:val="ca-ES"/>
-        </w:rPr>
-      </w:pPr>
+        <w:t>Subcas</w:t>
+      </w:r>
+      <w:proofErr w:type="spellEnd"/>
+      <w:r>
+        <w:rPr>
+          <w:b/>
+          <w:lang w:val="ca-ES"/>
+        </w:rPr>
+        <w:t xml:space="preserve"> d’us Demanar Pista</w:t>
+      </w:r>
+      <w:bookmarkEnd w:id="12"/>
+    </w:p>
+    <w:p>
+      <w:pPr>
+        <w:rPr>
+          <w:lang w:val="ca-ES"/>
+        </w:rPr>
+      </w:pPr>
+    </w:p>
+    <w:p>
+      <w:pPr>
+        <w:rPr>
+          <w:lang w:val="ca-ES"/>
+        </w:rPr>
+      </w:pPr>
+      <w:proofErr w:type="spellStart"/>
       <w:r>
         <w:rPr>
           <w:color w:val="FF0000"/>
           <w:lang w:val="ca-ES"/>
         </w:rPr>
-        <w:t>Primary Actor</w:t>
+        <w:t>Primary</w:t>
+      </w:r>
+      <w:proofErr w:type="spellEnd"/>
+      <w:r>
+        <w:rPr>
+          <w:color w:val="FF0000"/>
+          <w:lang w:val="ca-ES"/>
+        </w:rPr>
+        <w:t xml:space="preserve"> Actor</w:t>
       </w:r>
       <w:r>
         <w:rPr>
@@ -5550,6 +7151,7 @@
         </w:rPr>
         <w:br/>
       </w:r>
+      <w:proofErr w:type="spellStart"/>
       <w:r>
         <w:rPr>
           <w:color w:val="FF0000"/>
@@ -5557,6 +7159,7 @@
         </w:rPr>
         <w:t>Precondition</w:t>
       </w:r>
+      <w:proofErr w:type="spellEnd"/>
       <w:r>
         <w:rPr>
           <w:lang w:val="ca-ES"/>
@@ -5569,6 +7172,7 @@
         </w:rPr>
         <w:br/>
       </w:r>
+      <w:proofErr w:type="spellStart"/>
       <w:r>
         <w:rPr>
           <w:color w:val="FF0000"/>
@@ -5576,6 +7180,7 @@
         </w:rPr>
         <w:t>Trigger</w:t>
       </w:r>
+      <w:proofErr w:type="spellEnd"/>
       <w:r>
         <w:rPr>
           <w:lang w:val="ca-ES"/>
@@ -5605,13 +7210,47 @@
         </w:rPr>
         <w:br/>
       </w:r>
+      <w:proofErr w:type="spellStart"/>
       <w:r>
         <w:rPr>
           <w:color w:val="FF0000"/>
           <w:lang w:val="ca-ES"/>
         </w:rPr>
-        <w:t>Main Success Scenario</w:t>
-      </w:r>
+        <w:t>Main</w:t>
+      </w:r>
+      <w:proofErr w:type="spellEnd"/>
+      <w:r>
+        <w:rPr>
+          <w:color w:val="FF0000"/>
+          <w:lang w:val="ca-ES"/>
+        </w:rPr>
+        <w:t xml:space="preserve"> </w:t>
+      </w:r>
+      <w:proofErr w:type="spellStart"/>
+      <w:r>
+        <w:rPr>
+          <w:color w:val="FF0000"/>
+          <w:lang w:val="ca-ES"/>
+        </w:rPr>
+        <w:t>Success</w:t>
+      </w:r>
+      <w:proofErr w:type="spellEnd"/>
+      <w:r>
+        <w:rPr>
+          <w:color w:val="FF0000"/>
+          <w:lang w:val="ca-ES"/>
+        </w:rPr>
+        <w:t xml:space="preserve"> </w:t>
+      </w:r>
+      <w:proofErr w:type="spellStart"/>
+      <w:r>
+        <w:rPr>
+          <w:color w:val="FF0000"/>
+          <w:lang w:val="ca-ES"/>
+        </w:rPr>
+        <w:t>Scenario</w:t>
+      </w:r>
+      <w:proofErr w:type="spellEnd"/>
       <w:r>
         <w:rPr>
           <w:lang w:val="ca-ES"/>
@@ -5682,7 +7321,23 @@
           <w:rFonts w:eastAsia="Arial"/>
           <w:lang w:val="ca-ES"/>
         </w:rPr>
-        <w:t xml:space="preserve">El sistema comprova la situació actual del hidato. </w:t>
+        <w:t xml:space="preserve">El sistema comprova la situació actual del </w:t>
+      </w:r>
+      <w:proofErr w:type="spellStart"/>
+      <w:r>
+        <w:rPr>
+          <w:rFonts w:eastAsia="Arial"/>
+          <w:lang w:val="ca-ES"/>
+        </w:rPr>
+        <w:t>hidato</w:t>
+      </w:r>
+      <w:proofErr w:type="spellEnd"/>
+      <w:r>
+        <w:rPr>
+          <w:rFonts w:eastAsia="Arial"/>
+          <w:lang w:val="ca-ES"/>
+        </w:rPr>
+        <w:t xml:space="preserve">. </w:t>
       </w:r>
     </w:p>
     <w:p>
@@ -5704,7 +7359,23 @@
           <w:rFonts w:eastAsia="Arial"/>
           <w:lang w:val="ca-ES"/>
         </w:rPr>
-        <w:t>Si troba que algun dels números posats estan malament, indicarà al usuari quins números estan mal posats i l’usuari ha de corregir-los. Un cop corregit i no hi ha cap error, el sistema auto completa el pas següent del hidato.</w:t>
+        <w:t xml:space="preserve">Si troba que algun dels números posats estan malament, indicarà al usuari quins números estan mal posats i l’usuari ha de corregir-los. Un cop corregit i no hi ha cap error, el sistema auto completa el pas següent del </w:t>
+      </w:r>
+      <w:proofErr w:type="spellStart"/>
+      <w:r>
+        <w:rPr>
+          <w:rFonts w:eastAsia="Arial"/>
+          <w:lang w:val="ca-ES"/>
+        </w:rPr>
+        <w:t>hidato</w:t>
+      </w:r>
+      <w:proofErr w:type="spellEnd"/>
+      <w:r>
+        <w:rPr>
+          <w:rFonts w:eastAsia="Arial"/>
+          <w:lang w:val="ca-ES"/>
+        </w:rPr>
+        <w:t>.</w:t>
       </w:r>
     </w:p>
     <w:p>
@@ -5746,36 +7417,54 @@
           <w:lang w:val="ca-ES"/>
         </w:rPr>
       </w:pPr>
-      <w:bookmarkStart w:id="14" w:name="_Toc512878604"/>
+      <w:bookmarkStart w:id="13" w:name="_Toc512878604"/>
+      <w:proofErr w:type="spellStart"/>
       <w:r>
         <w:rPr>
           <w:b/>
           <w:lang w:val="ca-ES"/>
         </w:rPr>
         <w:lastRenderedPageBreak/>
-        <w:t>Subcas d’us Guardar Partida</w:t>
-      </w:r>
-      <w:bookmarkEnd w:id="14"/>
-    </w:p>
-    <w:p>
-      <w:pPr>
-        <w:rPr>
-          <w:lang w:val="ca-ES"/>
-        </w:rPr>
-      </w:pPr>
-    </w:p>
-    <w:p>
-      <w:pPr>
-        <w:rPr>
-          <w:lang w:val="ca-ES"/>
-        </w:rPr>
-      </w:pPr>
+        <w:t>Subcas</w:t>
+      </w:r>
+      <w:proofErr w:type="spellEnd"/>
+      <w:r>
+        <w:rPr>
+          <w:b/>
+          <w:lang w:val="ca-ES"/>
+        </w:rPr>
+        <w:t xml:space="preserve"> d’us Guardar Partida</w:t>
+      </w:r>
+      <w:bookmarkEnd w:id="13"/>
+    </w:p>
+    <w:p>
+      <w:pPr>
+        <w:rPr>
+          <w:lang w:val="ca-ES"/>
+        </w:rPr>
+      </w:pPr>
+    </w:p>
+    <w:p>
+      <w:pPr>
+        <w:rPr>
+          <w:lang w:val="ca-ES"/>
+        </w:rPr>
+      </w:pPr>
+      <w:proofErr w:type="spellStart"/>
       <w:r>
         <w:rPr>
           <w:color w:val="FF0000"/>
           <w:lang w:val="ca-ES"/>
         </w:rPr>
-        <w:t>Primary Actor</w:t>
+        <w:t>Primary</w:t>
+      </w:r>
+      <w:proofErr w:type="spellEnd"/>
+      <w:r>
+        <w:rPr>
+          <w:color w:val="FF0000"/>
+          <w:lang w:val="ca-ES"/>
+        </w:rPr>
+        <w:t xml:space="preserve"> Actor</w:t>
       </w:r>
       <w:r>
         <w:rPr>
@@ -5789,6 +7478,7 @@
         </w:rPr>
         <w:br/>
       </w:r>
+      <w:proofErr w:type="spellStart"/>
       <w:r>
         <w:rPr>
           <w:color w:val="FF0000"/>
@@ -5796,6 +7486,7 @@
         </w:rPr>
         <w:t>Precondition</w:t>
       </w:r>
+      <w:proofErr w:type="spellEnd"/>
       <w:r>
         <w:rPr>
           <w:lang w:val="ca-ES"/>
@@ -5808,6 +7499,7 @@
         </w:rPr>
         <w:br/>
       </w:r>
+      <w:proofErr w:type="spellStart"/>
       <w:r>
         <w:rPr>
           <w:color w:val="FF0000"/>
@@ -5815,6 +7507,7 @@
         </w:rPr>
         <w:t>Trigger</w:t>
       </w:r>
+      <w:proofErr w:type="spellEnd"/>
       <w:r>
         <w:rPr>
           <w:lang w:val="ca-ES"/>
@@ -5844,13 +7537,47 @@
         </w:rPr>
         <w:br/>
       </w:r>
+      <w:proofErr w:type="spellStart"/>
       <w:r>
         <w:rPr>
           <w:color w:val="FF0000"/>
           <w:lang w:val="ca-ES"/>
         </w:rPr>
-        <w:t>Main Success Scenario</w:t>
-      </w:r>
+        <w:t>Main</w:t>
+      </w:r>
+      <w:proofErr w:type="spellEnd"/>
+      <w:r>
+        <w:rPr>
+          <w:color w:val="FF0000"/>
+          <w:lang w:val="ca-ES"/>
+        </w:rPr>
+        <w:t xml:space="preserve"> </w:t>
+      </w:r>
+      <w:proofErr w:type="spellStart"/>
+      <w:r>
+        <w:rPr>
+          <w:color w:val="FF0000"/>
+          <w:lang w:val="ca-ES"/>
+        </w:rPr>
+        <w:t>Success</w:t>
+      </w:r>
+      <w:proofErr w:type="spellEnd"/>
+      <w:r>
+        <w:rPr>
+          <w:color w:val="FF0000"/>
+          <w:lang w:val="ca-ES"/>
+        </w:rPr>
+        <w:t xml:space="preserve"> </w:t>
+      </w:r>
+      <w:proofErr w:type="spellStart"/>
+      <w:r>
+        <w:rPr>
+          <w:color w:val="FF0000"/>
+          <w:lang w:val="ca-ES"/>
+        </w:rPr>
+        <w:t>Scenario</w:t>
+      </w:r>
+      <w:proofErr w:type="spellEnd"/>
       <w:r>
         <w:rPr>
           <w:lang w:val="ca-ES"/>
@@ -5998,35 +7725,53 @@
           <w:lang w:val="ca-ES"/>
         </w:rPr>
       </w:pPr>
-      <w:bookmarkStart w:id="15" w:name="_Toc512878605"/>
+      <w:bookmarkStart w:id="14" w:name="_Toc512878605"/>
+      <w:proofErr w:type="spellStart"/>
       <w:r>
         <w:rPr>
           <w:b/>
           <w:lang w:val="ca-ES"/>
         </w:rPr>
-        <w:t>Subcas d’us Guardar Partida</w:t>
-      </w:r>
-      <w:bookmarkEnd w:id="15"/>
-    </w:p>
-    <w:p>
-      <w:pPr>
-        <w:rPr>
-          <w:lang w:val="ca-ES"/>
-        </w:rPr>
-      </w:pPr>
-    </w:p>
-    <w:p>
-      <w:pPr>
-        <w:rPr>
-          <w:lang w:val="ca-ES"/>
-        </w:rPr>
-      </w:pPr>
+        <w:t>Subcas</w:t>
+      </w:r>
+      <w:proofErr w:type="spellEnd"/>
+      <w:r>
+        <w:rPr>
+          <w:b/>
+          <w:lang w:val="ca-ES"/>
+        </w:rPr>
+        <w:t xml:space="preserve"> d’us Guardar Partida</w:t>
+      </w:r>
+      <w:bookmarkEnd w:id="14"/>
+    </w:p>
+    <w:p>
+      <w:pPr>
+        <w:rPr>
+          <w:lang w:val="ca-ES"/>
+        </w:rPr>
+      </w:pPr>
+    </w:p>
+    <w:p>
+      <w:pPr>
+        <w:rPr>
+          <w:lang w:val="ca-ES"/>
+        </w:rPr>
+      </w:pPr>
+      <w:proofErr w:type="spellStart"/>
       <w:r>
         <w:rPr>
           <w:color w:val="FF0000"/>
           <w:lang w:val="ca-ES"/>
         </w:rPr>
-        <w:t>Primary Actor</w:t>
+        <w:t>Primary</w:t>
+      </w:r>
+      <w:proofErr w:type="spellEnd"/>
+      <w:r>
+        <w:rPr>
+          <w:color w:val="FF0000"/>
+          <w:lang w:val="ca-ES"/>
+        </w:rPr>
+        <w:t xml:space="preserve"> Actor</w:t>
       </w:r>
       <w:r>
         <w:rPr>
@@ -6040,6 +7785,7 @@
         </w:rPr>
         <w:br/>
       </w:r>
+      <w:proofErr w:type="spellStart"/>
       <w:r>
         <w:rPr>
           <w:color w:val="FF0000"/>
@@ -6047,6 +7793,7 @@
         </w:rPr>
         <w:t>Precondition</w:t>
       </w:r>
+      <w:proofErr w:type="spellEnd"/>
       <w:r>
         <w:rPr>
           <w:lang w:val="ca-ES"/>
@@ -6059,6 +7806,7 @@
         </w:rPr>
         <w:br/>
       </w:r>
+      <w:proofErr w:type="spellStart"/>
       <w:r>
         <w:rPr>
           <w:color w:val="FF0000"/>
@@ -6066,6 +7814,7 @@
         </w:rPr>
         <w:t>Trigger</w:t>
       </w:r>
+      <w:proofErr w:type="spellEnd"/>
       <w:r>
         <w:rPr>
           <w:lang w:val="ca-ES"/>
@@ -6095,13 +7844,47 @@
         </w:rPr>
         <w:br/>
       </w:r>
+      <w:proofErr w:type="spellStart"/>
       <w:r>
         <w:rPr>
           <w:color w:val="FF0000"/>
           <w:lang w:val="ca-ES"/>
         </w:rPr>
-        <w:t>Main Success Scenario</w:t>
-      </w:r>
+        <w:t>Main</w:t>
+      </w:r>
+      <w:proofErr w:type="spellEnd"/>
+      <w:r>
+        <w:rPr>
+          <w:color w:val="FF0000"/>
+          <w:lang w:val="ca-ES"/>
+        </w:rPr>
+        <w:t xml:space="preserve"> </w:t>
+      </w:r>
+      <w:proofErr w:type="spellStart"/>
+      <w:r>
+        <w:rPr>
+          <w:color w:val="FF0000"/>
+          <w:lang w:val="ca-ES"/>
+        </w:rPr>
+        <w:t>Success</w:t>
+      </w:r>
+      <w:proofErr w:type="spellEnd"/>
+      <w:r>
+        <w:rPr>
+          <w:color w:val="FF0000"/>
+          <w:lang w:val="ca-ES"/>
+        </w:rPr>
+        <w:t xml:space="preserve"> </w:t>
+      </w:r>
+      <w:proofErr w:type="spellStart"/>
+      <w:r>
+        <w:rPr>
+          <w:color w:val="FF0000"/>
+          <w:lang w:val="ca-ES"/>
+        </w:rPr>
+        <w:t>Scenario</w:t>
+      </w:r>
+      <w:proofErr w:type="spellEnd"/>
       <w:r>
         <w:rPr>
           <w:lang w:val="ca-ES"/>
@@ -6258,35 +8041,53 @@
           <w:lang w:val="ca-ES"/>
         </w:rPr>
       </w:pPr>
-      <w:bookmarkStart w:id="16" w:name="_Toc512878606"/>
+      <w:bookmarkStart w:id="15" w:name="_Toc512878606"/>
+      <w:proofErr w:type="spellStart"/>
       <w:r>
         <w:rPr>
           <w:b/>
           <w:lang w:val="ca-ES"/>
         </w:rPr>
-        <w:t>Subcas d’us Reprendre Partida</w:t>
-      </w:r>
-      <w:bookmarkEnd w:id="16"/>
-    </w:p>
-    <w:p>
-      <w:pPr>
-        <w:rPr>
-          <w:lang w:val="ca-ES"/>
-        </w:rPr>
-      </w:pPr>
-    </w:p>
-    <w:p>
-      <w:pPr>
-        <w:rPr>
-          <w:lang w:val="ca-ES"/>
-        </w:rPr>
-      </w:pPr>
+        <w:t>Subcas</w:t>
+      </w:r>
+      <w:proofErr w:type="spellEnd"/>
+      <w:r>
+        <w:rPr>
+          <w:b/>
+          <w:lang w:val="ca-ES"/>
+        </w:rPr>
+        <w:t xml:space="preserve"> d’us Reprendre Partida</w:t>
+      </w:r>
+      <w:bookmarkEnd w:id="15"/>
+    </w:p>
+    <w:p>
+      <w:pPr>
+        <w:rPr>
+          <w:lang w:val="ca-ES"/>
+        </w:rPr>
+      </w:pPr>
+    </w:p>
+    <w:p>
+      <w:pPr>
+        <w:rPr>
+          <w:lang w:val="ca-ES"/>
+        </w:rPr>
+      </w:pPr>
+      <w:proofErr w:type="spellStart"/>
       <w:r>
         <w:rPr>
           <w:color w:val="FF0000"/>
           <w:lang w:val="ca-ES"/>
         </w:rPr>
-        <w:t>Primary Actor</w:t>
+        <w:t>Primary</w:t>
+      </w:r>
+      <w:proofErr w:type="spellEnd"/>
+      <w:r>
+        <w:rPr>
+          <w:color w:val="FF0000"/>
+          <w:lang w:val="ca-ES"/>
+        </w:rPr>
+        <w:t xml:space="preserve"> Actor</w:t>
       </w:r>
       <w:r>
         <w:rPr>
@@ -6300,6 +8101,7 @@
         </w:rPr>
         <w:br/>
       </w:r>
+      <w:proofErr w:type="spellStart"/>
       <w:r>
         <w:rPr>
           <w:color w:val="FF0000"/>
@@ -6307,6 +8109,7 @@
         </w:rPr>
         <w:t>Precondition</w:t>
       </w:r>
+      <w:proofErr w:type="spellEnd"/>
       <w:r>
         <w:rPr>
           <w:lang w:val="ca-ES"/>
@@ -6319,6 +8122,7 @@
         </w:rPr>
         <w:br/>
       </w:r>
+      <w:proofErr w:type="spellStart"/>
       <w:r>
         <w:rPr>
           <w:color w:val="FF0000"/>
@@ -6326,6 +8130,7 @@
         </w:rPr>
         <w:t>Trigger</w:t>
       </w:r>
+      <w:proofErr w:type="spellEnd"/>
       <w:r>
         <w:rPr>
           <w:lang w:val="ca-ES"/>
@@ -6355,13 +8160,47 @@
         </w:rPr>
         <w:br/>
       </w:r>
+      <w:proofErr w:type="spellStart"/>
       <w:r>
         <w:rPr>
           <w:color w:val="FF0000"/>
           <w:lang w:val="ca-ES"/>
         </w:rPr>
-        <w:t>Main Success Scenario</w:t>
-      </w:r>
+        <w:t>Main</w:t>
+      </w:r>
+      <w:proofErr w:type="spellEnd"/>
+      <w:r>
+        <w:rPr>
+          <w:color w:val="FF0000"/>
+          <w:lang w:val="ca-ES"/>
+        </w:rPr>
+        <w:t xml:space="preserve"> </w:t>
+      </w:r>
+      <w:proofErr w:type="spellStart"/>
+      <w:r>
+        <w:rPr>
+          <w:color w:val="FF0000"/>
+          <w:lang w:val="ca-ES"/>
+        </w:rPr>
+        <w:t>Success</w:t>
+      </w:r>
+      <w:proofErr w:type="spellEnd"/>
+      <w:r>
+        <w:rPr>
+          <w:color w:val="FF0000"/>
+          <w:lang w:val="ca-ES"/>
+        </w:rPr>
+        <w:t xml:space="preserve"> </w:t>
+      </w:r>
+      <w:proofErr w:type="spellStart"/>
+      <w:r>
+        <w:rPr>
+          <w:color w:val="FF0000"/>
+          <w:lang w:val="ca-ES"/>
+        </w:rPr>
+        <w:t>Scenario</w:t>
+      </w:r>
+      <w:proofErr w:type="spellEnd"/>
       <w:r>
         <w:rPr>
           <w:lang w:val="ca-ES"/>
@@ -6501,36 +8340,54 @@
           <w:lang w:val="ca-ES"/>
         </w:rPr>
       </w:pPr>
-      <w:bookmarkStart w:id="17" w:name="_Toc512878607"/>
+      <w:bookmarkStart w:id="16" w:name="_Toc512878607"/>
+      <w:proofErr w:type="spellStart"/>
       <w:r>
         <w:rPr>
           <w:b/>
           <w:lang w:val="ca-ES"/>
         </w:rPr>
         <w:lastRenderedPageBreak/>
-        <w:t>Subcas d’us Guardar Resultat</w:t>
-      </w:r>
-      <w:bookmarkEnd w:id="17"/>
-    </w:p>
-    <w:p>
-      <w:pPr>
-        <w:rPr>
-          <w:lang w:val="ca-ES"/>
-        </w:rPr>
-      </w:pPr>
-    </w:p>
-    <w:p>
-      <w:pPr>
-        <w:rPr>
-          <w:lang w:val="ca-ES"/>
-        </w:rPr>
-      </w:pPr>
+        <w:t>Subcas</w:t>
+      </w:r>
+      <w:proofErr w:type="spellEnd"/>
+      <w:r>
+        <w:rPr>
+          <w:b/>
+          <w:lang w:val="ca-ES"/>
+        </w:rPr>
+        <w:t xml:space="preserve"> d’us Guardar Resultat</w:t>
+      </w:r>
+      <w:bookmarkEnd w:id="16"/>
+    </w:p>
+    <w:p>
+      <w:pPr>
+        <w:rPr>
+          <w:lang w:val="ca-ES"/>
+        </w:rPr>
+      </w:pPr>
+    </w:p>
+    <w:p>
+      <w:pPr>
+        <w:rPr>
+          <w:lang w:val="ca-ES"/>
+        </w:rPr>
+      </w:pPr>
+      <w:proofErr w:type="spellStart"/>
       <w:r>
         <w:rPr>
           <w:color w:val="FF0000"/>
           <w:lang w:val="ca-ES"/>
         </w:rPr>
-        <w:t>Primary Actor</w:t>
+        <w:t>Primary</w:t>
+      </w:r>
+      <w:proofErr w:type="spellEnd"/>
+      <w:r>
+        <w:rPr>
+          <w:color w:val="FF0000"/>
+          <w:lang w:val="ca-ES"/>
+        </w:rPr>
+        <w:t xml:space="preserve"> Actor</w:t>
       </w:r>
       <w:r>
         <w:rPr>
@@ -6544,6 +8401,7 @@
         </w:rPr>
         <w:br/>
       </w:r>
+      <w:proofErr w:type="spellStart"/>
       <w:r>
         <w:rPr>
           <w:color w:val="FF0000"/>
@@ -6551,11 +8409,26 @@
         </w:rPr>
         <w:t>Precondition</w:t>
       </w:r>
-      <w:r>
-        <w:rPr>
-          <w:lang w:val="ca-ES"/>
-        </w:rPr>
-        <w:t>: Hidato finalitzat.</w:t>
+      <w:proofErr w:type="spellEnd"/>
+      <w:r>
+        <w:rPr>
+          <w:lang w:val="ca-ES"/>
+        </w:rPr>
+        <w:t xml:space="preserve">: </w:t>
+      </w:r>
+      <w:proofErr w:type="spellStart"/>
+      <w:r>
+        <w:rPr>
+          <w:lang w:val="ca-ES"/>
+        </w:rPr>
+        <w:t>Hidato</w:t>
+      </w:r>
+      <w:proofErr w:type="spellEnd"/>
+      <w:r>
+        <w:rPr>
+          <w:lang w:val="ca-ES"/>
+        </w:rPr>
+        <w:t xml:space="preserve"> finalitzat.</w:t>
       </w:r>
       <w:r>
         <w:rPr>
@@ -6563,6 +8436,7 @@
         </w:rPr>
         <w:br/>
       </w:r>
+      <w:proofErr w:type="spellStart"/>
       <w:r>
         <w:rPr>
           <w:color w:val="FF0000"/>
@@ -6570,6 +8444,7 @@
         </w:rPr>
         <w:t>Trigger</w:t>
       </w:r>
+      <w:proofErr w:type="spellEnd"/>
       <w:r>
         <w:rPr>
           <w:lang w:val="ca-ES"/>
@@ -6590,22 +8465,72 @@
           <w:rFonts w:ascii="DengXian" w:eastAsia="Arial" w:hAnsi="DengXian" w:cs="DengXian"/>
           <w:lang w:val="ca-ES" w:eastAsia="zh-CN"/>
         </w:rPr>
-        <w:t>l’usuari resol l’hidato correctament.</w:t>
-      </w:r>
+        <w:t xml:space="preserve">l’usuari resol </w:t>
+      </w:r>
+      <w:proofErr w:type="spellStart"/>
       <w:r>
         <w:rPr>
           <w:rFonts w:ascii="DengXian" w:eastAsia="Arial" w:hAnsi="DengXian" w:cs="DengXian"/>
           <w:lang w:val="ca-ES" w:eastAsia="zh-CN"/>
         </w:rPr>
+        <w:t>l’hidato</w:t>
+      </w:r>
+      <w:proofErr w:type="spellEnd"/>
+      <w:r>
+        <w:rPr>
+          <w:rFonts w:ascii="DengXian" w:eastAsia="Arial" w:hAnsi="DengXian" w:cs="DengXian"/>
+          <w:lang w:val="ca-ES" w:eastAsia="zh-CN"/>
+        </w:rPr>
+        <w:t xml:space="preserve"> correctament.</w:t>
+      </w:r>
+      <w:r>
+        <w:rPr>
+          <w:rFonts w:ascii="DengXian" w:eastAsia="Arial" w:hAnsi="DengXian" w:cs="DengXian"/>
+          <w:lang w:val="ca-ES" w:eastAsia="zh-CN"/>
+        </w:rPr>
         <w:br/>
       </w:r>
+      <w:proofErr w:type="spellStart"/>
       <w:r>
         <w:rPr>
           <w:color w:val="FF0000"/>
           <w:lang w:val="ca-ES"/>
         </w:rPr>
-        <w:t>Main Success Scenario</w:t>
-      </w:r>
+        <w:t>Main</w:t>
+      </w:r>
+      <w:proofErr w:type="spellEnd"/>
+      <w:r>
+        <w:rPr>
+          <w:color w:val="FF0000"/>
+          <w:lang w:val="ca-ES"/>
+        </w:rPr>
+        <w:t xml:space="preserve"> </w:t>
+      </w:r>
+      <w:proofErr w:type="spellStart"/>
+      <w:r>
+        <w:rPr>
+          <w:color w:val="FF0000"/>
+          <w:lang w:val="ca-ES"/>
+        </w:rPr>
+        <w:t>Success</w:t>
+      </w:r>
+      <w:proofErr w:type="spellEnd"/>
+      <w:r>
+        <w:rPr>
+          <w:color w:val="FF0000"/>
+          <w:lang w:val="ca-ES"/>
+        </w:rPr>
+        <w:t xml:space="preserve"> </w:t>
+      </w:r>
+      <w:proofErr w:type="spellStart"/>
+      <w:r>
+        <w:rPr>
+          <w:color w:val="FF0000"/>
+          <w:lang w:val="ca-ES"/>
+        </w:rPr>
+        <w:t>Scenario</w:t>
+      </w:r>
+      <w:proofErr w:type="spellEnd"/>
       <w:r>
         <w:rPr>
           <w:lang w:val="ca-ES"/>
@@ -6632,7 +8557,23 @@
           <w:rFonts w:eastAsia="Arial"/>
           <w:lang w:val="ca-ES"/>
         </w:rPr>
-        <w:t>L’usuari resol completament un hidato.</w:t>
+        <w:t xml:space="preserve">L’usuari resol completament un </w:t>
+      </w:r>
+      <w:proofErr w:type="spellStart"/>
+      <w:r>
+        <w:rPr>
+          <w:rFonts w:eastAsia="Arial"/>
+          <w:lang w:val="ca-ES"/>
+        </w:rPr>
+        <w:t>hidato</w:t>
+      </w:r>
+      <w:proofErr w:type="spellEnd"/>
+      <w:r>
+        <w:rPr>
+          <w:rFonts w:eastAsia="Arial"/>
+          <w:lang w:val="ca-ES"/>
+        </w:rPr>
+        <w:t>.</w:t>
       </w:r>
     </w:p>
     <w:p>
@@ -6676,7 +8617,23 @@
           <w:rFonts w:eastAsia="Arial"/>
           <w:lang w:val="ca-ES"/>
         </w:rPr>
-        <w:t>El sistema demana al usuari que posi un nickname per la puntuació de la partida a través d’una finestra.</w:t>
+        <w:t xml:space="preserve">El sistema demana al usuari que posi un </w:t>
+      </w:r>
+      <w:proofErr w:type="spellStart"/>
+      <w:r>
+        <w:rPr>
+          <w:rFonts w:eastAsia="Arial"/>
+          <w:lang w:val="ca-ES"/>
+        </w:rPr>
+        <w:t>nickname</w:t>
+      </w:r>
+      <w:proofErr w:type="spellEnd"/>
+      <w:r>
+        <w:rPr>
+          <w:rFonts w:eastAsia="Arial"/>
+          <w:lang w:val="ca-ES"/>
+        </w:rPr>
+        <w:t xml:space="preserve"> per la puntuació de la partida a través d’una finestra.</w:t>
       </w:r>
     </w:p>
     <w:p>
@@ -6698,7 +8655,23 @@
           <w:rFonts w:eastAsia="Arial"/>
           <w:lang w:val="ca-ES"/>
         </w:rPr>
-        <w:t>L’usuari introdueix el seu nickaname i accepte.</w:t>
+        <w:t xml:space="preserve">L’usuari introdueix el seu </w:t>
+      </w:r>
+      <w:proofErr w:type="spellStart"/>
+      <w:r>
+        <w:rPr>
+          <w:rFonts w:eastAsia="Arial"/>
+          <w:lang w:val="ca-ES"/>
+        </w:rPr>
+        <w:t>nickaname</w:t>
+      </w:r>
+      <w:proofErr w:type="spellEnd"/>
+      <w:r>
+        <w:rPr>
+          <w:rFonts w:eastAsia="Arial"/>
+          <w:lang w:val="ca-ES"/>
+        </w:rPr>
+        <w:t xml:space="preserve"> i accepte.</w:t>
       </w:r>
     </w:p>
     <w:p>
@@ -6740,35 +8713,53 @@
           <w:lang w:val="ca-ES"/>
         </w:rPr>
       </w:pPr>
-      <w:bookmarkStart w:id="18" w:name="_Toc512878608"/>
+      <w:bookmarkStart w:id="17" w:name="_Toc512878608"/>
+      <w:proofErr w:type="spellStart"/>
       <w:r>
         <w:rPr>
           <w:b/>
           <w:lang w:val="ca-ES"/>
         </w:rPr>
-        <w:t>Subcas d’us Iniciar Temps</w:t>
-      </w:r>
-      <w:bookmarkEnd w:id="18"/>
-    </w:p>
-    <w:p>
-      <w:pPr>
-        <w:rPr>
-          <w:lang w:val="ca-ES"/>
-        </w:rPr>
-      </w:pPr>
-    </w:p>
-    <w:p>
-      <w:pPr>
-        <w:rPr>
-          <w:lang w:val="ca-ES"/>
-        </w:rPr>
-      </w:pPr>
+        <w:t>Subcas</w:t>
+      </w:r>
+      <w:proofErr w:type="spellEnd"/>
+      <w:r>
+        <w:rPr>
+          <w:b/>
+          <w:lang w:val="ca-ES"/>
+        </w:rPr>
+        <w:t xml:space="preserve"> d’us Iniciar Temps</w:t>
+      </w:r>
+      <w:bookmarkEnd w:id="17"/>
+    </w:p>
+    <w:p>
+      <w:pPr>
+        <w:rPr>
+          <w:lang w:val="ca-ES"/>
+        </w:rPr>
+      </w:pPr>
+    </w:p>
+    <w:p>
+      <w:pPr>
+        <w:rPr>
+          <w:lang w:val="ca-ES"/>
+        </w:rPr>
+      </w:pPr>
+      <w:proofErr w:type="spellStart"/>
       <w:r>
         <w:rPr>
           <w:color w:val="FF0000"/>
           <w:lang w:val="ca-ES"/>
         </w:rPr>
-        <w:t>Primary Actor</w:t>
+        <w:t>Primary</w:t>
+      </w:r>
+      <w:proofErr w:type="spellEnd"/>
+      <w:r>
+        <w:rPr>
+          <w:color w:val="FF0000"/>
+          <w:lang w:val="ca-ES"/>
+        </w:rPr>
+        <w:t xml:space="preserve"> Actor</w:t>
       </w:r>
       <w:r>
         <w:rPr>
@@ -6782,6 +8773,7 @@
         </w:rPr>
         <w:br/>
       </w:r>
+      <w:proofErr w:type="spellStart"/>
       <w:r>
         <w:rPr>
           <w:color w:val="FF0000"/>
@@ -6789,11 +8781,26 @@
         </w:rPr>
         <w:t>Precondition</w:t>
       </w:r>
-      <w:r>
-        <w:rPr>
-          <w:lang w:val="ca-ES"/>
-        </w:rPr>
-        <w:t>: Hidato creat i amb solució.</w:t>
+      <w:proofErr w:type="spellEnd"/>
+      <w:r>
+        <w:rPr>
+          <w:lang w:val="ca-ES"/>
+        </w:rPr>
+        <w:t xml:space="preserve">: </w:t>
+      </w:r>
+      <w:proofErr w:type="spellStart"/>
+      <w:r>
+        <w:rPr>
+          <w:lang w:val="ca-ES"/>
+        </w:rPr>
+        <w:t>Hidato</w:t>
+      </w:r>
+      <w:proofErr w:type="spellEnd"/>
+      <w:r>
+        <w:rPr>
+          <w:lang w:val="ca-ES"/>
+        </w:rPr>
+        <w:t xml:space="preserve"> creat i amb solució.</w:t>
       </w:r>
       <w:r>
         <w:rPr>
@@ -6801,6 +8808,7 @@
         </w:rPr>
         <w:br/>
       </w:r>
+      <w:proofErr w:type="spellStart"/>
       <w:r>
         <w:rPr>
           <w:color w:val="FF0000"/>
@@ -6808,6 +8816,7 @@
         </w:rPr>
         <w:t>Trigger</w:t>
       </w:r>
+      <w:proofErr w:type="spellEnd"/>
       <w:r>
         <w:rPr>
           <w:lang w:val="ca-ES"/>
@@ -6828,22 +8837,72 @@
           <w:rFonts w:ascii="DengXian" w:eastAsia="Arial" w:hAnsi="DengXian" w:cs="DengXian"/>
           <w:lang w:val="ca-ES" w:eastAsia="zh-CN"/>
         </w:rPr>
-        <w:t>l’usuari comença a resoldre l’hidato.</w:t>
-      </w:r>
+        <w:t xml:space="preserve">l’usuari comença a resoldre </w:t>
+      </w:r>
+      <w:proofErr w:type="spellStart"/>
       <w:r>
         <w:rPr>
           <w:rFonts w:ascii="DengXian" w:eastAsia="Arial" w:hAnsi="DengXian" w:cs="DengXian"/>
           <w:lang w:val="ca-ES" w:eastAsia="zh-CN"/>
         </w:rPr>
+        <w:t>l’hidato</w:t>
+      </w:r>
+      <w:proofErr w:type="spellEnd"/>
+      <w:r>
+        <w:rPr>
+          <w:rFonts w:ascii="DengXian" w:eastAsia="Arial" w:hAnsi="DengXian" w:cs="DengXian"/>
+          <w:lang w:val="ca-ES" w:eastAsia="zh-CN"/>
+        </w:rPr>
+        <w:t>.</w:t>
+      </w:r>
+      <w:r>
+        <w:rPr>
+          <w:rFonts w:ascii="DengXian" w:eastAsia="Arial" w:hAnsi="DengXian" w:cs="DengXian"/>
+          <w:lang w:val="ca-ES" w:eastAsia="zh-CN"/>
+        </w:rPr>
         <w:br/>
       </w:r>
+      <w:proofErr w:type="spellStart"/>
       <w:r>
         <w:rPr>
           <w:color w:val="FF0000"/>
           <w:lang w:val="ca-ES"/>
         </w:rPr>
-        <w:t>Main Success Scenario</w:t>
-      </w:r>
+        <w:t>Main</w:t>
+      </w:r>
+      <w:proofErr w:type="spellEnd"/>
+      <w:r>
+        <w:rPr>
+          <w:color w:val="FF0000"/>
+          <w:lang w:val="ca-ES"/>
+        </w:rPr>
+        <w:t xml:space="preserve"> </w:t>
+      </w:r>
+      <w:proofErr w:type="spellStart"/>
+      <w:r>
+        <w:rPr>
+          <w:color w:val="FF0000"/>
+          <w:lang w:val="ca-ES"/>
+        </w:rPr>
+        <w:t>Success</w:t>
+      </w:r>
+      <w:proofErr w:type="spellEnd"/>
+      <w:r>
+        <w:rPr>
+          <w:color w:val="FF0000"/>
+          <w:lang w:val="ca-ES"/>
+        </w:rPr>
+        <w:t xml:space="preserve"> </w:t>
+      </w:r>
+      <w:proofErr w:type="spellStart"/>
+      <w:r>
+        <w:rPr>
+          <w:color w:val="FF0000"/>
+          <w:lang w:val="ca-ES"/>
+        </w:rPr>
+        <w:t>Scenario</w:t>
+      </w:r>
+      <w:proofErr w:type="spellEnd"/>
       <w:r>
         <w:rPr>
           <w:lang w:val="ca-ES"/>
@@ -6892,7 +8951,23 @@
           <w:rFonts w:eastAsia="Arial"/>
           <w:lang w:val="ca-ES"/>
         </w:rPr>
-        <w:t>L’usuari selecciona la manera de crear un hidato.</w:t>
+        <w:t xml:space="preserve">L’usuari selecciona la manera de crear un </w:t>
+      </w:r>
+      <w:proofErr w:type="spellStart"/>
+      <w:r>
+        <w:rPr>
+          <w:rFonts w:eastAsia="Arial"/>
+          <w:lang w:val="ca-ES"/>
+        </w:rPr>
+        <w:t>hidato</w:t>
+      </w:r>
+      <w:proofErr w:type="spellEnd"/>
+      <w:r>
+        <w:rPr>
+          <w:rFonts w:eastAsia="Arial"/>
+          <w:lang w:val="ca-ES"/>
+        </w:rPr>
+        <w:t>.</w:t>
       </w:r>
     </w:p>
     <w:p>
@@ -6978,35 +9053,62 @@
           <w:lang w:val="ca-ES"/>
         </w:rPr>
       </w:pPr>
-      <w:bookmarkStart w:id="19" w:name="_Toc512878609"/>
+      <w:bookmarkStart w:id="18" w:name="_Toc512878609"/>
+      <w:proofErr w:type="spellStart"/>
       <w:r>
         <w:rPr>
           <w:b/>
           <w:lang w:val="ca-ES"/>
         </w:rPr>
-        <w:t>Subcas d’us Filtrar Rànking</w:t>
-      </w:r>
-      <w:bookmarkEnd w:id="19"/>
-    </w:p>
-    <w:p>
-      <w:pPr>
-        <w:rPr>
-          <w:lang w:val="ca-ES"/>
-        </w:rPr>
-      </w:pPr>
-    </w:p>
-    <w:p>
-      <w:pPr>
-        <w:rPr>
-          <w:lang w:val="ca-ES"/>
-        </w:rPr>
-      </w:pPr>
+        <w:t>Subcas</w:t>
+      </w:r>
+      <w:proofErr w:type="spellEnd"/>
+      <w:r>
+        <w:rPr>
+          <w:b/>
+          <w:lang w:val="ca-ES"/>
+        </w:rPr>
+        <w:t xml:space="preserve"> d’us Filtrar </w:t>
+      </w:r>
+      <w:proofErr w:type="spellStart"/>
+      <w:r>
+        <w:rPr>
+          <w:b/>
+          <w:lang w:val="ca-ES"/>
+        </w:rPr>
+        <w:t>Rànking</w:t>
+      </w:r>
+      <w:bookmarkEnd w:id="18"/>
+      <w:proofErr w:type="spellEnd"/>
+    </w:p>
+    <w:p>
+      <w:pPr>
+        <w:rPr>
+          <w:lang w:val="ca-ES"/>
+        </w:rPr>
+      </w:pPr>
+    </w:p>
+    <w:p>
+      <w:pPr>
+        <w:rPr>
+          <w:lang w:val="ca-ES"/>
+        </w:rPr>
+      </w:pPr>
+      <w:proofErr w:type="spellStart"/>
       <w:r>
         <w:rPr>
           <w:color w:val="FF0000"/>
           <w:lang w:val="ca-ES"/>
         </w:rPr>
-        <w:t>Primary Actor</w:t>
+        <w:t>Primary</w:t>
+      </w:r>
+      <w:proofErr w:type="spellEnd"/>
+      <w:r>
+        <w:rPr>
+          <w:color w:val="FF0000"/>
+          <w:lang w:val="ca-ES"/>
+        </w:rPr>
+        <w:t xml:space="preserve"> Actor</w:t>
       </w:r>
       <w:r>
         <w:rPr>
@@ -7020,6 +9122,7 @@
         </w:rPr>
         <w:br/>
       </w:r>
+      <w:proofErr w:type="spellStart"/>
       <w:r>
         <w:rPr>
           <w:color w:val="FF0000"/>
@@ -7027,6 +9130,7 @@
         </w:rPr>
         <w:t>Precondition</w:t>
       </w:r>
+      <w:proofErr w:type="spellEnd"/>
       <w:r>
         <w:rPr>
           <w:lang w:val="ca-ES"/>
@@ -7039,6 +9143,7 @@
         </w:rPr>
         <w:br/>
       </w:r>
+      <w:proofErr w:type="spellStart"/>
       <w:r>
         <w:rPr>
           <w:color w:val="FF0000"/>
@@ -7046,6 +9151,7 @@
         </w:rPr>
         <w:t>Trigger</w:t>
       </w:r>
+      <w:proofErr w:type="spellEnd"/>
       <w:r>
         <w:rPr>
           <w:lang w:val="ca-ES"/>
@@ -7066,22 +9172,72 @@
           <w:rFonts w:ascii="DengXian" w:eastAsia="Arial" w:hAnsi="DengXian" w:cs="DengXian"/>
           <w:lang w:val="ca-ES" w:eastAsia="zh-CN"/>
         </w:rPr>
-        <w:t>l’usuari, en el ranking, filtra.</w:t>
-      </w:r>
+        <w:t xml:space="preserve">l’usuari, en el </w:t>
+      </w:r>
+      <w:proofErr w:type="spellStart"/>
       <w:r>
         <w:rPr>
           <w:rFonts w:ascii="DengXian" w:eastAsia="Arial" w:hAnsi="DengXian" w:cs="DengXian"/>
           <w:lang w:val="ca-ES" w:eastAsia="zh-CN"/>
         </w:rPr>
+        <w:t>ranking</w:t>
+      </w:r>
+      <w:proofErr w:type="spellEnd"/>
+      <w:r>
+        <w:rPr>
+          <w:rFonts w:ascii="DengXian" w:eastAsia="Arial" w:hAnsi="DengXian" w:cs="DengXian"/>
+          <w:lang w:val="ca-ES" w:eastAsia="zh-CN"/>
+        </w:rPr>
+        <w:t>, filtra.</w:t>
+      </w:r>
+      <w:r>
+        <w:rPr>
+          <w:rFonts w:ascii="DengXian" w:eastAsia="Arial" w:hAnsi="DengXian" w:cs="DengXian"/>
+          <w:lang w:val="ca-ES" w:eastAsia="zh-CN"/>
+        </w:rPr>
         <w:br/>
       </w:r>
+      <w:proofErr w:type="spellStart"/>
       <w:r>
         <w:rPr>
           <w:color w:val="FF0000"/>
           <w:lang w:val="ca-ES"/>
         </w:rPr>
-        <w:t>Main Success Scenario</w:t>
-      </w:r>
+        <w:t>Main</w:t>
+      </w:r>
+      <w:proofErr w:type="spellEnd"/>
+      <w:r>
+        <w:rPr>
+          <w:color w:val="FF0000"/>
+          <w:lang w:val="ca-ES"/>
+        </w:rPr>
+        <w:t xml:space="preserve"> </w:t>
+      </w:r>
+      <w:proofErr w:type="spellStart"/>
+      <w:r>
+        <w:rPr>
+          <w:color w:val="FF0000"/>
+          <w:lang w:val="ca-ES"/>
+        </w:rPr>
+        <w:t>Success</w:t>
+      </w:r>
+      <w:proofErr w:type="spellEnd"/>
+      <w:r>
+        <w:rPr>
+          <w:color w:val="FF0000"/>
+          <w:lang w:val="ca-ES"/>
+        </w:rPr>
+        <w:t xml:space="preserve"> </w:t>
+      </w:r>
+      <w:proofErr w:type="spellStart"/>
+      <w:r>
+        <w:rPr>
+          <w:color w:val="FF0000"/>
+          <w:lang w:val="ca-ES"/>
+        </w:rPr>
+        <w:t>Scenario</w:t>
+      </w:r>
+      <w:proofErr w:type="spellEnd"/>
       <w:r>
         <w:rPr>
           <w:lang w:val="ca-ES"/>
@@ -7108,7 +9264,23 @@
           <w:rFonts w:eastAsia="Arial"/>
           <w:lang w:val="ca-ES"/>
         </w:rPr>
-        <w:t>L’usuari consulta el ranking.</w:t>
+        <w:t xml:space="preserve">L’usuari consulta el </w:t>
+      </w:r>
+      <w:proofErr w:type="spellStart"/>
+      <w:r>
+        <w:rPr>
+          <w:rFonts w:eastAsia="Arial"/>
+          <w:lang w:val="ca-ES"/>
+        </w:rPr>
+        <w:t>ranking</w:t>
+      </w:r>
+      <w:proofErr w:type="spellEnd"/>
+      <w:r>
+        <w:rPr>
+          <w:rFonts w:eastAsia="Arial"/>
+          <w:lang w:val="ca-ES"/>
+        </w:rPr>
+        <w:t>.</w:t>
       </w:r>
     </w:p>
     <w:p>
@@ -7130,7 +9302,39 @@
           <w:rFonts w:eastAsia="Arial"/>
           <w:lang w:val="ca-ES"/>
         </w:rPr>
-        <w:t>L’usuari indica si vol filtrar el ranking segons el nom, el tipus de hidato, dificultat, el temps ...</w:t>
+        <w:t xml:space="preserve">L’usuari indica si vol filtrar el </w:t>
+      </w:r>
+      <w:proofErr w:type="spellStart"/>
+      <w:r>
+        <w:rPr>
+          <w:rFonts w:eastAsia="Arial"/>
+          <w:lang w:val="ca-ES"/>
+        </w:rPr>
+        <w:t>ranking</w:t>
+      </w:r>
+      <w:proofErr w:type="spellEnd"/>
+      <w:r>
+        <w:rPr>
+          <w:rFonts w:eastAsia="Arial"/>
+          <w:lang w:val="ca-ES"/>
+        </w:rPr>
+        <w:t xml:space="preserve"> segons el nom, el tipus de </w:t>
+      </w:r>
+      <w:proofErr w:type="spellStart"/>
+      <w:r>
+        <w:rPr>
+          <w:rFonts w:eastAsia="Arial"/>
+          <w:lang w:val="ca-ES"/>
+        </w:rPr>
+        <w:t>hidato</w:t>
+      </w:r>
+      <w:proofErr w:type="spellEnd"/>
+      <w:r>
+        <w:rPr>
+          <w:rFonts w:eastAsia="Arial"/>
+          <w:lang w:val="ca-ES"/>
+        </w:rPr>
+        <w:t>, dificultat, el temps ...</w:t>
       </w:r>
     </w:p>
     <w:p>
@@ -7152,7 +9356,23 @@
           <w:rFonts w:eastAsia="Arial"/>
           <w:lang w:val="ca-ES"/>
         </w:rPr>
-        <w:t>El sistema filtrar el ranking segons el criteri de l’usuari.</w:t>
+        <w:t xml:space="preserve">El sistema filtrar el </w:t>
+      </w:r>
+      <w:proofErr w:type="spellStart"/>
+      <w:r>
+        <w:rPr>
+          <w:rFonts w:eastAsia="Arial"/>
+          <w:lang w:val="ca-ES"/>
+        </w:rPr>
+        <w:t>ranking</w:t>
+      </w:r>
+      <w:proofErr w:type="spellEnd"/>
+      <w:r>
+        <w:rPr>
+          <w:rFonts w:eastAsia="Arial"/>
+          <w:lang w:val="ca-ES"/>
+        </w:rPr>
+        <w:t xml:space="preserve"> segons el criteri de l’usuari.</w:t>
       </w:r>
     </w:p>
     <w:p>
@@ -7174,7 +9394,23 @@
           <w:rFonts w:eastAsia="Arial"/>
           <w:lang w:val="ca-ES"/>
         </w:rPr>
-        <w:t xml:space="preserve">El sistema mostra el ranking filtrat. </w:t>
+        <w:t xml:space="preserve">El sistema mostra el </w:t>
+      </w:r>
+      <w:proofErr w:type="spellStart"/>
+      <w:r>
+        <w:rPr>
+          <w:rFonts w:eastAsia="Arial"/>
+          <w:lang w:val="ca-ES"/>
+        </w:rPr>
+        <w:t>ranking</w:t>
+      </w:r>
+      <w:proofErr w:type="spellEnd"/>
+      <w:r>
+        <w:rPr>
+          <w:rFonts w:eastAsia="Arial"/>
+          <w:lang w:val="ca-ES"/>
+        </w:rPr>
+        <w:t xml:space="preserve"> filtrat. </w:t>
       </w:r>
     </w:p>
     <w:p>
@@ -7221,36 +9457,63 @@
           <w:lang w:val="ca-ES"/>
         </w:rPr>
       </w:pPr>
-      <w:bookmarkStart w:id="20" w:name="_Toc512878610"/>
+      <w:bookmarkStart w:id="19" w:name="_Toc512878610"/>
+      <w:proofErr w:type="spellStart"/>
       <w:r>
         <w:rPr>
           <w:b/>
           <w:lang w:val="ca-ES"/>
         </w:rPr>
         <w:lastRenderedPageBreak/>
-        <w:t>Subcas d’us Seleccionar Hidato</w:t>
-      </w:r>
-      <w:bookmarkEnd w:id="20"/>
-    </w:p>
-    <w:p>
-      <w:pPr>
-        <w:rPr>
-          <w:lang w:val="ca-ES"/>
-        </w:rPr>
-      </w:pPr>
-    </w:p>
-    <w:p>
-      <w:pPr>
-        <w:rPr>
-          <w:lang w:val="ca-ES"/>
-        </w:rPr>
-      </w:pPr>
+        <w:t>Subcas</w:t>
+      </w:r>
+      <w:proofErr w:type="spellEnd"/>
+      <w:r>
+        <w:rPr>
+          <w:b/>
+          <w:lang w:val="ca-ES"/>
+        </w:rPr>
+        <w:t xml:space="preserve"> d’us Seleccionar </w:t>
+      </w:r>
+      <w:proofErr w:type="spellStart"/>
+      <w:r>
+        <w:rPr>
+          <w:b/>
+          <w:lang w:val="ca-ES"/>
+        </w:rPr>
+        <w:t>Hidato</w:t>
+      </w:r>
+      <w:bookmarkEnd w:id="19"/>
+      <w:proofErr w:type="spellEnd"/>
+    </w:p>
+    <w:p>
+      <w:pPr>
+        <w:rPr>
+          <w:lang w:val="ca-ES"/>
+        </w:rPr>
+      </w:pPr>
+    </w:p>
+    <w:p>
+      <w:pPr>
+        <w:rPr>
+          <w:lang w:val="ca-ES"/>
+        </w:rPr>
+      </w:pPr>
+      <w:proofErr w:type="spellStart"/>
       <w:r>
         <w:rPr>
           <w:color w:val="FF0000"/>
           <w:lang w:val="ca-ES"/>
         </w:rPr>
-        <w:t>Primary Actor</w:t>
+        <w:t>Primary</w:t>
+      </w:r>
+      <w:proofErr w:type="spellEnd"/>
+      <w:r>
+        <w:rPr>
+          <w:color w:val="FF0000"/>
+          <w:lang w:val="ca-ES"/>
+        </w:rPr>
+        <w:t xml:space="preserve"> Actor</w:t>
       </w:r>
       <w:r>
         <w:rPr>
@@ -7264,6 +9527,7 @@
         </w:rPr>
         <w:br/>
       </w:r>
+      <w:proofErr w:type="spellStart"/>
       <w:r>
         <w:rPr>
           <w:color w:val="FF0000"/>
@@ -7271,6 +9535,7 @@
         </w:rPr>
         <w:t>Precondition</w:t>
       </w:r>
+      <w:proofErr w:type="spellEnd"/>
       <w:r>
         <w:rPr>
           <w:lang w:val="ca-ES"/>
@@ -7283,6 +9548,7 @@
         </w:rPr>
         <w:br/>
       </w:r>
+      <w:proofErr w:type="spellStart"/>
       <w:r>
         <w:rPr>
           <w:color w:val="FF0000"/>
@@ -7290,6 +9556,7 @@
         </w:rPr>
         <w:t>Trigger</w:t>
       </w:r>
+      <w:proofErr w:type="spellEnd"/>
       <w:r>
         <w:rPr>
           <w:lang w:val="ca-ES"/>
@@ -7310,22 +9577,72 @@
           <w:rFonts w:ascii="DengXian" w:eastAsia="Arial" w:hAnsi="DengXian" w:cs="DengXian"/>
           <w:lang w:val="ca-ES" w:eastAsia="zh-CN"/>
         </w:rPr>
-        <w:t>l’usuari selecciona un hidato per jugar-lo.</w:t>
-      </w:r>
+        <w:t xml:space="preserve">l’usuari selecciona un </w:t>
+      </w:r>
+      <w:proofErr w:type="spellStart"/>
       <w:r>
         <w:rPr>
           <w:rFonts w:ascii="DengXian" w:eastAsia="Arial" w:hAnsi="DengXian" w:cs="DengXian"/>
           <w:lang w:val="ca-ES" w:eastAsia="zh-CN"/>
         </w:rPr>
+        <w:t>hidato</w:t>
+      </w:r>
+      <w:proofErr w:type="spellEnd"/>
+      <w:r>
+        <w:rPr>
+          <w:rFonts w:ascii="DengXian" w:eastAsia="Arial" w:hAnsi="DengXian" w:cs="DengXian"/>
+          <w:lang w:val="ca-ES" w:eastAsia="zh-CN"/>
+        </w:rPr>
+        <w:t xml:space="preserve"> per jugar-lo.</w:t>
+      </w:r>
+      <w:r>
+        <w:rPr>
+          <w:rFonts w:ascii="DengXian" w:eastAsia="Arial" w:hAnsi="DengXian" w:cs="DengXian"/>
+          <w:lang w:val="ca-ES" w:eastAsia="zh-CN"/>
+        </w:rPr>
         <w:br/>
       </w:r>
+      <w:proofErr w:type="spellStart"/>
       <w:r>
         <w:rPr>
           <w:color w:val="FF0000"/>
           <w:lang w:val="ca-ES"/>
         </w:rPr>
-        <w:t>Main Success Scenario</w:t>
-      </w:r>
+        <w:t>Main</w:t>
+      </w:r>
+      <w:proofErr w:type="spellEnd"/>
+      <w:r>
+        <w:rPr>
+          <w:color w:val="FF0000"/>
+          <w:lang w:val="ca-ES"/>
+        </w:rPr>
+        <w:t xml:space="preserve"> </w:t>
+      </w:r>
+      <w:proofErr w:type="spellStart"/>
+      <w:r>
+        <w:rPr>
+          <w:color w:val="FF0000"/>
+          <w:lang w:val="ca-ES"/>
+        </w:rPr>
+        <w:t>Success</w:t>
+      </w:r>
+      <w:proofErr w:type="spellEnd"/>
+      <w:r>
+        <w:rPr>
+          <w:color w:val="FF0000"/>
+          <w:lang w:val="ca-ES"/>
+        </w:rPr>
+        <w:t xml:space="preserve"> </w:t>
+      </w:r>
+      <w:proofErr w:type="spellStart"/>
+      <w:r>
+        <w:rPr>
+          <w:color w:val="FF0000"/>
+          <w:lang w:val="ca-ES"/>
+        </w:rPr>
+        <w:t>Scenario</w:t>
+      </w:r>
+      <w:proofErr w:type="spellEnd"/>
       <w:r>
         <w:rPr>
           <w:lang w:val="ca-ES"/>
@@ -7352,7 +9669,23 @@
           <w:rFonts w:eastAsia="Arial"/>
           <w:lang w:val="ca-ES"/>
         </w:rPr>
-        <w:t>L’usuari selecciona l’opció de jugar una partida a partir dels hidatos guardats en el bases de dades.</w:t>
+        <w:t xml:space="preserve">L’usuari selecciona l’opció de jugar una partida a partir dels </w:t>
+      </w:r>
+      <w:proofErr w:type="spellStart"/>
+      <w:r>
+        <w:rPr>
+          <w:rFonts w:eastAsia="Arial"/>
+          <w:lang w:val="ca-ES"/>
+        </w:rPr>
+        <w:t>hidatos</w:t>
+      </w:r>
+      <w:proofErr w:type="spellEnd"/>
+      <w:r>
+        <w:rPr>
+          <w:rFonts w:eastAsia="Arial"/>
+          <w:lang w:val="ca-ES"/>
+        </w:rPr>
+        <w:t xml:space="preserve"> guardats en el bases de dades.</w:t>
       </w:r>
     </w:p>
     <w:p>
@@ -7374,7 +9707,23 @@
           <w:rFonts w:eastAsia="Arial"/>
           <w:lang w:val="ca-ES"/>
         </w:rPr>
-        <w:t>El sistema mostra una llista de hidatos que pots escollir.</w:t>
+        <w:t xml:space="preserve">El sistema mostra una llista de </w:t>
+      </w:r>
+      <w:proofErr w:type="spellStart"/>
+      <w:r>
+        <w:rPr>
+          <w:rFonts w:eastAsia="Arial"/>
+          <w:lang w:val="ca-ES"/>
+        </w:rPr>
+        <w:t>hidatos</w:t>
+      </w:r>
+      <w:proofErr w:type="spellEnd"/>
+      <w:r>
+        <w:rPr>
+          <w:rFonts w:eastAsia="Arial"/>
+          <w:lang w:val="ca-ES"/>
+        </w:rPr>
+        <w:t xml:space="preserve"> que pots escollir.</w:t>
       </w:r>
     </w:p>
     <w:p>
@@ -7418,7 +9767,23 @@
           <w:rFonts w:eastAsia="Arial"/>
           <w:lang w:val="ca-ES"/>
         </w:rPr>
-        <w:t xml:space="preserve">El sistema comença un nova partida amb el hidato seleccionat. </w:t>
+        <w:t xml:space="preserve">El sistema comença un nova partida amb el </w:t>
+      </w:r>
+      <w:proofErr w:type="spellStart"/>
+      <w:r>
+        <w:rPr>
+          <w:rFonts w:eastAsia="Arial"/>
+          <w:lang w:val="ca-ES"/>
+        </w:rPr>
+        <w:t>hidato</w:t>
+      </w:r>
+      <w:proofErr w:type="spellEnd"/>
+      <w:r>
+        <w:rPr>
+          <w:rFonts w:eastAsia="Arial"/>
+          <w:lang w:val="ca-ES"/>
+        </w:rPr>
+        <w:t xml:space="preserve"> seleccionat. </w:t>
       </w:r>
     </w:p>
     <w:p>
@@ -7734,26 +10099,26 @@
           <w:lang w:val="ca-ES"/>
         </w:rPr>
       </w:pPr>
-      <w:bookmarkStart w:id="21" w:name="_Toc512861630"/>
-      <w:bookmarkStart w:id="22" w:name="_Toc512878611"/>
+      <w:bookmarkStart w:id="20" w:name="_Toc512861630"/>
+      <w:bookmarkStart w:id="21" w:name="_Toc512878611"/>
       <w:r>
         <w:rPr>
           <w:noProof/>
         </w:rPr>
         <w:lastRenderedPageBreak/>
         <w:drawing>
-          <wp:anchor distT="0" distB="0" distL="114300" distR="114300" simplePos="0" relativeHeight="251664384" behindDoc="0" locked="0" layoutInCell="1" allowOverlap="1" wp14:anchorId="25F2E624" wp14:editId="64099F0C">
+          <wp:anchor distT="0" distB="0" distL="114300" distR="114300" simplePos="0" relativeHeight="251664384" behindDoc="0" locked="0" layoutInCell="1" allowOverlap="1" wp14:anchorId="25F2E624" wp14:editId="1AC5021A">
             <wp:simplePos x="0" y="0"/>
             <wp:positionH relativeFrom="margin">
-              <wp:align>center</wp:align>
+              <wp:posOffset>-1565910</wp:posOffset>
             </wp:positionH>
             <wp:positionV relativeFrom="paragraph">
-              <wp:posOffset>941070</wp:posOffset>
+              <wp:posOffset>1536065</wp:posOffset>
             </wp:positionV>
-            <wp:extent cx="8533130" cy="7363460"/>
-            <wp:effectExtent l="0" t="5715" r="0" b="0"/>
+            <wp:extent cx="8533130" cy="6154420"/>
+            <wp:effectExtent l="8255" t="0" r="9525" b="9525"/>
             <wp:wrapSquare wrapText="bothSides"/>
-            <wp:docPr id="5" name="图片 5" descr="https://documents.lucidchart.com/documents/e401f8c2-10c8-42ce-a62b-6712514c290f/pages/0_0?a=15034&amp;x=-1470&amp;y=-430&amp;w=3307&amp;h=2853&amp;store=1&amp;accept=image%2F*&amp;auth=LCA%20b87343e120e31c762bfba5136e3638dc698bea44-ts%3D1525187783"/>
+            <wp:docPr id="5" name="图片 5"/>
             <wp:cNvGraphicFramePr>
               <a:graphicFrameLocks xmlns:a="http://schemas.openxmlformats.org/drawingml/2006/main" noChangeAspect="1"/>
             </wp:cNvGraphicFramePr>
@@ -7774,7 +10139,6 @@
                         </a:ext>
                       </a:extLst>
                     </a:blip>
-                    <a:srcRect/>
                     <a:stretch>
                       <a:fillRect/>
                     </a:stretch>
@@ -7782,7 +10146,7 @@
                   <pic:spPr bwMode="auto">
                     <a:xfrm rot="5400000">
                       <a:off x="0" y="0"/>
-                      <a:ext cx="8533130" cy="7363460"/>
+                      <a:ext cx="8533130" cy="6154420"/>
                     </a:xfrm>
                     <a:prstGeom prst="rect">
                       <a:avLst/>
@@ -7806,8 +10170,223 @@
         </w:rPr>
         <w:t>Diagrama estàtic complet del model conceptual de dades</w:t>
       </w:r>
+      <w:bookmarkEnd w:id="20"/>
       <w:bookmarkEnd w:id="21"/>
-      <w:bookmarkEnd w:id="22"/>
+    </w:p>
+    <w:p>
+      <w:pPr>
+        <w:rPr>
+          <w:lang w:val="ca-ES"/>
+        </w:rPr>
+      </w:pPr>
+      <w:bookmarkStart w:id="22" w:name="_Toc512861631"/>
+      <w:bookmarkStart w:id="23" w:name="_Toc512878612"/>
+      <w:r>
+        <w:rPr>
+          <w:lang w:val="ca-ES"/>
+        </w:rPr>
+        <w:br w:type="column"/>
+      </w:r>
+    </w:p>
+    <w:p>
+      <w:pPr>
+        <w:spacing w:line="276" w:lineRule="auto"/>
+        <w:jc w:val="both"/>
+        <w:rPr>
+          <w:rFonts w:ascii="Arial" w:hAnsi="Arial" w:cs="Arial"/>
+          <w:sz w:val="24"/>
+          <w:szCs w:val="24"/>
+          <w:lang w:val="ca-ES"/>
+        </w:rPr>
+      </w:pPr>
+      <w:r>
+        <w:rPr>
+          <w:rFonts w:ascii="Arial" w:hAnsi="Arial" w:cs="Arial"/>
+          <w:sz w:val="24"/>
+          <w:szCs w:val="24"/>
+          <w:lang w:val="ca-ES"/>
+        </w:rPr>
+        <w:t>A més de les classes del diagrama de classes, hem fet algunes més:</w:t>
+      </w:r>
+    </w:p>
+    <w:p>
+      <w:pPr>
+        <w:spacing w:line="276" w:lineRule="auto"/>
+        <w:jc w:val="both"/>
+        <w:rPr>
+          <w:rFonts w:ascii="Arial" w:hAnsi="Arial" w:cs="Arial"/>
+          <w:sz w:val="24"/>
+          <w:szCs w:val="24"/>
+          <w:lang w:val="ca-ES"/>
+        </w:rPr>
+      </w:pPr>
+      <w:proofErr w:type="spellStart"/>
+      <w:r>
+        <w:rPr>
+          <w:rFonts w:ascii="Arial" w:hAnsi="Arial" w:cs="Arial"/>
+          <w:sz w:val="24"/>
+          <w:szCs w:val="24"/>
+          <w:lang w:val="ca-ES"/>
+        </w:rPr>
+        <w:t>HidatoIO</w:t>
+      </w:r>
+      <w:proofErr w:type="spellEnd"/>
+      <w:r>
+        <w:rPr>
+          <w:rFonts w:ascii="Arial" w:hAnsi="Arial" w:cs="Arial"/>
+          <w:sz w:val="24"/>
+          <w:szCs w:val="24"/>
+          <w:lang w:val="ca-ES"/>
+        </w:rPr>
+        <w:t xml:space="preserve">: Ens serveix per dur a terme funcions que hem fet servir molt habitualment, com llegir un </w:t>
+      </w:r>
+      <w:proofErr w:type="spellStart"/>
+      <w:r>
+        <w:rPr>
+          <w:rFonts w:ascii="Arial" w:hAnsi="Arial" w:cs="Arial"/>
+          <w:sz w:val="24"/>
+          <w:szCs w:val="24"/>
+          <w:lang w:val="ca-ES"/>
+        </w:rPr>
+        <w:t>hidato</w:t>
+      </w:r>
+      <w:proofErr w:type="spellEnd"/>
+      <w:r>
+        <w:rPr>
+          <w:rFonts w:ascii="Arial" w:hAnsi="Arial" w:cs="Arial"/>
+          <w:sz w:val="24"/>
+          <w:szCs w:val="24"/>
+          <w:lang w:val="ca-ES"/>
+        </w:rPr>
+        <w:t xml:space="preserve"> des</w:t>
+      </w:r>
+      <w:r>
+        <w:rPr>
+          <w:rFonts w:ascii="Arial" w:hAnsi="Arial" w:cs="Arial"/>
+          <w:sz w:val="24"/>
+          <w:szCs w:val="24"/>
+          <w:lang w:val="ca-ES"/>
+        </w:rPr>
+        <w:t xml:space="preserve"> </w:t>
+      </w:r>
+      <w:r>
+        <w:rPr>
+          <w:rFonts w:ascii="Arial" w:hAnsi="Arial" w:cs="Arial"/>
+          <w:sz w:val="24"/>
+          <w:szCs w:val="24"/>
+          <w:lang w:val="ca-ES"/>
+        </w:rPr>
+        <w:t xml:space="preserve">de consola o escriure un </w:t>
+      </w:r>
+      <w:proofErr w:type="spellStart"/>
+      <w:r>
+        <w:rPr>
+          <w:rFonts w:ascii="Arial" w:hAnsi="Arial" w:cs="Arial"/>
+          <w:sz w:val="24"/>
+          <w:szCs w:val="24"/>
+          <w:lang w:val="ca-ES"/>
+        </w:rPr>
+        <w:t>hidato</w:t>
+      </w:r>
+      <w:proofErr w:type="spellEnd"/>
+      <w:r>
+        <w:rPr>
+          <w:rFonts w:ascii="Arial" w:hAnsi="Arial" w:cs="Arial"/>
+          <w:sz w:val="24"/>
+          <w:szCs w:val="24"/>
+          <w:lang w:val="ca-ES"/>
+        </w:rPr>
+        <w:t xml:space="preserve"> a consola.</w:t>
+      </w:r>
+    </w:p>
+    <w:p>
+      <w:pPr>
+        <w:spacing w:line="276" w:lineRule="auto"/>
+        <w:jc w:val="both"/>
+        <w:rPr>
+          <w:rFonts w:ascii="Arial" w:hAnsi="Arial" w:cs="Arial"/>
+          <w:sz w:val="24"/>
+          <w:szCs w:val="24"/>
+          <w:lang w:val="ca-ES"/>
+        </w:rPr>
+      </w:pPr>
+      <w:proofErr w:type="spellStart"/>
+      <w:r>
+        <w:rPr>
+          <w:rFonts w:ascii="Arial" w:hAnsi="Arial" w:cs="Arial"/>
+          <w:sz w:val="24"/>
+          <w:szCs w:val="24"/>
+          <w:lang w:val="ca-ES"/>
+        </w:rPr>
+        <w:t>InteraccioTerminal</w:t>
+      </w:r>
+      <w:proofErr w:type="spellEnd"/>
+      <w:r>
+        <w:rPr>
+          <w:rFonts w:ascii="Arial" w:hAnsi="Arial" w:cs="Arial"/>
+          <w:sz w:val="24"/>
+          <w:szCs w:val="24"/>
+          <w:lang w:val="ca-ES"/>
+        </w:rPr>
+        <w:t xml:space="preserve">: Ens servia inicialment, abans de tenir els </w:t>
+      </w:r>
+      <w:proofErr w:type="spellStart"/>
+      <w:r>
+        <w:rPr>
+          <w:rFonts w:ascii="Arial" w:hAnsi="Arial" w:cs="Arial"/>
+          <w:sz w:val="24"/>
+          <w:szCs w:val="24"/>
+          <w:lang w:val="ca-ES"/>
+        </w:rPr>
+        <w:t>drivers</w:t>
+      </w:r>
+      <w:proofErr w:type="spellEnd"/>
+      <w:r>
+        <w:rPr>
+          <w:rFonts w:ascii="Arial" w:hAnsi="Arial" w:cs="Arial"/>
+          <w:sz w:val="24"/>
+          <w:szCs w:val="24"/>
+          <w:lang w:val="ca-ES"/>
+        </w:rPr>
+        <w:t>, per provar la correctesa del nostre programa. Ens feia com una mena de “</w:t>
+      </w:r>
+      <w:proofErr w:type="spellStart"/>
+      <w:r>
+        <w:rPr>
+          <w:rFonts w:ascii="Arial" w:hAnsi="Arial" w:cs="Arial"/>
+          <w:sz w:val="24"/>
+          <w:szCs w:val="24"/>
+          <w:lang w:val="ca-ES"/>
+        </w:rPr>
+        <w:t>main</w:t>
+      </w:r>
+      <w:proofErr w:type="spellEnd"/>
+      <w:r>
+        <w:rPr>
+          <w:rFonts w:ascii="Arial" w:hAnsi="Arial" w:cs="Arial"/>
+          <w:sz w:val="24"/>
+          <w:szCs w:val="24"/>
+          <w:lang w:val="ca-ES"/>
+        </w:rPr>
+        <w:t>”.</w:t>
+      </w:r>
+    </w:p>
+    <w:p>
+      <w:pPr>
+        <w:rPr>
+          <w:rFonts w:asciiTheme="majorHAnsi" w:eastAsiaTheme="majorEastAsia" w:hAnsiTheme="majorHAnsi" w:cstheme="majorBidi"/>
+          <w:color w:val="2F5496" w:themeColor="accent1" w:themeShade="BF"/>
+          <w:sz w:val="36"/>
+          <w:szCs w:val="36"/>
+          <w:lang w:val="ca-ES"/>
+        </w:rPr>
+      </w:pPr>
+      <w:r>
+        <w:rPr>
+          <w:lang w:val="ca-ES"/>
+        </w:rPr>
+        <w:br w:type="page"/>
+      </w:r>
     </w:p>
     <w:p>
       <w:pPr>
@@ -7816,8 +10395,6 @@
           <w:lang w:val="ca-ES"/>
         </w:rPr>
       </w:pPr>
-      <w:bookmarkStart w:id="23" w:name="_Toc512861631"/>
-      <w:bookmarkStart w:id="24" w:name="_Toc512878612"/>
       <w:r>
         <w:rPr>
           <w:lang w:val="ca-ES"/>
@@ -7825,8 +10402,8 @@
         <w:lastRenderedPageBreak/>
         <w:t>Descripció del diagrama del model conceptual</w:t>
       </w:r>
+      <w:bookmarkEnd w:id="22"/>
       <w:bookmarkEnd w:id="23"/>
-      <w:bookmarkEnd w:id="24"/>
     </w:p>
     <w:p>
       <w:pPr>
@@ -7930,6 +10507,7 @@
         </w:rPr>
         <w:t xml:space="preserve">enim un controlador de domini que és l’encarregat de respondre els esdeveniments del la capa de la presentació quan volen demanar informacions sobre els models. També serveixen per comunicar a la capa de presentació de que hi hagut actualitzacions en els models per tal de mantenir la persistència de la informació de la vista corresponent. En el nostre cas, el controlador de domini només té relacions amb la classe </w:t>
       </w:r>
+      <w:proofErr w:type="spellStart"/>
       <w:r>
         <w:rPr>
           <w:rFonts w:ascii="Arial" w:hAnsi="Arial" w:cs="Arial"/>
@@ -7946,7 +10524,17 @@
           <w:szCs w:val="24"/>
           <w:lang w:val="ca-ES"/>
         </w:rPr>
-        <w:t xml:space="preserve">idato i la </w:t>
+        <w:t>idato</w:t>
+      </w:r>
+      <w:proofErr w:type="spellEnd"/>
+      <w:r>
+        <w:rPr>
+          <w:rFonts w:ascii="Arial" w:hAnsi="Arial" w:cs="Arial"/>
+          <w:sz w:val="24"/>
+          <w:szCs w:val="24"/>
+          <w:lang w:val="ca-ES"/>
+        </w:rPr>
+        <w:t xml:space="preserve"> i la </w:t>
       </w:r>
       <w:r>
         <w:rPr>
@@ -7985,7 +10573,47 @@
           <w:szCs w:val="24"/>
           <w:lang w:val="ca-ES"/>
         </w:rPr>
-        <w:t>Pel que fa les factories, nosaltres tenim una factoria de hidatos que serveix per donar alta hidatos al sistema.</w:t>
+        <w:t xml:space="preserve">Pel que fa les factories, nosaltres tenim una factoria de </w:t>
+      </w:r>
+      <w:proofErr w:type="spellStart"/>
+      <w:r>
+        <w:rPr>
+          <w:rFonts w:ascii="Arial" w:hAnsi="Arial" w:cs="Arial"/>
+          <w:sz w:val="24"/>
+          <w:szCs w:val="24"/>
+          <w:lang w:val="ca-ES"/>
+        </w:rPr>
+        <w:t>hidatos</w:t>
+      </w:r>
+      <w:proofErr w:type="spellEnd"/>
+      <w:r>
+        <w:rPr>
+          <w:rFonts w:ascii="Arial" w:hAnsi="Arial" w:cs="Arial"/>
+          <w:sz w:val="24"/>
+          <w:szCs w:val="24"/>
+          <w:lang w:val="ca-ES"/>
+        </w:rPr>
+        <w:t xml:space="preserve"> que serveix per donar alta </w:t>
+      </w:r>
+      <w:proofErr w:type="spellStart"/>
+      <w:r>
+        <w:rPr>
+          <w:rFonts w:ascii="Arial" w:hAnsi="Arial" w:cs="Arial"/>
+          <w:sz w:val="24"/>
+          <w:szCs w:val="24"/>
+          <w:lang w:val="ca-ES"/>
+        </w:rPr>
+        <w:t>hidatos</w:t>
+      </w:r>
+      <w:proofErr w:type="spellEnd"/>
+      <w:r>
+        <w:rPr>
+          <w:rFonts w:ascii="Arial" w:hAnsi="Arial" w:cs="Arial"/>
+          <w:sz w:val="24"/>
+          <w:szCs w:val="24"/>
+          <w:lang w:val="ca-ES"/>
+        </w:rPr>
+        <w:t xml:space="preserve"> al sistema.</w:t>
       </w:r>
     </w:p>
     <w:p>
@@ -8054,7 +10682,67 @@
           <w:szCs w:val="24"/>
           <w:lang w:val="ca-ES"/>
         </w:rPr>
-        <w:t>A més a més, tenim un private nested class en el comptador perquè tenim una classe privada dins d</w:t>
+        <w:t xml:space="preserve">A més a més, tenim un </w:t>
+      </w:r>
+      <w:proofErr w:type="spellStart"/>
+      <w:r>
+        <w:rPr>
+          <w:rFonts w:ascii="Arial" w:hAnsi="Arial" w:cs="Arial"/>
+          <w:sz w:val="24"/>
+          <w:szCs w:val="24"/>
+          <w:lang w:val="ca-ES"/>
+        </w:rPr>
+        <w:t>private</w:t>
+      </w:r>
+      <w:proofErr w:type="spellEnd"/>
+      <w:r>
+        <w:rPr>
+          <w:rFonts w:ascii="Arial" w:hAnsi="Arial" w:cs="Arial"/>
+          <w:sz w:val="24"/>
+          <w:szCs w:val="24"/>
+          <w:lang w:val="ca-ES"/>
+        </w:rPr>
+        <w:t xml:space="preserve"> </w:t>
+      </w:r>
+      <w:proofErr w:type="spellStart"/>
+      <w:r>
+        <w:rPr>
+          <w:rFonts w:ascii="Arial" w:hAnsi="Arial" w:cs="Arial"/>
+          <w:sz w:val="24"/>
+          <w:szCs w:val="24"/>
+          <w:lang w:val="ca-ES"/>
+        </w:rPr>
+        <w:t>nested</w:t>
+      </w:r>
+      <w:proofErr w:type="spellEnd"/>
+      <w:r>
+        <w:rPr>
+          <w:rFonts w:ascii="Arial" w:hAnsi="Arial" w:cs="Arial"/>
+          <w:sz w:val="24"/>
+          <w:szCs w:val="24"/>
+          <w:lang w:val="ca-ES"/>
+        </w:rPr>
+        <w:t xml:space="preserve"> </w:t>
+      </w:r>
+      <w:proofErr w:type="spellStart"/>
+      <w:r>
+        <w:rPr>
+          <w:rFonts w:ascii="Arial" w:hAnsi="Arial" w:cs="Arial"/>
+          <w:sz w:val="24"/>
+          <w:szCs w:val="24"/>
+          <w:lang w:val="ca-ES"/>
+        </w:rPr>
+        <w:t>class</w:t>
+      </w:r>
+      <w:proofErr w:type="spellEnd"/>
+      <w:r>
+        <w:rPr>
+          <w:rFonts w:ascii="Arial" w:hAnsi="Arial" w:cs="Arial"/>
+          <w:sz w:val="24"/>
+          <w:szCs w:val="24"/>
+          <w:lang w:val="ca-ES"/>
+        </w:rPr>
+        <w:t xml:space="preserve"> en el comptador perquè tenim una classe privada dins d</w:t>
       </w:r>
       <w:r>
         <w:rPr>
@@ -8102,7 +10790,27 @@
           <w:szCs w:val="24"/>
           <w:lang w:val="ca-ES"/>
         </w:rPr>
-        <w:t>em utilitzat el polimorfisme en la classe hidato pels diferents tipologies que podrem definir, perquè d’aquesta manera podem aprofitar l</w:t>
+        <w:t xml:space="preserve">em utilitzat el polimorfisme en la classe </w:t>
+      </w:r>
+      <w:proofErr w:type="spellStart"/>
+      <w:r>
+        <w:rPr>
+          <w:rFonts w:ascii="Arial" w:hAnsi="Arial" w:cs="Arial"/>
+          <w:sz w:val="24"/>
+          <w:szCs w:val="24"/>
+          <w:lang w:val="ca-ES"/>
+        </w:rPr>
+        <w:t>hidato</w:t>
+      </w:r>
+      <w:proofErr w:type="spellEnd"/>
+      <w:r>
+        <w:rPr>
+          <w:rFonts w:ascii="Arial" w:hAnsi="Arial" w:cs="Arial"/>
+          <w:sz w:val="24"/>
+          <w:szCs w:val="24"/>
+          <w:lang w:val="ca-ES"/>
+        </w:rPr>
+        <w:t xml:space="preserve"> pels diferents tipologies que podrem definir, perquè d’aquesta manera podem aprofitar l</w:t>
       </w:r>
       <w:r>
         <w:rPr>
@@ -8147,7 +10855,47 @@
           <w:szCs w:val="24"/>
           <w:lang w:val="ca-ES"/>
         </w:rPr>
-        <w:t>En aquest cas és de tipus disjoin perquè un hidato només pot tenir una forma durant una partida i complet</w:t>
+        <w:t xml:space="preserve">En aquest cas és de tipus </w:t>
+      </w:r>
+      <w:proofErr w:type="spellStart"/>
+      <w:r>
+        <w:rPr>
+          <w:rFonts w:ascii="Arial" w:hAnsi="Arial" w:cs="Arial"/>
+          <w:sz w:val="24"/>
+          <w:szCs w:val="24"/>
+          <w:lang w:val="ca-ES"/>
+        </w:rPr>
+        <w:t>disjoin</w:t>
+      </w:r>
+      <w:proofErr w:type="spellEnd"/>
+      <w:r>
+        <w:rPr>
+          <w:rFonts w:ascii="Arial" w:hAnsi="Arial" w:cs="Arial"/>
+          <w:sz w:val="24"/>
+          <w:szCs w:val="24"/>
+          <w:lang w:val="ca-ES"/>
+        </w:rPr>
+        <w:t xml:space="preserve"> perquè un </w:t>
+      </w:r>
+      <w:proofErr w:type="spellStart"/>
+      <w:r>
+        <w:rPr>
+          <w:rFonts w:ascii="Arial" w:hAnsi="Arial" w:cs="Arial"/>
+          <w:sz w:val="24"/>
+          <w:szCs w:val="24"/>
+          <w:lang w:val="ca-ES"/>
+        </w:rPr>
+        <w:t>hidato</w:t>
+      </w:r>
+      <w:proofErr w:type="spellEnd"/>
+      <w:r>
+        <w:rPr>
+          <w:rFonts w:ascii="Arial" w:hAnsi="Arial" w:cs="Arial"/>
+          <w:sz w:val="24"/>
+          <w:szCs w:val="24"/>
+          <w:lang w:val="ca-ES"/>
+        </w:rPr>
+        <w:t xml:space="preserve"> només pot tenir una forma durant una partida i complet</w:t>
       </w:r>
       <w:r>
         <w:rPr>
@@ -8165,7 +10913,27 @@
           <w:szCs w:val="24"/>
           <w:lang w:val="ca-ES"/>
         </w:rPr>
-        <w:t xml:space="preserve"> perquè només els hidatos en el nostre projecte obligatòriament han de ser aquest tipus.</w:t>
+        <w:t xml:space="preserve"> perquè només els </w:t>
+      </w:r>
+      <w:proofErr w:type="spellStart"/>
+      <w:r>
+        <w:rPr>
+          <w:rFonts w:ascii="Arial" w:hAnsi="Arial" w:cs="Arial"/>
+          <w:sz w:val="24"/>
+          <w:szCs w:val="24"/>
+          <w:lang w:val="ca-ES"/>
+        </w:rPr>
+        <w:t>hidatos</w:t>
+      </w:r>
+      <w:proofErr w:type="spellEnd"/>
+      <w:r>
+        <w:rPr>
+          <w:rFonts w:ascii="Arial" w:hAnsi="Arial" w:cs="Arial"/>
+          <w:sz w:val="24"/>
+          <w:szCs w:val="24"/>
+          <w:lang w:val="ca-ES"/>
+        </w:rPr>
+        <w:t xml:space="preserve"> en el nostre projecte obligatòriament han de ser aquest tipus.</w:t>
       </w:r>
     </w:p>
     <w:p>
@@ -8253,8 +11021,8 @@
           <w:lang w:val="ca-ES"/>
         </w:rPr>
       </w:pPr>
-      <w:bookmarkStart w:id="25" w:name="_Toc512861632"/>
-      <w:bookmarkStart w:id="26" w:name="_Toc512878613"/>
+      <w:bookmarkStart w:id="24" w:name="_Toc512861632"/>
+      <w:bookmarkStart w:id="25" w:name="_Toc512878613"/>
       <w:r>
         <w:rPr>
           <w:lang w:val="ca-ES"/>
@@ -8262,539 +11030,891 @@
         <w:lastRenderedPageBreak/>
         <w:t>Relació de les classes implementades per cada membre del grup</w:t>
       </w:r>
+      <w:bookmarkEnd w:id="24"/>
       <w:bookmarkEnd w:id="25"/>
+    </w:p>
+    <w:p>
+      <w:pPr>
+        <w:rPr>
+          <w:lang w:val="ca-ES"/>
+        </w:rPr>
+      </w:pPr>
+    </w:p>
+    <w:p>
+      <w:pPr>
+        <w:rPr>
+          <w:lang w:val="ca-ES"/>
+        </w:rPr>
+      </w:pPr>
+      <w:r>
+        <w:rPr>
+          <w:lang w:val="ca-ES"/>
+        </w:rPr>
+        <w:t xml:space="preserve">No tenim en compte els </w:t>
+      </w:r>
+      <w:proofErr w:type="spellStart"/>
+      <w:r>
+        <w:rPr>
+          <w:lang w:val="ca-ES"/>
+        </w:rPr>
+        <w:t>stubs</w:t>
+      </w:r>
+      <w:proofErr w:type="spellEnd"/>
+      <w:r>
+        <w:rPr>
+          <w:lang w:val="ca-ES"/>
+        </w:rPr>
+        <w:t xml:space="preserve">, que s’han creat pel mateix membre que la classe </w:t>
+      </w:r>
+      <w:proofErr w:type="spellStart"/>
+      <w:r>
+        <w:rPr>
+          <w:lang w:val="ca-ES"/>
+        </w:rPr>
+        <w:t>driver</w:t>
+      </w:r>
+      <w:proofErr w:type="spellEnd"/>
+      <w:r>
+        <w:rPr>
+          <w:lang w:val="ca-ES"/>
+        </w:rPr>
+        <w:t xml:space="preserve"> que el necessita.</w:t>
+      </w:r>
+    </w:p>
+    <w:p>
+      <w:pPr>
+        <w:rPr>
+          <w:lang w:val="ca-ES"/>
+        </w:rPr>
+      </w:pPr>
+    </w:p>
+    <w:p>
+      <w:pPr>
+        <w:rPr>
+          <w:rFonts w:ascii="Arial" w:hAnsi="Arial" w:cs="Arial"/>
+          <w:sz w:val="24"/>
+          <w:szCs w:val="24"/>
+          <w:lang w:val="ca-ES"/>
+        </w:rPr>
+      </w:pPr>
+      <w:r>
+        <w:rPr>
+          <w:rFonts w:ascii="Arial" w:hAnsi="Arial" w:cs="Arial"/>
+          <w:sz w:val="24"/>
+          <w:szCs w:val="24"/>
+          <w:lang w:val="ca-ES"/>
+        </w:rPr>
+        <w:t>Jacobo:</w:t>
+      </w:r>
+    </w:p>
+    <w:p>
+      <w:pPr>
+        <w:rPr>
+          <w:rFonts w:ascii="Arial" w:hAnsi="Arial" w:cs="Arial"/>
+          <w:sz w:val="24"/>
+          <w:szCs w:val="24"/>
+          <w:lang w:val="ca-ES"/>
+        </w:rPr>
+      </w:pPr>
+      <w:r>
+        <w:rPr>
+          <w:rFonts w:ascii="Arial" w:hAnsi="Arial" w:cs="Arial"/>
+          <w:sz w:val="24"/>
+          <w:szCs w:val="24"/>
+          <w:lang w:val="ca-ES"/>
+        </w:rPr>
+        <w:t>-</w:t>
+      </w:r>
+      <w:r>
+        <w:rPr>
+          <w:rFonts w:ascii="Arial" w:hAnsi="Arial" w:cs="Arial"/>
+          <w:sz w:val="24"/>
+          <w:szCs w:val="24"/>
+          <w:lang w:val="ca-ES"/>
+        </w:rPr>
+        <w:t xml:space="preserve"> </w:t>
+      </w:r>
+      <w:r>
+        <w:rPr>
+          <w:rFonts w:ascii="Arial" w:hAnsi="Arial" w:cs="Arial" w:hint="eastAsia"/>
+          <w:sz w:val="24"/>
+          <w:szCs w:val="24"/>
+          <w:lang w:val="ca-ES"/>
+        </w:rPr>
+        <w:t>A</w:t>
+      </w:r>
+      <w:r>
+        <w:rPr>
+          <w:rFonts w:ascii="Arial" w:hAnsi="Arial" w:cs="Arial"/>
+          <w:sz w:val="24"/>
+          <w:szCs w:val="24"/>
+          <w:lang w:val="ca-ES"/>
+        </w:rPr>
+        <w:t>lgorisme</w:t>
+      </w:r>
+    </w:p>
+    <w:p>
+      <w:pPr>
+        <w:rPr>
+          <w:rFonts w:ascii="Arial" w:hAnsi="Arial" w:cs="Arial"/>
+          <w:sz w:val="24"/>
+          <w:szCs w:val="24"/>
+          <w:lang w:val="ca-ES"/>
+        </w:rPr>
+      </w:pPr>
+      <w:r>
+        <w:rPr>
+          <w:rFonts w:ascii="Arial" w:hAnsi="Arial" w:cs="Arial"/>
+          <w:sz w:val="24"/>
+          <w:szCs w:val="24"/>
+          <w:lang w:val="ca-ES"/>
+        </w:rPr>
+        <w:t>-</w:t>
+      </w:r>
+      <w:r>
+        <w:rPr>
+          <w:rFonts w:ascii="Arial" w:hAnsi="Arial" w:cs="Arial"/>
+          <w:sz w:val="24"/>
+          <w:szCs w:val="24"/>
+          <w:lang w:val="ca-ES"/>
+        </w:rPr>
+        <w:t xml:space="preserve"> </w:t>
+      </w:r>
+      <w:proofErr w:type="spellStart"/>
+      <w:r>
+        <w:rPr>
+          <w:rFonts w:ascii="Arial" w:hAnsi="Arial" w:cs="Arial" w:hint="eastAsia"/>
+          <w:sz w:val="24"/>
+          <w:szCs w:val="24"/>
+          <w:lang w:val="ca-ES"/>
+        </w:rPr>
+        <w:t>C</w:t>
+      </w:r>
+      <w:r>
+        <w:rPr>
+          <w:rFonts w:ascii="Arial" w:hAnsi="Arial" w:cs="Arial"/>
+          <w:sz w:val="24"/>
+          <w:szCs w:val="24"/>
+          <w:lang w:val="ca-ES"/>
+        </w:rPr>
+        <w:t>ontroladorDomini</w:t>
+      </w:r>
+      <w:proofErr w:type="spellEnd"/>
+    </w:p>
+    <w:p>
+      <w:pPr>
+        <w:rPr>
+          <w:rFonts w:ascii="Arial" w:hAnsi="Arial" w:cs="Arial"/>
+          <w:sz w:val="24"/>
+          <w:szCs w:val="24"/>
+          <w:lang w:val="ca-ES"/>
+        </w:rPr>
+      </w:pPr>
+      <w:r>
+        <w:rPr>
+          <w:rFonts w:ascii="Arial" w:hAnsi="Arial" w:cs="Arial"/>
+          <w:sz w:val="24"/>
+          <w:szCs w:val="24"/>
+          <w:lang w:val="ca-ES"/>
+        </w:rPr>
+        <w:t xml:space="preserve">- </w:t>
+      </w:r>
+      <w:proofErr w:type="spellStart"/>
+      <w:r>
+        <w:rPr>
+          <w:rFonts w:ascii="Arial" w:hAnsi="Arial" w:cs="Arial"/>
+          <w:sz w:val="24"/>
+          <w:szCs w:val="24"/>
+          <w:lang w:val="ca-ES"/>
+        </w:rPr>
+        <w:t>DriverControladorDomini</w:t>
+      </w:r>
+      <w:proofErr w:type="spellEnd"/>
+    </w:p>
+    <w:p>
+      <w:pPr>
+        <w:rPr>
+          <w:rFonts w:ascii="Arial" w:hAnsi="Arial" w:cs="Arial"/>
+          <w:sz w:val="24"/>
+          <w:szCs w:val="24"/>
+          <w:lang w:val="ca-ES"/>
+        </w:rPr>
+      </w:pPr>
+      <w:r>
+        <w:rPr>
+          <w:rFonts w:ascii="Arial" w:hAnsi="Arial" w:cs="Arial"/>
+          <w:sz w:val="24"/>
+          <w:szCs w:val="24"/>
+          <w:lang w:val="ca-ES"/>
+        </w:rPr>
+        <w:t xml:space="preserve">- </w:t>
+      </w:r>
+      <w:proofErr w:type="spellStart"/>
+      <w:r>
+        <w:rPr>
+          <w:rFonts w:ascii="Arial" w:hAnsi="Arial" w:cs="Arial"/>
+          <w:sz w:val="24"/>
+          <w:szCs w:val="24"/>
+          <w:lang w:val="ca-ES"/>
+        </w:rPr>
+        <w:t>HidatoIO</w:t>
+      </w:r>
+      <w:proofErr w:type="spellEnd"/>
+    </w:p>
+    <w:p>
+      <w:pPr>
+        <w:rPr>
+          <w:rFonts w:ascii="Arial" w:hAnsi="Arial" w:cs="Arial"/>
+          <w:sz w:val="24"/>
+          <w:szCs w:val="24"/>
+          <w:lang w:val="ca-ES"/>
+        </w:rPr>
+      </w:pPr>
+      <w:r>
+        <w:rPr>
+          <w:rFonts w:ascii="Arial" w:hAnsi="Arial" w:cs="Arial"/>
+          <w:sz w:val="24"/>
+          <w:szCs w:val="24"/>
+          <w:lang w:val="ca-ES"/>
+        </w:rPr>
+        <w:t xml:space="preserve">- </w:t>
+      </w:r>
+      <w:proofErr w:type="spellStart"/>
+      <w:r>
+        <w:rPr>
+          <w:rFonts w:ascii="Arial" w:hAnsi="Arial" w:cs="Arial"/>
+          <w:sz w:val="24"/>
+          <w:szCs w:val="24"/>
+          <w:lang w:val="ca-ES"/>
+        </w:rPr>
+        <w:t>TestAlgorismes</w:t>
+      </w:r>
+      <w:proofErr w:type="spellEnd"/>
+      <w:r>
+        <w:rPr>
+          <w:rFonts w:ascii="Arial" w:hAnsi="Arial" w:cs="Arial"/>
+          <w:sz w:val="24"/>
+          <w:szCs w:val="24"/>
+          <w:lang w:val="ca-ES"/>
+        </w:rPr>
+        <w:t xml:space="preserve"> (</w:t>
+      </w:r>
+      <w:proofErr w:type="spellStart"/>
+      <w:r>
+        <w:rPr>
+          <w:rFonts w:ascii="Arial" w:hAnsi="Arial" w:cs="Arial"/>
+          <w:sz w:val="24"/>
+          <w:szCs w:val="24"/>
+          <w:lang w:val="ca-ES"/>
+        </w:rPr>
+        <w:t>JUnit</w:t>
+      </w:r>
+      <w:proofErr w:type="spellEnd"/>
+      <w:r>
+        <w:rPr>
+          <w:rFonts w:ascii="Arial" w:hAnsi="Arial" w:cs="Arial"/>
+          <w:sz w:val="24"/>
+          <w:szCs w:val="24"/>
+          <w:lang w:val="ca-ES"/>
+        </w:rPr>
+        <w:t>)</w:t>
+      </w:r>
+    </w:p>
+    <w:p>
+      <w:pPr>
+        <w:rPr>
+          <w:rFonts w:ascii="Arial" w:hAnsi="Arial" w:cs="Arial"/>
+          <w:sz w:val="24"/>
+          <w:szCs w:val="24"/>
+          <w:lang w:val="ca-ES"/>
+        </w:rPr>
+      </w:pPr>
+    </w:p>
+    <w:p>
+      <w:pPr>
+        <w:rPr>
+          <w:rFonts w:ascii="Arial" w:hAnsi="Arial" w:cs="Arial"/>
+          <w:sz w:val="24"/>
+          <w:szCs w:val="24"/>
+          <w:lang w:val="ca-ES"/>
+        </w:rPr>
+      </w:pPr>
+      <w:r>
+        <w:rPr>
+          <w:rFonts w:ascii="Arial" w:hAnsi="Arial" w:cs="Arial"/>
+          <w:sz w:val="24"/>
+          <w:szCs w:val="24"/>
+          <w:lang w:val="ca-ES"/>
+        </w:rPr>
+        <w:t>Albert:</w:t>
+      </w:r>
+    </w:p>
+    <w:p>
+      <w:pPr>
+        <w:rPr>
+          <w:rFonts w:ascii="Arial" w:hAnsi="Arial" w:cs="Arial"/>
+          <w:sz w:val="24"/>
+          <w:szCs w:val="24"/>
+          <w:lang w:val="ca-ES"/>
+        </w:rPr>
+      </w:pPr>
+      <w:r>
+        <w:rPr>
+          <w:rFonts w:ascii="Arial" w:hAnsi="Arial" w:cs="Arial"/>
+          <w:sz w:val="24"/>
+          <w:szCs w:val="24"/>
+          <w:lang w:val="ca-ES"/>
+        </w:rPr>
+        <w:t>-</w:t>
+      </w:r>
+      <w:r>
+        <w:rPr>
+          <w:rFonts w:ascii="Arial" w:hAnsi="Arial" w:cs="Arial"/>
+          <w:sz w:val="24"/>
+          <w:szCs w:val="24"/>
+          <w:lang w:val="ca-ES"/>
+        </w:rPr>
+        <w:t xml:space="preserve"> </w:t>
+      </w:r>
+      <w:proofErr w:type="spellStart"/>
+      <w:r>
+        <w:rPr>
+          <w:rFonts w:ascii="Arial" w:hAnsi="Arial" w:cs="Arial"/>
+          <w:sz w:val="24"/>
+          <w:szCs w:val="24"/>
+          <w:lang w:val="ca-ES"/>
+        </w:rPr>
+        <w:t>Hidato</w:t>
+      </w:r>
+      <w:proofErr w:type="spellEnd"/>
+    </w:p>
+    <w:p>
+      <w:pPr>
+        <w:rPr>
+          <w:rFonts w:ascii="Arial" w:hAnsi="Arial" w:cs="Arial"/>
+          <w:sz w:val="24"/>
+          <w:szCs w:val="24"/>
+          <w:lang w:val="ca-ES"/>
+        </w:rPr>
+      </w:pPr>
+      <w:r>
+        <w:rPr>
+          <w:rFonts w:ascii="Arial" w:hAnsi="Arial" w:cs="Arial"/>
+          <w:sz w:val="24"/>
+          <w:szCs w:val="24"/>
+          <w:lang w:val="ca-ES"/>
+        </w:rPr>
+        <w:t>-</w:t>
+      </w:r>
+      <w:r>
+        <w:rPr>
+          <w:rFonts w:ascii="Arial" w:hAnsi="Arial" w:cs="Arial"/>
+          <w:sz w:val="24"/>
+          <w:szCs w:val="24"/>
+          <w:lang w:val="ca-ES"/>
+        </w:rPr>
+        <w:t xml:space="preserve"> </w:t>
+      </w:r>
+      <w:proofErr w:type="spellStart"/>
+      <w:r>
+        <w:rPr>
+          <w:rFonts w:ascii="Arial" w:hAnsi="Arial" w:cs="Arial"/>
+          <w:sz w:val="24"/>
+          <w:szCs w:val="24"/>
+          <w:lang w:val="ca-ES"/>
+        </w:rPr>
+        <w:t>HidatoFactory</w:t>
+      </w:r>
+      <w:proofErr w:type="spellEnd"/>
+    </w:p>
+    <w:p>
+      <w:pPr>
+        <w:rPr>
+          <w:rFonts w:ascii="Arial" w:hAnsi="Arial" w:cs="Arial"/>
+          <w:sz w:val="24"/>
+          <w:szCs w:val="24"/>
+          <w:lang w:val="ca-ES"/>
+        </w:rPr>
+      </w:pPr>
+      <w:r>
+        <w:rPr>
+          <w:rFonts w:ascii="Arial" w:hAnsi="Arial" w:cs="Arial"/>
+          <w:sz w:val="24"/>
+          <w:szCs w:val="24"/>
+          <w:lang w:val="ca-ES"/>
+        </w:rPr>
+        <w:t>-</w:t>
+      </w:r>
+      <w:r>
+        <w:rPr>
+          <w:rFonts w:ascii="Arial" w:hAnsi="Arial" w:cs="Arial"/>
+          <w:sz w:val="24"/>
+          <w:szCs w:val="24"/>
+          <w:lang w:val="ca-ES"/>
+        </w:rPr>
+        <w:t xml:space="preserve"> </w:t>
+      </w:r>
+      <w:proofErr w:type="spellStart"/>
+      <w:r>
+        <w:rPr>
+          <w:rFonts w:ascii="Arial" w:hAnsi="Arial" w:cs="Arial"/>
+          <w:sz w:val="24"/>
+          <w:szCs w:val="24"/>
+          <w:lang w:val="ca-ES"/>
+        </w:rPr>
+        <w:t>HidatoQuadrat</w:t>
+      </w:r>
+      <w:proofErr w:type="spellEnd"/>
+      <w:r>
+        <w:rPr>
+          <w:rFonts w:ascii="Arial" w:hAnsi="Arial" w:cs="Arial"/>
+          <w:sz w:val="24"/>
+          <w:szCs w:val="24"/>
+          <w:lang w:val="ca-ES"/>
+        </w:rPr>
+        <w:t xml:space="preserve">, </w:t>
+      </w:r>
+      <w:proofErr w:type="spellStart"/>
+      <w:r>
+        <w:rPr>
+          <w:rFonts w:ascii="Arial" w:hAnsi="Arial" w:cs="Arial" w:hint="eastAsia"/>
+          <w:sz w:val="24"/>
+          <w:szCs w:val="24"/>
+          <w:lang w:val="ca-ES"/>
+        </w:rPr>
+        <w:t>H</w:t>
+      </w:r>
+      <w:r>
+        <w:rPr>
+          <w:rFonts w:ascii="Arial" w:hAnsi="Arial" w:cs="Arial"/>
+          <w:sz w:val="24"/>
+          <w:szCs w:val="24"/>
+          <w:lang w:val="ca-ES"/>
+        </w:rPr>
+        <w:t>idatoTriangle</w:t>
+      </w:r>
+      <w:proofErr w:type="spellEnd"/>
+    </w:p>
+    <w:p>
+      <w:pPr>
+        <w:rPr>
+          <w:rFonts w:ascii="Arial" w:hAnsi="Arial" w:cs="Arial"/>
+          <w:sz w:val="24"/>
+          <w:szCs w:val="24"/>
+          <w:lang w:val="ca-ES"/>
+        </w:rPr>
+      </w:pPr>
+      <w:r>
+        <w:rPr>
+          <w:rFonts w:ascii="Arial" w:hAnsi="Arial" w:cs="Arial"/>
+          <w:sz w:val="24"/>
+          <w:szCs w:val="24"/>
+          <w:lang w:val="ca-ES"/>
+        </w:rPr>
+        <w:t xml:space="preserve">- </w:t>
+      </w:r>
+      <w:proofErr w:type="spellStart"/>
+      <w:r>
+        <w:rPr>
+          <w:rFonts w:ascii="Arial" w:hAnsi="Arial" w:cs="Arial"/>
+          <w:sz w:val="24"/>
+          <w:szCs w:val="24"/>
+          <w:lang w:val="ca-ES"/>
+        </w:rPr>
+        <w:t>DriverHidato</w:t>
+      </w:r>
+      <w:proofErr w:type="spellEnd"/>
+    </w:p>
+    <w:p>
+      <w:pPr>
+        <w:rPr>
+          <w:rFonts w:ascii="Arial" w:hAnsi="Arial" w:cs="Arial"/>
+          <w:sz w:val="24"/>
+          <w:szCs w:val="24"/>
+          <w:lang w:val="ca-ES"/>
+        </w:rPr>
+      </w:pPr>
+      <w:r>
+        <w:rPr>
+          <w:rFonts w:ascii="Arial" w:hAnsi="Arial" w:cs="Arial"/>
+          <w:sz w:val="24"/>
+          <w:szCs w:val="24"/>
+          <w:lang w:val="ca-ES"/>
+        </w:rPr>
+        <w:t>-</w:t>
+      </w:r>
+      <w:r>
+        <w:rPr>
+          <w:rFonts w:ascii="Arial" w:hAnsi="Arial" w:cs="Arial"/>
+          <w:sz w:val="24"/>
+          <w:szCs w:val="24"/>
+          <w:lang w:val="ca-ES"/>
+        </w:rPr>
+        <w:t xml:space="preserve"> </w:t>
+      </w:r>
+      <w:proofErr w:type="spellStart"/>
+      <w:r>
+        <w:rPr>
+          <w:rFonts w:ascii="Arial" w:hAnsi="Arial" w:cs="Arial"/>
+          <w:sz w:val="24"/>
+          <w:szCs w:val="24"/>
+          <w:lang w:val="ca-ES"/>
+        </w:rPr>
+        <w:t>DriverHidatoTriangle</w:t>
+      </w:r>
+      <w:proofErr w:type="spellEnd"/>
+      <w:r>
+        <w:rPr>
+          <w:rFonts w:ascii="Arial" w:hAnsi="Arial" w:cs="Arial"/>
+          <w:sz w:val="24"/>
+          <w:szCs w:val="24"/>
+          <w:lang w:val="ca-ES"/>
+        </w:rPr>
+        <w:t xml:space="preserve">, </w:t>
+      </w:r>
+      <w:proofErr w:type="spellStart"/>
+      <w:r>
+        <w:rPr>
+          <w:rFonts w:ascii="Arial" w:hAnsi="Arial" w:cs="Arial"/>
+          <w:sz w:val="24"/>
+          <w:szCs w:val="24"/>
+          <w:lang w:val="ca-ES"/>
+        </w:rPr>
+        <w:t>DriverHidatoQuadat</w:t>
+      </w:r>
+      <w:proofErr w:type="spellEnd"/>
+    </w:p>
+    <w:p>
+      <w:pPr>
+        <w:rPr>
+          <w:rFonts w:ascii="Arial" w:hAnsi="Arial" w:cs="Arial"/>
+          <w:sz w:val="24"/>
+          <w:szCs w:val="24"/>
+          <w:lang w:val="ca-ES"/>
+        </w:rPr>
+      </w:pPr>
+      <w:r>
+        <w:rPr>
+          <w:rFonts w:ascii="Arial" w:hAnsi="Arial" w:cs="Arial"/>
+          <w:sz w:val="24"/>
+          <w:szCs w:val="24"/>
+          <w:lang w:val="ca-ES"/>
+        </w:rPr>
+        <w:t xml:space="preserve">- </w:t>
+      </w:r>
+      <w:proofErr w:type="spellStart"/>
+      <w:r>
+        <w:rPr>
+          <w:rFonts w:ascii="Arial" w:hAnsi="Arial" w:cs="Arial"/>
+          <w:sz w:val="24"/>
+          <w:szCs w:val="24"/>
+          <w:lang w:val="ca-ES"/>
+        </w:rPr>
+        <w:t>InteraccioTerminal</w:t>
+      </w:r>
+      <w:proofErr w:type="spellEnd"/>
+    </w:p>
+    <w:p>
+      <w:pPr>
+        <w:rPr>
+          <w:rFonts w:ascii="Arial" w:hAnsi="Arial" w:cs="Arial"/>
+          <w:sz w:val="24"/>
+          <w:szCs w:val="24"/>
+          <w:lang w:val="ca-ES"/>
+        </w:rPr>
+      </w:pPr>
+    </w:p>
+    <w:p>
+      <w:pPr>
+        <w:rPr>
+          <w:rFonts w:ascii="Arial" w:hAnsi="Arial" w:cs="Arial"/>
+          <w:sz w:val="24"/>
+          <w:szCs w:val="24"/>
+          <w:lang w:val="ca-ES"/>
+        </w:rPr>
+      </w:pPr>
+      <w:proofErr w:type="spellStart"/>
+      <w:r>
+        <w:rPr>
+          <w:rFonts w:ascii="Arial" w:hAnsi="Arial" w:cs="Arial"/>
+          <w:sz w:val="24"/>
+          <w:szCs w:val="24"/>
+          <w:lang w:val="ca-ES"/>
+        </w:rPr>
+        <w:t>Jia</w:t>
+      </w:r>
+      <w:proofErr w:type="spellEnd"/>
+      <w:r>
+        <w:rPr>
+          <w:rFonts w:ascii="Arial" w:hAnsi="Arial" w:cs="Arial"/>
+          <w:sz w:val="24"/>
+          <w:szCs w:val="24"/>
+          <w:lang w:val="ca-ES"/>
+        </w:rPr>
+        <w:t>:</w:t>
+      </w:r>
+    </w:p>
+    <w:p>
+      <w:pPr>
+        <w:rPr>
+          <w:rFonts w:ascii="Arial" w:hAnsi="Arial" w:cs="Arial"/>
+          <w:sz w:val="24"/>
+          <w:szCs w:val="24"/>
+          <w:lang w:val="ca-ES"/>
+        </w:rPr>
+      </w:pPr>
+      <w:r>
+        <w:rPr>
+          <w:rFonts w:ascii="Arial" w:hAnsi="Arial" w:cs="Arial"/>
+          <w:sz w:val="24"/>
+          <w:szCs w:val="24"/>
+          <w:lang w:val="ca-ES"/>
+        </w:rPr>
+        <w:t xml:space="preserve">- </w:t>
+      </w:r>
+      <w:proofErr w:type="spellStart"/>
+      <w:r>
+        <w:rPr>
+          <w:rFonts w:ascii="Arial" w:hAnsi="Arial" w:cs="Arial"/>
+          <w:sz w:val="24"/>
+          <w:szCs w:val="24"/>
+          <w:lang w:val="ca-ES"/>
+        </w:rPr>
+        <w:t>Hidato</w:t>
+      </w:r>
+      <w:proofErr w:type="spellEnd"/>
+    </w:p>
+    <w:p>
+      <w:pPr>
+        <w:rPr>
+          <w:rFonts w:ascii="Arial" w:hAnsi="Arial" w:cs="Arial"/>
+          <w:sz w:val="24"/>
+          <w:szCs w:val="24"/>
+          <w:lang w:val="ca-ES"/>
+        </w:rPr>
+      </w:pPr>
+      <w:r>
+        <w:rPr>
+          <w:rFonts w:ascii="Arial" w:hAnsi="Arial" w:cs="Arial"/>
+          <w:sz w:val="24"/>
+          <w:szCs w:val="24"/>
+          <w:lang w:val="ca-ES"/>
+        </w:rPr>
+        <w:t>-</w:t>
+      </w:r>
+      <w:r>
+        <w:rPr>
+          <w:rFonts w:ascii="Arial" w:hAnsi="Arial" w:cs="Arial"/>
+          <w:sz w:val="24"/>
+          <w:szCs w:val="24"/>
+          <w:lang w:val="ca-ES"/>
+        </w:rPr>
+        <w:t xml:space="preserve"> </w:t>
+      </w:r>
+      <w:r>
+        <w:rPr>
+          <w:rFonts w:ascii="Arial" w:hAnsi="Arial" w:cs="Arial" w:hint="eastAsia"/>
+          <w:sz w:val="24"/>
+          <w:szCs w:val="24"/>
+          <w:lang w:val="ca-ES"/>
+        </w:rPr>
+        <w:t>P</w:t>
+      </w:r>
+      <w:r>
+        <w:rPr>
+          <w:rFonts w:ascii="Arial" w:hAnsi="Arial" w:cs="Arial"/>
+          <w:sz w:val="24"/>
+          <w:szCs w:val="24"/>
+          <w:lang w:val="ca-ES"/>
+        </w:rPr>
+        <w:t>artida</w:t>
+      </w:r>
+    </w:p>
+    <w:p>
+      <w:pPr>
+        <w:rPr>
+          <w:rFonts w:ascii="Arial" w:hAnsi="Arial" w:cs="Arial"/>
+          <w:sz w:val="24"/>
+          <w:szCs w:val="24"/>
+          <w:lang w:val="ca-ES"/>
+        </w:rPr>
+      </w:pPr>
+      <w:r>
+        <w:rPr>
+          <w:rFonts w:ascii="Arial" w:hAnsi="Arial" w:cs="Arial"/>
+          <w:sz w:val="24"/>
+          <w:szCs w:val="24"/>
+          <w:lang w:val="ca-ES"/>
+        </w:rPr>
+        <w:t>-</w:t>
+      </w:r>
+      <w:r>
+        <w:rPr>
+          <w:rFonts w:ascii="Arial" w:hAnsi="Arial" w:cs="Arial"/>
+          <w:sz w:val="24"/>
+          <w:szCs w:val="24"/>
+          <w:lang w:val="ca-ES"/>
+        </w:rPr>
+        <w:t xml:space="preserve"> </w:t>
+      </w:r>
+      <w:proofErr w:type="spellStart"/>
+      <w:r>
+        <w:rPr>
+          <w:rFonts w:ascii="Arial" w:hAnsi="Arial" w:cs="Arial"/>
+          <w:sz w:val="24"/>
+          <w:szCs w:val="24"/>
+          <w:lang w:val="ca-ES"/>
+        </w:rPr>
+        <w:t>DriverPartida</w:t>
+      </w:r>
+      <w:proofErr w:type="spellEnd"/>
+    </w:p>
+    <w:p>
+      <w:pPr>
+        <w:rPr>
+          <w:rFonts w:ascii="Arial" w:hAnsi="Arial" w:cs="Arial"/>
+          <w:sz w:val="24"/>
+          <w:szCs w:val="24"/>
+          <w:lang w:val="ca-ES"/>
+        </w:rPr>
+      </w:pPr>
+      <w:r>
+        <w:rPr>
+          <w:rFonts w:ascii="Arial" w:hAnsi="Arial" w:cs="Arial"/>
+          <w:sz w:val="24"/>
+          <w:szCs w:val="24"/>
+          <w:lang w:val="ca-ES"/>
+        </w:rPr>
+        <w:t>-</w:t>
+      </w:r>
+      <w:r>
+        <w:rPr>
+          <w:rFonts w:ascii="Arial" w:hAnsi="Arial" w:cs="Arial"/>
+          <w:sz w:val="24"/>
+          <w:szCs w:val="24"/>
+          <w:lang w:val="ca-ES"/>
+        </w:rPr>
+        <w:t xml:space="preserve"> </w:t>
+      </w:r>
+      <w:proofErr w:type="spellStart"/>
+      <w:r>
+        <w:rPr>
+          <w:rFonts w:ascii="Arial" w:hAnsi="Arial" w:cs="Arial"/>
+          <w:sz w:val="24"/>
+          <w:szCs w:val="24"/>
+          <w:lang w:val="ca-ES"/>
+        </w:rPr>
+        <w:t>DriverAlgorismes</w:t>
+      </w:r>
+      <w:proofErr w:type="spellEnd"/>
+    </w:p>
+    <w:p>
+      <w:pPr>
+        <w:rPr>
+          <w:rFonts w:ascii="Arial" w:hAnsi="Arial" w:cs="Arial"/>
+          <w:sz w:val="24"/>
+          <w:szCs w:val="24"/>
+          <w:lang w:val="ca-ES"/>
+        </w:rPr>
+      </w:pPr>
+      <w:r>
+        <w:rPr>
+          <w:rFonts w:ascii="Arial" w:hAnsi="Arial" w:cs="Arial"/>
+          <w:sz w:val="24"/>
+          <w:szCs w:val="24"/>
+          <w:lang w:val="ca-ES"/>
+        </w:rPr>
+        <w:t>-</w:t>
+      </w:r>
+      <w:r>
+        <w:rPr>
+          <w:rFonts w:ascii="Arial" w:hAnsi="Arial" w:cs="Arial" w:hint="eastAsia"/>
+          <w:sz w:val="24"/>
+          <w:szCs w:val="24"/>
+          <w:lang w:val="ca-ES"/>
+        </w:rPr>
+        <w:t xml:space="preserve"> </w:t>
+      </w:r>
+      <w:proofErr w:type="spellStart"/>
+      <w:r>
+        <w:rPr>
+          <w:rFonts w:ascii="Arial" w:hAnsi="Arial" w:cs="Arial" w:hint="eastAsia"/>
+          <w:sz w:val="24"/>
+          <w:szCs w:val="24"/>
+          <w:lang w:val="ca-ES"/>
+        </w:rPr>
+        <w:t>H</w:t>
+      </w:r>
+      <w:r>
+        <w:rPr>
+          <w:rFonts w:ascii="Arial" w:hAnsi="Arial" w:cs="Arial"/>
+          <w:sz w:val="24"/>
+          <w:szCs w:val="24"/>
+          <w:lang w:val="ca-ES"/>
+        </w:rPr>
+        <w:t>idatoHexagon</w:t>
+      </w:r>
+      <w:proofErr w:type="spellEnd"/>
+    </w:p>
+    <w:p>
+      <w:pPr>
+        <w:rPr>
+          <w:rFonts w:ascii="Arial" w:hAnsi="Arial" w:cs="Arial"/>
+          <w:sz w:val="24"/>
+          <w:szCs w:val="24"/>
+          <w:lang w:val="ca-ES"/>
+        </w:rPr>
+      </w:pPr>
+      <w:r>
+        <w:rPr>
+          <w:rFonts w:ascii="Arial" w:hAnsi="Arial" w:cs="Arial"/>
+          <w:sz w:val="24"/>
+          <w:szCs w:val="24"/>
+          <w:lang w:val="ca-ES"/>
+        </w:rPr>
+        <w:t xml:space="preserve">- </w:t>
+      </w:r>
+      <w:proofErr w:type="spellStart"/>
+      <w:r>
+        <w:rPr>
+          <w:rFonts w:ascii="Arial" w:hAnsi="Arial" w:cs="Arial" w:hint="eastAsia"/>
+          <w:sz w:val="24"/>
+          <w:szCs w:val="24"/>
+          <w:lang w:val="ca-ES"/>
+        </w:rPr>
+        <w:t>M</w:t>
+      </w:r>
+      <w:r>
+        <w:rPr>
+          <w:rFonts w:ascii="Arial" w:hAnsi="Arial" w:cs="Arial"/>
+          <w:sz w:val="24"/>
+          <w:szCs w:val="24"/>
+          <w:lang w:val="ca-ES"/>
+        </w:rPr>
+        <w:t>ain</w:t>
+      </w:r>
+      <w:proofErr w:type="spellEnd"/>
+    </w:p>
+    <w:p>
+      <w:pPr>
+        <w:rPr>
+          <w:rFonts w:ascii="Arial" w:hAnsi="Arial" w:cs="Arial"/>
+          <w:sz w:val="24"/>
+          <w:szCs w:val="24"/>
+          <w:lang w:val="ca-ES"/>
+        </w:rPr>
+      </w:pPr>
+      <w:r>
+        <w:rPr>
+          <w:rFonts w:ascii="Arial" w:hAnsi="Arial" w:cs="Arial"/>
+          <w:sz w:val="24"/>
+          <w:szCs w:val="24"/>
+          <w:lang w:val="ca-ES"/>
+        </w:rPr>
+        <w:t xml:space="preserve">- </w:t>
+      </w:r>
+      <w:bookmarkStart w:id="26" w:name="_GoBack"/>
       <w:bookmarkEnd w:id="26"/>
-    </w:p>
-    <w:p>
-      <w:pPr>
-        <w:rPr>
-          <w:lang w:val="ca-ES"/>
-        </w:rPr>
-      </w:pPr>
-    </w:p>
-    <w:p>
-      <w:pPr>
-        <w:rPr>
-          <w:rFonts w:ascii="Arial" w:hAnsi="Arial" w:cs="Arial"/>
-          <w:sz w:val="24"/>
-          <w:szCs w:val="24"/>
-          <w:lang w:val="ca-ES"/>
-        </w:rPr>
-      </w:pPr>
-      <w:r>
-        <w:rPr>
-          <w:rFonts w:ascii="Arial" w:hAnsi="Arial" w:cs="Arial"/>
-          <w:sz w:val="24"/>
-          <w:szCs w:val="24"/>
-          <w:lang w:val="ca-ES"/>
-        </w:rPr>
-        <w:t>Jacobo:</w:t>
-      </w:r>
-    </w:p>
-    <w:p>
-      <w:pPr>
-        <w:rPr>
-          <w:rFonts w:ascii="Arial" w:hAnsi="Arial" w:cs="Arial"/>
-          <w:sz w:val="24"/>
-          <w:szCs w:val="24"/>
-          <w:lang w:val="ca-ES"/>
-        </w:rPr>
-      </w:pPr>
-      <w:r>
-        <w:rPr>
-          <w:rFonts w:ascii="Arial" w:hAnsi="Arial" w:cs="Arial"/>
-          <w:sz w:val="24"/>
-          <w:szCs w:val="24"/>
-          <w:lang w:val="ca-ES"/>
-        </w:rPr>
-        <w:t>-</w:t>
-      </w:r>
-      <w:r>
-        <w:rPr>
-          <w:rFonts w:ascii="Arial" w:hAnsi="Arial" w:cs="Arial"/>
-          <w:sz w:val="24"/>
-          <w:szCs w:val="24"/>
-          <w:lang w:val="ca-ES"/>
-        </w:rPr>
-        <w:t xml:space="preserve"> </w:t>
-      </w:r>
-      <w:r>
-        <w:rPr>
-          <w:rFonts w:ascii="Arial" w:hAnsi="Arial" w:cs="Arial" w:hint="eastAsia"/>
-          <w:sz w:val="24"/>
-          <w:szCs w:val="24"/>
-          <w:lang w:val="ca-ES"/>
-        </w:rPr>
-        <w:t>A</w:t>
-      </w:r>
-      <w:r>
-        <w:rPr>
-          <w:rFonts w:ascii="Arial" w:hAnsi="Arial" w:cs="Arial"/>
-          <w:sz w:val="24"/>
-          <w:szCs w:val="24"/>
-          <w:lang w:val="ca-ES"/>
-        </w:rPr>
-        <w:t>lgorisme</w:t>
-      </w:r>
-    </w:p>
-    <w:p>
-      <w:pPr>
-        <w:rPr>
-          <w:rFonts w:ascii="Arial" w:hAnsi="Arial" w:cs="Arial"/>
-          <w:sz w:val="24"/>
-          <w:szCs w:val="24"/>
-          <w:lang w:val="ca-ES"/>
-        </w:rPr>
-      </w:pPr>
-      <w:r>
-        <w:rPr>
-          <w:rFonts w:ascii="Arial" w:hAnsi="Arial" w:cs="Arial"/>
-          <w:sz w:val="24"/>
-          <w:szCs w:val="24"/>
-          <w:lang w:val="ca-ES"/>
-        </w:rPr>
-        <w:t>-</w:t>
-      </w:r>
-      <w:r>
-        <w:rPr>
-          <w:rFonts w:ascii="Arial" w:hAnsi="Arial" w:cs="Arial"/>
-          <w:sz w:val="24"/>
-          <w:szCs w:val="24"/>
-          <w:lang w:val="ca-ES"/>
-        </w:rPr>
-        <w:t xml:space="preserve"> </w:t>
-      </w:r>
-      <w:proofErr w:type="spellStart"/>
-      <w:r>
-        <w:rPr>
-          <w:rFonts w:ascii="Arial" w:hAnsi="Arial" w:cs="Arial" w:hint="eastAsia"/>
-          <w:sz w:val="24"/>
-          <w:szCs w:val="24"/>
-          <w:lang w:val="ca-ES"/>
-        </w:rPr>
-        <w:t>C</w:t>
-      </w:r>
-      <w:r>
-        <w:rPr>
-          <w:rFonts w:ascii="Arial" w:hAnsi="Arial" w:cs="Arial"/>
-          <w:sz w:val="24"/>
-          <w:szCs w:val="24"/>
-          <w:lang w:val="ca-ES"/>
-        </w:rPr>
-        <w:t>ontroladorDomini</w:t>
-      </w:r>
-      <w:proofErr w:type="spellEnd"/>
-    </w:p>
-    <w:p>
-      <w:pPr>
-        <w:rPr>
-          <w:rFonts w:ascii="Arial" w:hAnsi="Arial" w:cs="Arial"/>
-          <w:sz w:val="24"/>
-          <w:szCs w:val="24"/>
-          <w:lang w:val="ca-ES"/>
-        </w:rPr>
-      </w:pPr>
-      <w:r>
-        <w:rPr>
-          <w:rFonts w:ascii="Arial" w:hAnsi="Arial" w:cs="Arial"/>
-          <w:sz w:val="24"/>
-          <w:szCs w:val="24"/>
-          <w:lang w:val="ca-ES"/>
-        </w:rPr>
-        <w:t xml:space="preserve">- </w:t>
-      </w:r>
-      <w:proofErr w:type="spellStart"/>
-      <w:r>
-        <w:rPr>
-          <w:rFonts w:ascii="Arial" w:hAnsi="Arial" w:cs="Arial"/>
-          <w:sz w:val="24"/>
-          <w:szCs w:val="24"/>
-          <w:lang w:val="ca-ES"/>
-        </w:rPr>
-        <w:t>DriverControladorDomini</w:t>
-      </w:r>
-      <w:proofErr w:type="spellEnd"/>
-    </w:p>
-    <w:p>
-      <w:pPr>
-        <w:rPr>
-          <w:rFonts w:ascii="Arial" w:hAnsi="Arial" w:cs="Arial"/>
-          <w:sz w:val="24"/>
-          <w:szCs w:val="24"/>
-          <w:lang w:val="ca-ES"/>
-        </w:rPr>
-      </w:pPr>
-      <w:r>
-        <w:rPr>
-          <w:rFonts w:ascii="Arial" w:hAnsi="Arial" w:cs="Arial"/>
-          <w:sz w:val="24"/>
-          <w:szCs w:val="24"/>
-          <w:lang w:val="ca-ES"/>
-        </w:rPr>
-        <w:t xml:space="preserve">- </w:t>
-      </w:r>
-      <w:proofErr w:type="spellStart"/>
-      <w:r>
-        <w:rPr>
-          <w:rFonts w:ascii="Arial" w:hAnsi="Arial" w:cs="Arial"/>
-          <w:sz w:val="24"/>
-          <w:szCs w:val="24"/>
-          <w:lang w:val="ca-ES"/>
-        </w:rPr>
-        <w:t>HidatoIO</w:t>
-      </w:r>
-      <w:proofErr w:type="spellEnd"/>
-    </w:p>
-    <w:p>
-      <w:pPr>
-        <w:rPr>
-          <w:rFonts w:ascii="Arial" w:hAnsi="Arial" w:cs="Arial"/>
-          <w:sz w:val="24"/>
-          <w:szCs w:val="24"/>
-          <w:lang w:val="ca-ES"/>
-        </w:rPr>
-      </w:pPr>
-      <w:r>
-        <w:rPr>
-          <w:rFonts w:ascii="Arial" w:hAnsi="Arial" w:cs="Arial"/>
-          <w:sz w:val="24"/>
-          <w:szCs w:val="24"/>
-          <w:lang w:val="ca-ES"/>
-        </w:rPr>
-        <w:t>-</w:t>
-      </w:r>
-      <w:r>
-        <w:rPr>
-          <w:rFonts w:ascii="Arial" w:hAnsi="Arial" w:cs="Arial"/>
-          <w:sz w:val="24"/>
-          <w:szCs w:val="24"/>
-          <w:lang w:val="ca-ES"/>
-        </w:rPr>
-        <w:t xml:space="preserve"> </w:t>
-      </w:r>
-      <w:proofErr w:type="spellStart"/>
-      <w:r>
-        <w:rPr>
-          <w:rFonts w:ascii="Arial" w:hAnsi="Arial" w:cs="Arial" w:hint="eastAsia"/>
-          <w:sz w:val="24"/>
-          <w:szCs w:val="24"/>
-          <w:lang w:val="ca-ES"/>
-        </w:rPr>
-        <w:t>M</w:t>
-      </w:r>
-      <w:r>
-        <w:rPr>
-          <w:rFonts w:ascii="Arial" w:hAnsi="Arial" w:cs="Arial"/>
-          <w:sz w:val="24"/>
-          <w:szCs w:val="24"/>
-          <w:lang w:val="ca-ES"/>
-        </w:rPr>
-        <w:t>ain</w:t>
-      </w:r>
-      <w:proofErr w:type="spellEnd"/>
-    </w:p>
-    <w:p>
-      <w:pPr>
-        <w:rPr>
-          <w:rFonts w:ascii="Arial" w:hAnsi="Arial" w:cs="Arial"/>
-          <w:sz w:val="24"/>
-          <w:szCs w:val="24"/>
-          <w:lang w:val="ca-ES"/>
-        </w:rPr>
-      </w:pPr>
-    </w:p>
-    <w:p>
-      <w:pPr>
-        <w:rPr>
-          <w:rFonts w:ascii="Arial" w:hAnsi="Arial" w:cs="Arial"/>
-          <w:sz w:val="24"/>
-          <w:szCs w:val="24"/>
-          <w:lang w:val="ca-ES"/>
-        </w:rPr>
-      </w:pPr>
-      <w:r>
-        <w:rPr>
-          <w:rFonts w:ascii="Arial" w:hAnsi="Arial" w:cs="Arial"/>
-          <w:sz w:val="24"/>
-          <w:szCs w:val="24"/>
-          <w:lang w:val="ca-ES"/>
-        </w:rPr>
-        <w:t>Albert:</w:t>
-      </w:r>
-    </w:p>
-    <w:p>
-      <w:pPr>
-        <w:rPr>
-          <w:rFonts w:ascii="Arial" w:hAnsi="Arial" w:cs="Arial"/>
-          <w:sz w:val="24"/>
-          <w:szCs w:val="24"/>
-          <w:lang w:val="ca-ES"/>
-        </w:rPr>
-      </w:pPr>
-      <w:r>
-        <w:rPr>
-          <w:rFonts w:ascii="Arial" w:hAnsi="Arial" w:cs="Arial"/>
-          <w:sz w:val="24"/>
-          <w:szCs w:val="24"/>
-          <w:lang w:val="ca-ES"/>
-        </w:rPr>
-        <w:t>-</w:t>
-      </w:r>
-      <w:r>
-        <w:rPr>
-          <w:rFonts w:ascii="Arial" w:hAnsi="Arial" w:cs="Arial"/>
-          <w:sz w:val="24"/>
-          <w:szCs w:val="24"/>
-          <w:lang w:val="ca-ES"/>
-        </w:rPr>
-        <w:t xml:space="preserve"> </w:t>
-      </w:r>
-      <w:proofErr w:type="spellStart"/>
-      <w:r>
-        <w:rPr>
-          <w:rFonts w:ascii="Arial" w:hAnsi="Arial" w:cs="Arial"/>
-          <w:sz w:val="24"/>
-          <w:szCs w:val="24"/>
-          <w:lang w:val="ca-ES"/>
-        </w:rPr>
-        <w:t>Hidato</w:t>
-      </w:r>
-      <w:proofErr w:type="spellEnd"/>
-    </w:p>
-    <w:p>
-      <w:pPr>
-        <w:rPr>
-          <w:rFonts w:ascii="Arial" w:hAnsi="Arial" w:cs="Arial"/>
-          <w:sz w:val="24"/>
-          <w:szCs w:val="24"/>
-          <w:lang w:val="ca-ES"/>
-        </w:rPr>
-      </w:pPr>
-      <w:r>
-        <w:rPr>
-          <w:rFonts w:ascii="Arial" w:hAnsi="Arial" w:cs="Arial"/>
-          <w:sz w:val="24"/>
-          <w:szCs w:val="24"/>
-          <w:lang w:val="ca-ES"/>
-        </w:rPr>
-        <w:t>-</w:t>
-      </w:r>
-      <w:r>
-        <w:rPr>
-          <w:rFonts w:ascii="Arial" w:hAnsi="Arial" w:cs="Arial"/>
-          <w:sz w:val="24"/>
-          <w:szCs w:val="24"/>
-          <w:lang w:val="ca-ES"/>
-        </w:rPr>
-        <w:t xml:space="preserve"> </w:t>
-      </w:r>
-      <w:proofErr w:type="spellStart"/>
-      <w:r>
-        <w:rPr>
-          <w:rFonts w:ascii="Arial" w:hAnsi="Arial" w:cs="Arial"/>
-          <w:sz w:val="24"/>
-          <w:szCs w:val="24"/>
-          <w:lang w:val="ca-ES"/>
-        </w:rPr>
-        <w:t>HidatoFactory</w:t>
-      </w:r>
-      <w:proofErr w:type="spellEnd"/>
-    </w:p>
-    <w:p>
-      <w:pPr>
-        <w:rPr>
-          <w:rFonts w:ascii="Arial" w:hAnsi="Arial" w:cs="Arial"/>
-          <w:sz w:val="24"/>
-          <w:szCs w:val="24"/>
-          <w:lang w:val="ca-ES"/>
-        </w:rPr>
-      </w:pPr>
-      <w:r>
-        <w:rPr>
-          <w:rFonts w:ascii="Arial" w:hAnsi="Arial" w:cs="Arial"/>
-          <w:sz w:val="24"/>
-          <w:szCs w:val="24"/>
-          <w:lang w:val="ca-ES"/>
-        </w:rPr>
-        <w:t>-</w:t>
-      </w:r>
-      <w:r>
-        <w:rPr>
-          <w:rFonts w:ascii="Arial" w:hAnsi="Arial" w:cs="Arial"/>
-          <w:sz w:val="24"/>
-          <w:szCs w:val="24"/>
-          <w:lang w:val="ca-ES"/>
-        </w:rPr>
-        <w:t xml:space="preserve"> </w:t>
-      </w:r>
-      <w:proofErr w:type="spellStart"/>
-      <w:r>
-        <w:rPr>
-          <w:rFonts w:ascii="Arial" w:hAnsi="Arial" w:cs="Arial" w:hint="eastAsia"/>
-          <w:sz w:val="24"/>
-          <w:szCs w:val="24"/>
-          <w:lang w:val="ca-ES"/>
-        </w:rPr>
-        <w:t>H</w:t>
-      </w:r>
-      <w:r>
-        <w:rPr>
-          <w:rFonts w:ascii="Arial" w:hAnsi="Arial" w:cs="Arial"/>
-          <w:sz w:val="24"/>
-          <w:szCs w:val="24"/>
-          <w:lang w:val="ca-ES"/>
-        </w:rPr>
-        <w:t>idatoHexagon</w:t>
-      </w:r>
-      <w:proofErr w:type="spellEnd"/>
-      <w:r>
-        <w:rPr>
-          <w:rFonts w:ascii="Arial" w:hAnsi="Arial" w:cs="Arial"/>
-          <w:sz w:val="24"/>
-          <w:szCs w:val="24"/>
-          <w:lang w:val="ca-ES"/>
-        </w:rPr>
-        <w:t xml:space="preserve">, </w:t>
-      </w:r>
-      <w:proofErr w:type="spellStart"/>
-      <w:r>
-        <w:rPr>
-          <w:rFonts w:ascii="Arial" w:hAnsi="Arial" w:cs="Arial"/>
-          <w:sz w:val="24"/>
-          <w:szCs w:val="24"/>
-          <w:lang w:val="ca-ES"/>
-        </w:rPr>
-        <w:t>HidatoQuadrat</w:t>
-      </w:r>
-      <w:proofErr w:type="spellEnd"/>
-      <w:r>
-        <w:rPr>
-          <w:rFonts w:ascii="Arial" w:hAnsi="Arial" w:cs="Arial"/>
-          <w:sz w:val="24"/>
-          <w:szCs w:val="24"/>
-          <w:lang w:val="ca-ES"/>
-        </w:rPr>
-        <w:t xml:space="preserve">, </w:t>
-      </w:r>
-      <w:proofErr w:type="spellStart"/>
-      <w:r>
-        <w:rPr>
-          <w:rFonts w:ascii="Arial" w:hAnsi="Arial" w:cs="Arial" w:hint="eastAsia"/>
-          <w:sz w:val="24"/>
-          <w:szCs w:val="24"/>
-          <w:lang w:val="ca-ES"/>
-        </w:rPr>
-        <w:t>H</w:t>
-      </w:r>
-      <w:r>
-        <w:rPr>
-          <w:rFonts w:ascii="Arial" w:hAnsi="Arial" w:cs="Arial"/>
-          <w:sz w:val="24"/>
-          <w:szCs w:val="24"/>
-          <w:lang w:val="ca-ES"/>
-        </w:rPr>
-        <w:t>idatoTriangle</w:t>
-      </w:r>
-      <w:proofErr w:type="spellEnd"/>
-    </w:p>
-    <w:p>
-      <w:pPr>
-        <w:rPr>
-          <w:rFonts w:ascii="Arial" w:hAnsi="Arial" w:cs="Arial"/>
-          <w:sz w:val="24"/>
-          <w:szCs w:val="24"/>
-          <w:lang w:val="ca-ES"/>
-        </w:rPr>
-      </w:pPr>
-      <w:r>
-        <w:rPr>
-          <w:rFonts w:ascii="Arial" w:hAnsi="Arial" w:cs="Arial"/>
-          <w:sz w:val="24"/>
-          <w:szCs w:val="24"/>
-          <w:lang w:val="ca-ES"/>
-        </w:rPr>
-        <w:t xml:space="preserve">- </w:t>
-      </w:r>
-      <w:proofErr w:type="spellStart"/>
-      <w:r>
-        <w:rPr>
-          <w:rFonts w:ascii="Arial" w:hAnsi="Arial" w:cs="Arial"/>
-          <w:sz w:val="24"/>
-          <w:szCs w:val="24"/>
-          <w:lang w:val="ca-ES"/>
-        </w:rPr>
-        <w:t>DriverHidato</w:t>
-      </w:r>
-      <w:proofErr w:type="spellEnd"/>
-    </w:p>
-    <w:p>
-      <w:pPr>
-        <w:rPr>
-          <w:rFonts w:ascii="Arial" w:hAnsi="Arial" w:cs="Arial"/>
-          <w:sz w:val="24"/>
-          <w:szCs w:val="24"/>
-          <w:lang w:val="ca-ES"/>
-        </w:rPr>
-      </w:pPr>
-      <w:r>
-        <w:rPr>
-          <w:rFonts w:ascii="Arial" w:hAnsi="Arial" w:cs="Arial"/>
-          <w:sz w:val="24"/>
-          <w:szCs w:val="24"/>
-          <w:lang w:val="ca-ES"/>
-        </w:rPr>
-        <w:t>-</w:t>
-      </w:r>
-      <w:r>
-        <w:rPr>
-          <w:rFonts w:ascii="Arial" w:hAnsi="Arial" w:cs="Arial"/>
-          <w:sz w:val="24"/>
-          <w:szCs w:val="24"/>
-          <w:lang w:val="ca-ES"/>
-        </w:rPr>
-        <w:t xml:space="preserve"> </w:t>
-      </w:r>
-      <w:proofErr w:type="spellStart"/>
-      <w:r>
-        <w:rPr>
-          <w:rFonts w:ascii="Arial" w:hAnsi="Arial" w:cs="Arial"/>
-          <w:sz w:val="24"/>
-          <w:szCs w:val="24"/>
-          <w:lang w:val="ca-ES"/>
-        </w:rPr>
-        <w:t>DriverHidatoTriangle</w:t>
-      </w:r>
-      <w:proofErr w:type="spellEnd"/>
-      <w:r>
-        <w:rPr>
-          <w:rFonts w:ascii="Arial" w:hAnsi="Arial" w:cs="Arial"/>
-          <w:sz w:val="24"/>
-          <w:szCs w:val="24"/>
-          <w:lang w:val="ca-ES"/>
-        </w:rPr>
-        <w:t xml:space="preserve">, </w:t>
-      </w:r>
-      <w:proofErr w:type="spellStart"/>
-      <w:r>
-        <w:rPr>
-          <w:rFonts w:ascii="Arial" w:hAnsi="Arial" w:cs="Arial"/>
-          <w:sz w:val="24"/>
-          <w:szCs w:val="24"/>
-          <w:lang w:val="ca-ES"/>
-        </w:rPr>
-        <w:t>DriverHidatoQuadat</w:t>
-      </w:r>
-      <w:proofErr w:type="spellEnd"/>
-      <w:r>
-        <w:rPr>
-          <w:rFonts w:ascii="Arial" w:hAnsi="Arial" w:cs="Arial"/>
-          <w:sz w:val="24"/>
-          <w:szCs w:val="24"/>
-          <w:lang w:val="ca-ES"/>
-        </w:rPr>
-        <w:t xml:space="preserve">, </w:t>
-      </w:r>
-      <w:proofErr w:type="spellStart"/>
       <w:r>
         <w:rPr>
           <w:rFonts w:ascii="Arial" w:hAnsi="Arial" w:cs="Arial"/>
@@ -8804,201 +11924,16 @@
         </w:rPr>
         <w:t>DriverHidatoHexagon</w:t>
       </w:r>
-      <w:proofErr w:type="spellEnd"/>
-    </w:p>
-    <w:p>
-      <w:pPr>
-        <w:rPr>
-          <w:rFonts w:ascii="Arial" w:hAnsi="Arial" w:cs="Arial"/>
-          <w:sz w:val="24"/>
-          <w:szCs w:val="24"/>
-          <w:lang w:val="ca-ES"/>
-        </w:rPr>
-      </w:pPr>
-    </w:p>
-    <w:p>
-      <w:pPr>
-        <w:rPr>
-          <w:rFonts w:ascii="Arial" w:hAnsi="Arial" w:cs="Arial"/>
-          <w:sz w:val="24"/>
-          <w:szCs w:val="24"/>
-          <w:lang w:val="ca-ES"/>
-        </w:rPr>
-      </w:pPr>
-      <w:proofErr w:type="spellStart"/>
-      <w:r>
-        <w:rPr>
-          <w:rFonts w:ascii="Arial" w:hAnsi="Arial" w:cs="Arial"/>
-          <w:sz w:val="24"/>
-          <w:szCs w:val="24"/>
-          <w:lang w:val="ca-ES"/>
-        </w:rPr>
-        <w:t>Jia</w:t>
-      </w:r>
-      <w:proofErr w:type="spellEnd"/>
-      <w:r>
-        <w:rPr>
-          <w:rFonts w:ascii="Arial" w:hAnsi="Arial" w:cs="Arial"/>
-          <w:sz w:val="24"/>
-          <w:szCs w:val="24"/>
-          <w:lang w:val="ca-ES"/>
-        </w:rPr>
-        <w:t>:</w:t>
-      </w:r>
-    </w:p>
-    <w:p>
-      <w:pPr>
-        <w:rPr>
-          <w:rFonts w:ascii="Arial" w:hAnsi="Arial" w:cs="Arial"/>
-          <w:sz w:val="24"/>
-          <w:szCs w:val="24"/>
-          <w:lang w:val="ca-ES"/>
-        </w:rPr>
-      </w:pPr>
-      <w:r>
-        <w:rPr>
-          <w:rFonts w:ascii="Arial" w:hAnsi="Arial" w:cs="Arial"/>
-          <w:sz w:val="24"/>
-          <w:szCs w:val="24"/>
-          <w:lang w:val="ca-ES"/>
-        </w:rPr>
-        <w:t xml:space="preserve">- </w:t>
-      </w:r>
-      <w:proofErr w:type="spellStart"/>
-      <w:r>
-        <w:rPr>
-          <w:rFonts w:ascii="Arial" w:hAnsi="Arial" w:cs="Arial"/>
-          <w:sz w:val="24"/>
-          <w:szCs w:val="24"/>
-          <w:lang w:val="ca-ES"/>
-        </w:rPr>
-        <w:t>Hidato</w:t>
-      </w:r>
-      <w:proofErr w:type="spellEnd"/>
-    </w:p>
-    <w:p>
-      <w:pPr>
-        <w:rPr>
-          <w:rFonts w:ascii="Arial" w:hAnsi="Arial" w:cs="Arial"/>
-          <w:sz w:val="24"/>
-          <w:szCs w:val="24"/>
-          <w:lang w:val="ca-ES"/>
-        </w:rPr>
-      </w:pPr>
-      <w:r>
-        <w:rPr>
-          <w:rFonts w:ascii="Arial" w:hAnsi="Arial" w:cs="Arial"/>
-          <w:sz w:val="24"/>
-          <w:szCs w:val="24"/>
-          <w:lang w:val="ca-ES"/>
-        </w:rPr>
-        <w:t>-</w:t>
-      </w:r>
-      <w:r>
-        <w:rPr>
-          <w:rFonts w:ascii="Arial" w:hAnsi="Arial" w:cs="Arial"/>
-          <w:sz w:val="24"/>
-          <w:szCs w:val="24"/>
-          <w:lang w:val="ca-ES"/>
-        </w:rPr>
-        <w:t xml:space="preserve"> </w:t>
-      </w:r>
-      <w:r>
-        <w:rPr>
-          <w:rFonts w:ascii="Arial" w:hAnsi="Arial" w:cs="Arial" w:hint="eastAsia"/>
-          <w:sz w:val="24"/>
-          <w:szCs w:val="24"/>
-          <w:lang w:val="ca-ES"/>
-        </w:rPr>
-        <w:t>P</w:t>
-      </w:r>
-      <w:r>
-        <w:rPr>
-          <w:rFonts w:ascii="Arial" w:hAnsi="Arial" w:cs="Arial"/>
-          <w:sz w:val="24"/>
-          <w:szCs w:val="24"/>
-          <w:lang w:val="ca-ES"/>
-        </w:rPr>
-        <w:t>artida</w:t>
-      </w:r>
-    </w:p>
-    <w:p>
-      <w:pPr>
-        <w:rPr>
-          <w:rFonts w:ascii="Arial" w:hAnsi="Arial" w:cs="Arial"/>
-          <w:sz w:val="24"/>
-          <w:szCs w:val="24"/>
-          <w:lang w:val="ca-ES"/>
-        </w:rPr>
-      </w:pPr>
-      <w:r>
-        <w:rPr>
-          <w:rFonts w:ascii="Arial" w:hAnsi="Arial" w:cs="Arial"/>
-          <w:sz w:val="24"/>
-          <w:szCs w:val="24"/>
-          <w:lang w:val="ca-ES"/>
-        </w:rPr>
-        <w:t>-</w:t>
-      </w:r>
-      <w:r>
-        <w:rPr>
-          <w:rFonts w:ascii="Arial" w:hAnsi="Arial" w:cs="Arial"/>
-          <w:sz w:val="24"/>
-          <w:szCs w:val="24"/>
-          <w:lang w:val="ca-ES"/>
-        </w:rPr>
-        <w:t xml:space="preserve"> </w:t>
-      </w:r>
-      <w:proofErr w:type="spellStart"/>
-      <w:r>
-        <w:rPr>
-          <w:rFonts w:ascii="Arial" w:hAnsi="Arial" w:cs="Arial"/>
-          <w:sz w:val="24"/>
-          <w:szCs w:val="24"/>
-          <w:lang w:val="ca-ES"/>
-        </w:rPr>
-        <w:t>DriverPartida</w:t>
-      </w:r>
-      <w:proofErr w:type="spellEnd"/>
-    </w:p>
-    <w:p>
-      <w:pPr>
-        <w:rPr>
-          <w:rFonts w:ascii="Arial" w:hAnsi="Arial" w:cs="Arial"/>
-          <w:sz w:val="24"/>
-          <w:szCs w:val="24"/>
-          <w:lang w:val="ca-ES"/>
-        </w:rPr>
-      </w:pPr>
-      <w:r>
-        <w:rPr>
-          <w:rFonts w:ascii="Arial" w:hAnsi="Arial" w:cs="Arial"/>
-          <w:sz w:val="24"/>
-          <w:szCs w:val="24"/>
-          <w:lang w:val="ca-ES"/>
-        </w:rPr>
-        <w:t>-</w:t>
-      </w:r>
-      <w:r>
-        <w:rPr>
-          <w:rFonts w:ascii="Arial" w:hAnsi="Arial" w:cs="Arial"/>
-          <w:sz w:val="24"/>
-          <w:szCs w:val="24"/>
-          <w:lang w:val="ca-ES"/>
-        </w:rPr>
-        <w:t xml:space="preserve"> </w:t>
-      </w:r>
-      <w:proofErr w:type="spellStart"/>
-      <w:r>
-        <w:rPr>
-          <w:rFonts w:ascii="Arial" w:hAnsi="Arial" w:cs="Arial"/>
-          <w:sz w:val="24"/>
-          <w:szCs w:val="24"/>
-          <w:lang w:val="ca-ES"/>
-        </w:rPr>
-        <w:t>DriverAlgorismes</w:t>
-      </w:r>
-      <w:proofErr w:type="spellEnd"/>
+    </w:p>
+    <w:p>
+      <w:pPr>
+        <w:rPr>
+          <w:rFonts w:ascii="Arial" w:hAnsi="Arial" w:cs="Arial"/>
+          <w:sz w:val="24"/>
+          <w:szCs w:val="24"/>
+          <w:lang w:val="ca-ES"/>
+        </w:rPr>
+      </w:pPr>
     </w:p>
     <w:p>
       <w:pPr>
@@ -9185,7 +12120,25 @@
           <w:szCs w:val="24"/>
           <w:lang w:val="ca-ES"/>
         </w:rPr>
-        <w:t>[][]. Perquè és una estructura simple i fàcil de gestionar amb poc recurs. Aquesta estructura és molt clara a l'hora de fer accessos, no és tan bona quan es vol ordenar l'estructura, ja que no consta de funcions com ordenar, però no ho necessitem.</w:t>
+        <w:t>[][]. Perquè és una estructura simple</w:t>
+      </w:r>
+      <w:r>
+        <w:rPr>
+          <w:rFonts w:ascii="Arial" w:hAnsi="Arial" w:cs="Arial"/>
+          <w:sz w:val="24"/>
+          <w:szCs w:val="24"/>
+          <w:lang w:val="ca-ES"/>
+        </w:rPr>
+        <w:t>, eficient (ja que un cop constituïda a memòria no es pot modificar, donant-li robustesa)</w:t>
+      </w:r>
+      <w:r>
+        <w:rPr>
+          <w:rFonts w:ascii="Arial" w:hAnsi="Arial" w:cs="Arial"/>
+          <w:sz w:val="24"/>
+          <w:szCs w:val="24"/>
+          <w:lang w:val="ca-ES"/>
+        </w:rPr>
+        <w:t xml:space="preserve"> i fàcil de gestionar amb poc recurs. Aquesta estructura és molt clara a l'hora de fer accessos, no és tan bona quan es vol ordenar l'estructura, ja que no consta de funcions com ordenar, però no ho necessitem.</w:t>
       </w:r>
     </w:p>
     <w:p>
@@ -9388,13 +12341,32 @@
     </w:p>
     <w:p>
       <w:pPr>
-        <w:spacing w:line="276" w:lineRule="auto"/>
-        <w:contextualSpacing/>
-        <w:rPr>
-          <w:color w:val="FF0000"/>
-          <w:lang w:val="ca-ES"/>
-        </w:rPr>
-      </w:pPr>
+        <w:rPr>
+          <w:rFonts w:ascii="Arial" w:hAnsi="Arial" w:cs="Arial"/>
+          <w:sz w:val="24"/>
+          <w:szCs w:val="24"/>
+          <w:lang w:val="ca-ES"/>
+        </w:rPr>
+      </w:pPr>
+    </w:p>
+    <w:p>
+      <w:pPr>
+        <w:rPr>
+          <w:rFonts w:ascii="Arial" w:hAnsi="Arial" w:cs="Arial"/>
+          <w:sz w:val="24"/>
+          <w:szCs w:val="24"/>
+          <w:lang w:val="ca-ES"/>
+        </w:rPr>
+      </w:pPr>
+      <w:r>
+        <w:rPr>
+          <w:rFonts w:ascii="Arial" w:hAnsi="Arial" w:cs="Arial"/>
+          <w:sz w:val="24"/>
+          <w:szCs w:val="24"/>
+          <w:lang w:val="ca-ES"/>
+        </w:rPr>
+        <w:t>Només hem utilitzat una llibreria externa, jUnit4, per poder fer els tests unitaris del nostre programa.</w:t>
+      </w:r>
     </w:p>
     <w:p>
       <w:pPr>
@@ -14852,7 +17824,7 @@
 </file>
 
 <file path=customXml/itemProps1.xml><?xml version="1.0" encoding="utf-8"?>
-<ds:datastoreItem xmlns:ds="http://schemas.openxmlformats.org/officeDocument/2006/customXml" ds:itemID="{7A166F85-74BF-4579-9C05-FA45A9A44408}">
+<ds:datastoreItem xmlns:ds="http://schemas.openxmlformats.org/officeDocument/2006/customXml" ds:itemID="{8B14BC78-C250-4811-A87D-0E47591F611C}">
   <ds:schemaRefs>
     <ds:schemaRef ds:uri="http://schemas.openxmlformats.org/officeDocument/2006/bibliography"/>
   </ds:schemaRefs>
